--- a/yeucau/Kính gửi lần 3.docx
+++ b/yeucau/Kính gửi lần 3.docx
@@ -1,6 +1,6 @@
 
 <file path=word/document.xml><?xml version="1.0" encoding="utf-8"?>
-<w:document xmlns:wpc="http://schemas.microsoft.com/office/word/2010/wordprocessingCanvas" xmlns:mc="http://schemas.openxmlformats.org/markup-compatibility/2006" xmlns:o="urn:schemas-microsoft-com:office:office" xmlns:r="http://schemas.openxmlformats.org/officeDocument/2006/relationships" xmlns:m="http://schemas.openxmlformats.org/officeDocument/2006/math" xmlns:v="urn:schemas-microsoft-com:vml" xmlns:wp14="http://schemas.microsoft.com/office/word/2010/wordprocessingDrawing" xmlns:wp="http://schemas.openxmlformats.org/drawingml/2006/wordprocessingDrawing" xmlns:w10="urn:schemas-microsoft-com:office:word" xmlns:w="http://schemas.openxmlformats.org/wordprocessingml/2006/main" xmlns:w14="http://schemas.microsoft.com/office/word/2010/wordml" xmlns:wpg="http://schemas.microsoft.com/office/word/2010/wordprocessingGroup" xmlns:wpi="http://schemas.microsoft.com/office/word/2010/wordprocessingInk" xmlns:wne="http://schemas.microsoft.com/office/word/2006/wordml" xmlns:wps="http://schemas.microsoft.com/office/word/2010/wordprocessingShape" mc:Ignorable="w14 wp14">
+<w:document xmlns:wpc="http://schemas.microsoft.com/office/word/2010/wordprocessingCanvas" xmlns:cx="http://schemas.microsoft.com/office/drawing/2014/chartex" xmlns:mc="http://schemas.openxmlformats.org/markup-compatibility/2006" xmlns:o="urn:schemas-microsoft-com:office:office" xmlns:r="http://schemas.openxmlformats.org/officeDocument/2006/relationships" xmlns:m="http://schemas.openxmlformats.org/officeDocument/2006/math" xmlns:v="urn:schemas-microsoft-com:vml" xmlns:wp14="http://schemas.microsoft.com/office/word/2010/wordprocessingDrawing" xmlns:wp="http://schemas.openxmlformats.org/drawingml/2006/wordprocessingDrawing" xmlns:w10="urn:schemas-microsoft-com:office:word" xmlns:w="http://schemas.openxmlformats.org/wordprocessingml/2006/main" xmlns:w14="http://schemas.microsoft.com/office/word/2010/wordml" xmlns:w15="http://schemas.microsoft.com/office/word/2012/wordml" xmlns:w16se="http://schemas.microsoft.com/office/word/2015/wordml/symex" xmlns:wpg="http://schemas.microsoft.com/office/word/2010/wordprocessingGroup" xmlns:wpi="http://schemas.microsoft.com/office/word/2010/wordprocessingInk" xmlns:wne="http://schemas.microsoft.com/office/word/2006/wordml" xmlns:wps="http://schemas.microsoft.com/office/word/2010/wordprocessingShape" mc:Ignorable="w14 w15 w16se wp14">
   <w:body>
     <w:p>
       <w:pPr>
@@ -19,7 +19,25 @@
       <w:pPr>
         <w:rPr>
           <w:rFonts w:eastAsia="Times New Roman" w:cs="Times New Roman"/>
+          <w:b/>
+          <w:outline/>
+          <w:color w:val="C0504D" w:themeColor="accent2"/>
           <w:szCs w:val="28"/>
+          <w14:shadow w14:blurRad="0" w14:dist="38100" w14:dir="2700000" w14:sx="100000" w14:sy="100000" w14:kx="0" w14:ky="0" w14:algn="tl">
+            <w14:schemeClr w14:val="accent2"/>
+          </w14:shadow>
+          <w14:textOutline w14:w="6604" w14:cap="flat" w14:cmpd="sng" w14:algn="ctr">
+            <w14:solidFill>
+              <w14:schemeClr w14:val="accent2"/>
+            </w14:solidFill>
+            <w14:prstDash w14:val="solid"/>
+            <w14:round/>
+          </w14:textOutline>
+          <w14:textFill>
+            <w14:solidFill>
+              <w14:srgbClr w14:val="FFFFFF"/>
+            </w14:solidFill>
+          </w14:textFill>
         </w:rPr>
       </w:pPr>
       <w:r>
@@ -65,6 +83,35 @@
           <w:szCs w:val="28"/>
         </w:rPr>
         <w:t xml:space="preserve"> Em quét nhầm cột 31 trong DSĐV, cột đúng là cột 32</w:t>
+      </w:r>
+      <w:r>
+        <w:rPr>
+          <w:rFonts w:eastAsia="Times New Roman" w:cs="Times New Roman"/>
+          <w:szCs w:val="28"/>
+        </w:rPr>
+        <w:t xml:space="preserve"> </w:t>
+      </w:r>
+      <w:r>
+        <w:rPr>
+          <w:rFonts w:eastAsia="Times New Roman" w:cs="Times New Roman"/>
+          <w:b/>
+          <w:color w:val="9BBB59" w:themeColor="accent3"/>
+          <w:szCs w:val="28"/>
+          <w14:textOutline w14:w="0" w14:cap="flat" w14:cmpd="sng" w14:algn="ctr">
+            <w14:noFill/>
+            <w14:prstDash w14:val="solid"/>
+            <w14:round/>
+          </w14:textOutline>
+          <w14:props3d w14:extrusionH="57150" w14:contourW="0" w14:prstMaterial="matte">
+            <w14:bevelT w14:w="63500" w14:h="12700" w14:prst="angle"/>
+            <w14:contourClr>
+              <w14:schemeClr w14:val="bg1">
+                <w14:lumMod w14:val="65000"/>
+              </w14:schemeClr>
+            </w14:contourClr>
+          </w14:props3d>
+        </w:rPr>
+        <w:t>Done</w:t>
       </w:r>
     </w:p>
     <w:p>
@@ -104,7 +151,7 @@
                     </pic:cNvPicPr>
                   </pic:nvPicPr>
                   <pic:blipFill>
-                    <a:blip r:embed="rId5" cstate="print">
+                    <a:blip r:embed="rId4" cstate="print">
                       <a:extLst>
                         <a:ext uri="{28A0092B-C50C-407E-A947-70E740481C1C}">
                           <a14:useLocalDpi xmlns:a14="http://schemas.microsoft.com/office/drawing/2010/main" val="0"/>
@@ -165,6 +212,9 @@
     <w:p>
       <w:pPr>
         <w:jc w:val="both"/>
+        <w:rPr>
+          <w:color w:val="FF0000"/>
+        </w:rPr>
       </w:pPr>
       <w:r>
         <w:t xml:space="preserve">- Em thêm cho anh nội dung chọn LLĐV xong </w:t>
@@ -180,6 +230,15 @@
       </w:r>
       <w:r>
         <w:t xml:space="preserve"> để chọn số LLĐV nữa là được.</w:t>
+      </w:r>
+      <w:r>
+        <w:t xml:space="preserve"> </w:t>
+      </w:r>
+      <w:r>
+        <w:rPr>
+          <w:color w:val="FF0000"/>
+        </w:rPr>
+        <w:t>Nếu vậy thì thêm mới đv sẽ điền số lldv thế nào a nhỉ</w:t>
       </w:r>
     </w:p>
     <w:tbl>
@@ -250,7 +309,7 @@
                       <wp:docPr id="11" name="Rounded Rectangle 11">
                         <a:extLst xmlns:a="http://schemas.openxmlformats.org/drawingml/2006/main">
                           <a:ext uri="{FF2B5EF4-FFF2-40B4-BE49-F238E27FC236}">
-                            <a16:creationId xmlns="" xmlns:xdr="http://schemas.openxmlformats.org/drawingml/2006/spreadsheetDrawing" xmlns:a16="http://schemas.microsoft.com/office/drawing/2014/main" xmlns:lc="http://schemas.openxmlformats.org/drawingml/2006/lockedCanvas" id="{00000000-0008-0000-0500-000002000000}"/>
+                            <a16:creationId xmlns:a16="http://schemas.microsoft.com/office/drawing/2014/main" id="{00000000-0008-0000-0500-000002000000}"/>
                           </a:ext>
                         </a:extLst>
                       </wp:docPr>
@@ -340,7 +399,7 @@
                 </mc:Choice>
                 <mc:Fallback>
                   <w:pict>
-                    <v:roundrect id="Rounded Rectangle 11" o:spid="_x0000_s1026" style="position:absolute;margin-left:93pt;margin-top:9pt;width:1in;height:36pt;z-index:251660288;visibility:visible;mso-wrap-style:square;mso-width-percent:0;mso-height-percent:0;mso-wrap-distance-left:9pt;mso-wrap-distance-top:0;mso-wrap-distance-right:9pt;mso-wrap-distance-bottom:0;mso-position-horizontal:absolute;mso-position-horizontal-relative:text;mso-position-vertical:absolute;mso-position-vertical-relative:text;mso-width-percent:0;mso-height-percent:0;mso-width-relative:page;mso-height-relative:page;v-text-anchor:middle" arcsize="10923f" o:gfxdata="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" fillcolor="#31849b [2408]" strokecolor="black [3200]" strokeweight=".5pt">
+                    <v:roundrect w14:anchorId="0BFFFAB1" id="Rounded Rectangle 11" o:spid="_x0000_s1026" style="position:absolute;margin-left:93pt;margin-top:9pt;width:1in;height:36pt;z-index:251660288;visibility:visible;mso-wrap-style:square;mso-width-percent:0;mso-height-percent:0;mso-wrap-distance-left:9pt;mso-wrap-distance-top:0;mso-wrap-distance-right:9pt;mso-wrap-distance-bottom:0;mso-position-horizontal:absolute;mso-position-horizontal-relative:text;mso-position-vertical:absolute;mso-position-vertical-relative:text;mso-width-percent:0;mso-height-percent:0;mso-width-relative:page;mso-height-relative:page;v-text-anchor:middle" arcsize="10923f" o:gfxdata="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" fillcolor="#31849b [2408]" strokecolor="black [3200]" strokeweight=".5pt">
                       <v:textbox>
                         <w:txbxContent>
                           <w:p>
@@ -406,7 +465,7 @@
                       <wp:docPr id="10" name="Rounded Rectangle 10">
                         <a:extLst xmlns:a="http://schemas.openxmlformats.org/drawingml/2006/main">
                           <a:ext uri="{FF2B5EF4-FFF2-40B4-BE49-F238E27FC236}">
-                            <a16:creationId xmlns="" xmlns:xdr="http://schemas.openxmlformats.org/drawingml/2006/spreadsheetDrawing" xmlns:a16="http://schemas.microsoft.com/office/drawing/2014/main" xmlns:lc="http://schemas.openxmlformats.org/drawingml/2006/lockedCanvas" id="{00000000-0008-0000-0500-000003000000}"/>
+                            <a16:creationId xmlns:a16="http://schemas.microsoft.com/office/drawing/2014/main" id="{00000000-0008-0000-0500-000003000000}"/>
                           </a:ext>
                         </a:extLst>
                       </wp:docPr>
@@ -479,7 +538,7 @@
                 </mc:Choice>
                 <mc:Fallback>
                   <w:pict>
-                    <v:roundrect id="Rounded Rectangle 10" o:spid="_x0000_s1027" style="position:absolute;margin-left:177.75pt;margin-top:9pt;width:1in;height:36pt;z-index:251661312;visibility:visible;mso-wrap-style:square;mso-width-percent:0;mso-height-percent:0;mso-wrap-distance-left:9pt;mso-wrap-distance-top:0;mso-wrap-distance-right:9pt;mso-wrap-distance-bottom:0;mso-position-horizontal:absolute;mso-position-horizontal-relative:text;mso-position-vertical:absolute;mso-position-vertical-relative:text;mso-width-percent:0;mso-height-percent:0;mso-width-relative:page;mso-height-relative:page;v-text-anchor:middle" arcsize="10923f" o:gfxdata="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" fillcolor="#31849b [2408]" strokecolor="black [3200]" strokeweight=".5pt">
+                    <v:roundrect w14:anchorId="37D549D2" id="Rounded Rectangle 10" o:spid="_x0000_s1027" style="position:absolute;margin-left:177.75pt;margin-top:9pt;width:1in;height:36pt;z-index:251661312;visibility:visible;mso-wrap-style:square;mso-width-percent:0;mso-height-percent:0;mso-wrap-distance-left:9pt;mso-wrap-distance-top:0;mso-wrap-distance-right:9pt;mso-wrap-distance-bottom:0;mso-position-horizontal:absolute;mso-position-horizontal-relative:text;mso-position-vertical:absolute;mso-position-vertical-relative:text;mso-width-percent:0;mso-height-percent:0;mso-width-relative:page;mso-height-relative:page;v-text-anchor:middle" arcsize="10923f" o:gfxdata="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" fillcolor="#31849b [2408]" strokecolor="black [3200]" strokeweight=".5pt">
                       <v:textbox>
                         <w:txbxContent>
                           <w:p>
@@ -528,7 +587,7 @@
                       <wp:docPr id="9" name="Rounded Rectangle 9">
                         <a:extLst xmlns:a="http://schemas.openxmlformats.org/drawingml/2006/main">
                           <a:ext uri="{FF2B5EF4-FFF2-40B4-BE49-F238E27FC236}">
-                            <a16:creationId xmlns="" xmlns:xdr="http://schemas.openxmlformats.org/drawingml/2006/spreadsheetDrawing" xmlns:a16="http://schemas.microsoft.com/office/drawing/2014/main" xmlns:lc="http://schemas.openxmlformats.org/drawingml/2006/lockedCanvas" id="{00000000-0008-0000-0500-000005000000}"/>
+                            <a16:creationId xmlns:a16="http://schemas.microsoft.com/office/drawing/2014/main" id="{00000000-0008-0000-0500-000005000000}"/>
                           </a:ext>
                         </a:extLst>
                       </wp:docPr>
@@ -599,7 +658,7 @@
                 </mc:Choice>
                 <mc:Fallback>
                   <w:pict>
-                    <v:roundrect id="Rounded Rectangle 9" o:spid="_x0000_s1028" style="position:absolute;margin-left:15pt;margin-top:8.25pt;width:1in;height:36.75pt;z-index:251662336;visibility:visible;mso-wrap-style:square;mso-width-percent:0;mso-height-percent:0;mso-wrap-distance-left:9pt;mso-wrap-distance-top:0;mso-wrap-distance-right:9pt;mso-wrap-distance-bottom:0;mso-position-horizontal:absolute;mso-position-horizontal-relative:text;mso-position-vertical:absolute;mso-position-vertical-relative:text;mso-width-percent:0;mso-height-percent:0;mso-width-relative:page;mso-height-relative:page;v-text-anchor:middle" arcsize="10923f" o:gfxdata="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" fillcolor="red" strokecolor="black [3200]" strokeweight=".5pt">
+                    <v:roundrect w14:anchorId="50E1339C" id="Rounded Rectangle 9" o:spid="_x0000_s1028" style="position:absolute;margin-left:15pt;margin-top:8.25pt;width:1in;height:36.75pt;z-index:251662336;visibility:visible;mso-wrap-style:square;mso-width-percent:0;mso-height-percent:0;mso-wrap-distance-left:9pt;mso-wrap-distance-top:0;mso-wrap-distance-right:9pt;mso-wrap-distance-bottom:0;mso-position-horizontal:absolute;mso-position-horizontal-relative:text;mso-position-vertical:absolute;mso-position-vertical-relative:text;mso-width-percent:0;mso-height-percent:0;mso-width-relative:page;mso-height-relative:page;v-text-anchor:middle" arcsize="10923f" o:gfxdata="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" fillcolor="red" strokecolor="black [3200]" strokeweight=".5pt">
                       <v:textbox>
                         <w:txbxContent>
                           <w:p>
@@ -648,7 +707,7 @@
                       <wp:docPr id="8" name="Rounded Rectangle 8">
                         <a:extLst xmlns:a="http://schemas.openxmlformats.org/drawingml/2006/main">
                           <a:ext uri="{FF2B5EF4-FFF2-40B4-BE49-F238E27FC236}">
-                            <a16:creationId xmlns="" xmlns:xdr="http://schemas.openxmlformats.org/drawingml/2006/spreadsheetDrawing" xmlns:a16="http://schemas.microsoft.com/office/drawing/2014/main" xmlns:lc="http://schemas.openxmlformats.org/drawingml/2006/lockedCanvas" id="{00000000-0008-0000-0500-000006000000}"/>
+                            <a16:creationId xmlns:a16="http://schemas.microsoft.com/office/drawing/2014/main" id="{00000000-0008-0000-0500-000006000000}"/>
                           </a:ext>
                         </a:extLst>
                       </wp:docPr>
@@ -701,7 +760,7 @@
                 </mc:Choice>
                 <mc:Fallback>
                   <w:pict>
-                    <v:roundrect id="Rounded Rectangle 8" o:spid="_x0000_s1026" style="position:absolute;margin-left:3.75pt;margin-top:2.25pt;width:250.5pt;height:48.75pt;z-index:251663360;visibility:visible;mso-wrap-style:square;mso-width-percent:0;mso-height-percent:0;mso-wrap-distance-left:9pt;mso-wrap-distance-top:0;mso-wrap-distance-right:9pt;mso-wrap-distance-bottom:0;mso-position-horizontal:absolute;mso-position-horizontal-relative:text;mso-position-vertical:absolute;mso-position-vertical-relative:text;mso-width-percent:0;mso-height-percent:0;mso-width-relative:page;mso-height-relative:page;v-text-anchor:top" arcsize="10923f" o:gfxdata="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" filled="f" strokecolor="red" strokeweight="1pt"/>
+                    <v:roundrect w14:anchorId="381D077C" id="Rounded Rectangle 8" o:spid="_x0000_s1026" style="position:absolute;margin-left:3.75pt;margin-top:2.25pt;width:250.5pt;height:48.75pt;z-index:251663360;visibility:visible;mso-wrap-style:square;mso-width-percent:0;mso-height-percent:0;mso-wrap-distance-left:9pt;mso-wrap-distance-top:0;mso-wrap-distance-right:9pt;mso-wrap-distance-bottom:0;mso-position-horizontal:absolute;mso-position-horizontal-relative:text;mso-position-vertical:absolute;mso-position-vertical-relative:text;mso-width-percent:0;mso-height-percent:0;mso-width-relative:page;mso-height-relative:page;v-text-anchor:top" arcsize="10923f" o:gfxdata="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" filled="f" strokecolor="red" strokeweight="1pt"/>
                   </w:pict>
                 </mc:Fallback>
               </mc:AlternateContent>
@@ -1720,7 +1779,7 @@
                           </pic:cNvPicPr>
                         </pic:nvPicPr>
                         <pic:blipFill>
-                          <a:blip r:embed="rId6"/>
+                          <a:blip r:embed="rId5"/>
                           <a:stretch>
                             <a:fillRect/>
                           </a:stretch>
@@ -2029,7 +2088,7 @@
                           </pic:cNvPicPr>
                         </pic:nvPicPr>
                         <pic:blipFill>
-                          <a:blip r:embed="rId7"/>
+                          <a:blip r:embed="rId6"/>
                           <a:stretch>
                             <a:fillRect/>
                           </a:stretch>
@@ -2837,7 +2896,7 @@
                     </pic:cNvPicPr>
                   </pic:nvPicPr>
                   <pic:blipFill rotWithShape="1">
-                    <a:blip r:embed="rId8" cstate="print">
+                    <a:blip r:embed="rId7" cstate="print">
                       <a:extLst>
                         <a:ext uri="{28A0092B-C50C-407E-A947-70E740481C1C}">
                           <a14:useLocalDpi xmlns:a14="http://schemas.microsoft.com/office/drawing/2010/main" val="0"/>
@@ -2893,6 +2952,11 @@
       </w:r>
     </w:p>
     <w:p>
+      <w:pPr>
+        <w:rPr>
+          <w:color w:val="FF0000"/>
+        </w:rPr>
+      </w:pPr>
       <w:r>
         <w:t>Khi sửa không có lưu nên không lưu được</w:t>
       </w:r>
@@ -2901,6 +2965,15 @@
       </w:r>
       <w:r>
         <w:t>. Đã có nút sửa rồi thì e có thể bỏ nút nhập lại thay vào nút lưu.</w:t>
+      </w:r>
+      <w:r>
+        <w:t xml:space="preserve"> </w:t>
+      </w:r>
+      <w:r>
+        <w:rPr>
+          <w:color w:val="FF0000"/>
+        </w:rPr>
+        <w:t>Nút Nhập lại là để clear các ô, nút sửa mới là để sửa dữ liệu của ĐV</w:t>
       </w:r>
     </w:p>
     <w:p>
@@ -2926,7 +2999,7 @@
                     </pic:cNvPicPr>
                   </pic:nvPicPr>
                   <pic:blipFill>
-                    <a:blip r:embed="rId9" cstate="print">
+                    <a:blip r:embed="rId8" cstate="print">
                       <a:extLst>
                         <a:ext uri="{28A0092B-C50C-407E-A947-70E740481C1C}">
                           <a14:useLocalDpi xmlns:a14="http://schemas.microsoft.com/office/drawing/2010/main" val="0"/>
@@ -2981,6 +3054,23 @@
     <w:p>
       <w:pPr>
         <w:jc w:val="both"/>
+        <w:rPr>
+          <w:b/>
+          <w:color w:val="9BBB59" w:themeColor="accent3"/>
+          <w14:textOutline w14:w="0" w14:cap="flat" w14:cmpd="sng" w14:algn="ctr">
+            <w14:noFill/>
+            <w14:prstDash w14:val="solid"/>
+            <w14:round/>
+          </w14:textOutline>
+          <w14:props3d w14:extrusionH="57150" w14:contourW="0" w14:prstMaterial="matte">
+            <w14:bevelT w14:w="63500" w14:h="12700" w14:prst="angle"/>
+            <w14:contourClr>
+              <w14:schemeClr w14:val="bg1">
+                <w14:lumMod w14:val="65000"/>
+              </w14:schemeClr>
+            </w14:contourClr>
+          </w14:props3d>
+        </w:rPr>
       </w:pPr>
       <w:r>
         <w:t>- Cỡ chữ 16 to quá nên bị lỗi không rõ. Nhờ em chỉ để tháng/năm thôi</w:t>
@@ -2996,45 +3086,58 @@
       </w:r>
       <w:r>
         <w:t>không để ngày.</w:t>
+      </w:r>
+      <w:r>
+        <w:t xml:space="preserve"> </w:t>
+      </w:r>
+      <w:r>
+        <w:rPr>
+          <w:b/>
+          <w:color w:val="9BBB59" w:themeColor="accent3"/>
+          <w14:textOutline w14:w="0" w14:cap="flat" w14:cmpd="sng" w14:algn="ctr">
+            <w14:noFill/>
+            <w14:prstDash w14:val="solid"/>
+            <w14:round/>
+          </w14:textOutline>
+          <w14:props3d w14:extrusionH="57150" w14:contourW="0" w14:prstMaterial="matte">
+            <w14:bevelT w14:w="63500" w14:h="12700" w14:prst="angle"/>
+            <w14:contourClr>
+              <w14:schemeClr w14:val="bg1">
+                <w14:lumMod w14:val="65000"/>
+              </w14:schemeClr>
+            </w14:contourClr>
+          </w14:props3d>
+        </w:rPr>
+        <w:t>Done</w:t>
       </w:r>
     </w:p>
     <w:p>
       <w:pPr>
         <w:jc w:val="both"/>
+        <w:rPr>
+          <w:b/>
+          <w:color w:val="9BBB59" w:themeColor="accent3"/>
+          <w14:textOutline w14:w="0" w14:cap="flat" w14:cmpd="sng" w14:algn="ctr">
+            <w14:noFill/>
+            <w14:prstDash w14:val="solid"/>
+            <w14:round/>
+          </w14:textOutline>
+          <w14:props3d w14:extrusionH="57150" w14:contourW="0" w14:prstMaterial="matte">
+            <w14:bevelT w14:w="63500" w14:h="12700" w14:prst="angle"/>
+            <w14:contourClr>
+              <w14:schemeClr w14:val="bg1">
+                <w14:lumMod w14:val="65000"/>
+              </w14:schemeClr>
+            </w14:contourClr>
+          </w14:props3d>
+        </w:rPr>
       </w:pPr>
       <w:r>
-        <w:t>- "Văn bằng chứng chỉ, trình độ gì" em cũng để chọ</w:t>
-      </w:r>
-      <w:r>
-        <w:t>n giống trình độ LLCT, còn văn bằng lấy trong học vị ở sheet thiết lập</w:t>
-      </w:r>
-    </w:p>
-    <w:p>
-      <w:pPr>
-        <w:jc w:val="both"/>
-      </w:pPr>
-      <w:r>
-        <w:t xml:space="preserve">- Khi nhấn lưu thì nội dung bị trùng khớp </w:t>
-      </w:r>
-    </w:p>
-    <w:p>
-      <w:pPr>
-        <w:jc w:val="both"/>
-      </w:pPr>
-      <w:r>
-        <w:t>- Anh có xóa bớt dòng trong ô quá trình công tác, sau đó kẻ thêm dòng thì báo lỗi như hình</w:t>
-      </w:r>
-    </w:p>
-    <w:p>
-      <w:pPr>
-        <w:jc w:val="both"/>
-      </w:pPr>
-      <w:r>
         <w:rPr>
           <w:noProof/>
         </w:rPr>
         <w:drawing>
-          <wp:inline distT="0" distB="0" distL="0" distR="0">
+          <wp:inline distT="0" distB="0" distL="0" distR="0" wp14:anchorId="71AA138B" wp14:editId="24BCB2DC">
             <wp:extent cx="5928295" cy="3608962"/>
             <wp:effectExtent l="0" t="0" r="0" b="0"/>
             <wp:docPr id="18" name="Picture 18" descr="G:\Data\Data\New folder\IMG_1202.JPG"/>
@@ -3051,7 +3154,7 @@
                     </pic:cNvPicPr>
                   </pic:nvPicPr>
                   <pic:blipFill>
-                    <a:blip r:embed="rId10" cstate="print">
+                    <a:blip r:embed="rId9" cstate="print">
                       <a:extLst>
                         <a:ext uri="{28A0092B-C50C-407E-A947-70E740481C1C}">
                           <a14:useLocalDpi xmlns:a14="http://schemas.microsoft.com/office/drawing/2010/main" val="0"/>
@@ -3086,12 +3189,93 @@
     <w:p>
       <w:pPr>
         <w:jc w:val="both"/>
+        <w:rPr>
+          <w:color w:val="FF0000"/>
+        </w:rPr>
       </w:pPr>
       <w:r>
+        <w:t>- "Văn bằng chứng chỉ, trình độ gì" em cũng để chọ</w:t>
+      </w:r>
+      <w:r>
+        <w:t xml:space="preserve">n giống trình độ LLCT, còn </w:t>
+      </w:r>
+      <w:r>
+        <w:rPr>
+          <w:i/>
+          <w:u w:val="single"/>
+        </w:rPr>
+        <w:t>văn bằng lấy trong học vị</w:t>
+      </w:r>
+      <w:r>
+        <w:t xml:space="preserve"> ở sheet thiết lập</w:t>
+      </w:r>
+      <w:r>
+        <w:t xml:space="preserve"> </w:t>
+      </w:r>
+      <w:r>
+        <w:rPr>
+          <w:color w:val="FF0000"/>
+        </w:rPr>
+        <w:t>Đoạn này là sao anh</w:t>
+      </w:r>
+    </w:p>
+    <w:p>
+      <w:pPr>
+        <w:jc w:val="both"/>
+        <w:rPr>
+          <w:color w:val="FF0000"/>
+        </w:rPr>
+      </w:pPr>
+      <w:r>
+        <w:lastRenderedPageBreak/>
+        <w:t xml:space="preserve">- Khi nhấn lưu thì nội dung bị trùng khớp </w:t>
+      </w:r>
+      <w:r>
+        <w:rPr>
+          <w:color w:val="FF0000"/>
+        </w:rPr>
+        <w:t>Lưu dùng để thêm mới dữ liệu, nút Sửa mới dùng để thay dữ liệu cũ</w:t>
+      </w:r>
+      <w:r>
+        <w:rPr>
+          <w:color w:val="FF0000"/>
+        </w:rPr>
+        <w:t>, trước khi sửa phải dùng 2 phím mũi tên để tìm bản dữ liệu muốn sửa</w:t>
+      </w:r>
+    </w:p>
+    <w:p>
+      <w:pPr>
+        <w:jc w:val="both"/>
+        <w:rPr>
+          <w:color w:val="FF0000"/>
+        </w:rPr>
+      </w:pPr>
+      <w:r>
+        <w:t>- Anh có xóa bớt dòng trong ô quá trình công tác, sau đó kẻ thêm dòng thì báo lỗi như hình</w:t>
+      </w:r>
+      <w:r>
+        <w:t xml:space="preserve"> </w:t>
+      </w:r>
+      <w:r>
+        <w:rPr>
+          <w:color w:val="FF0000"/>
+        </w:rPr>
+        <w:t>Không thể xóa bớt dòng hay thêm dòng tùy tiện, dữ liệu được ghi và đọc dựa vào địa chỉ chính xác của cell, chính vì thế giao diện phải được quyết định đầu tiên, nếu giao diện thay đổi thì phải đổi lại toàn bộ code</w:t>
+      </w:r>
+    </w:p>
+    <w:p>
+      <w:pPr>
+        <w:jc w:val="both"/>
+      </w:pPr>
+    </w:p>
+    <w:p>
+      <w:pPr>
+        <w:jc w:val="both"/>
+      </w:pPr>
+      <w:r>
         <w:rPr>
           <w:noProof/>
         </w:rPr>
-        <w:lastRenderedPageBreak/>
         <w:drawing>
           <wp:inline distT="0" distB="0" distL="0" distR="0">
             <wp:extent cx="5935980" cy="4451303"/>
@@ -3110,7 +3294,7 @@
                     </pic:cNvPicPr>
                   </pic:nvPicPr>
                   <pic:blipFill>
-                    <a:blip r:embed="rId11" cstate="print">
+                    <a:blip r:embed="rId10" cstate="print">
                       <a:extLst>
                         <a:ext uri="{28A0092B-C50C-407E-A947-70E740481C1C}">
                           <a14:useLocalDpi xmlns:a14="http://schemas.microsoft.com/office/drawing/2010/main" val="0"/>
@@ -3170,12 +3354,47 @@
     <w:p>
       <w:pPr>
         <w:jc w:val="both"/>
+        <w:rPr>
+          <w:color w:val="FF0000"/>
+        </w:rPr>
       </w:pPr>
       <w:r>
         <w:t xml:space="preserve">- Nếu nhấn lưu </w:t>
       </w:r>
       <w:r>
         <w:t>bị trùng tên</w:t>
+      </w:r>
+      <w:r>
+        <w:t xml:space="preserve"> </w:t>
+      </w:r>
+      <w:r>
+        <w:rPr>
+          <w:color w:val="FF0000"/>
+        </w:rPr>
+        <w:t>Lưu dùng để thêm mới dữ liệu, nút Sửa mới dùng để thay dữ liệu cũ, trước khi sửa phải dùng 2 phím mũi tên để tìm bản dữ liệu muốn sửa</w:t>
+      </w:r>
+    </w:p>
+    <w:p>
+      <w:r>
+        <w:t xml:space="preserve">- Nhưng khi nhập </w:t>
+      </w:r>
+      <w:r>
+        <w:t xml:space="preserve">xong quay lại Trích yếu sau đó refresh </w:t>
+      </w:r>
+      <w:r>
+        <w:t>thì thứ tự gia đình không theo</w:t>
+      </w:r>
+      <w:r>
+        <w:t xml:space="preserve"> trình tự</w:t>
+      </w:r>
+      <w:r>
+        <w:t xml:space="preserve"> e à. Nó bị đảo lộn</w:t>
+      </w:r>
+      <w:r>
+        <w:rPr>
+          <w:color w:val="FF0000"/>
+        </w:rPr>
+        <w:t xml:space="preserve"> Thứ tự thế nào là đúng a nhỉ</w:t>
       </w:r>
     </w:p>
     <w:p>
@@ -3183,29 +3402,10 @@
         <w:jc w:val="both"/>
       </w:pPr>
       <w:r>
-        <w:t xml:space="preserve">- Nhưng khi nhập </w:t>
-      </w:r>
-      <w:r>
-        <w:t xml:space="preserve">xong quay lại Trích yếu sau đó refresh </w:t>
-      </w:r>
-      <w:r>
-        <w:t>thì thứ tự gia đình không theo</w:t>
-      </w:r>
-      <w:r>
-        <w:t xml:space="preserve"> trình tự</w:t>
-      </w:r>
-      <w:r>
-        <w:t xml:space="preserve"> e à. Nó bị đảo lộn</w:t>
-      </w:r>
-    </w:p>
-    <w:p>
-      <w:pPr>
-        <w:jc w:val="both"/>
-      </w:pPr>
-      <w:r>
         <w:rPr>
           <w:noProof/>
         </w:rPr>
+        <w:lastRenderedPageBreak/>
         <w:drawing>
           <wp:inline distT="0" distB="0" distL="0" distR="0">
             <wp:extent cx="5928295" cy="2879387"/>
@@ -3224,7 +3424,7 @@
                     </pic:cNvPicPr>
                   </pic:nvPicPr>
                   <pic:blipFill>
-                    <a:blip r:embed="rId12" cstate="print">
+                    <a:blip r:embed="rId11" cstate="print">
                       <a:extLst>
                         <a:ext uri="{28A0092B-C50C-407E-A947-70E740481C1C}">
                           <a14:useLocalDpi xmlns:a14="http://schemas.microsoft.com/office/drawing/2010/main" val="0"/>
@@ -3296,7 +3496,6 @@
         <w:rPr>
           <w:b/>
         </w:rPr>
-        <w:lastRenderedPageBreak/>
         <w:t xml:space="preserve">6. </w:t>
       </w:r>
       <w:r>
@@ -3316,6 +3515,29 @@
       <w:r>
         <w:t>Thời gian em chỉ để cho anh năm thôi, không để ngày tháng nữa</w:t>
       </w:r>
+      <w:r>
+        <w:t xml:space="preserve"> </w:t>
+      </w:r>
+      <w:r>
+        <w:rPr>
+          <w:b/>
+          <w:color w:val="9BBB59" w:themeColor="accent3"/>
+          <w14:textOutline w14:w="0" w14:cap="flat" w14:cmpd="sng" w14:algn="ctr">
+            <w14:noFill/>
+            <w14:prstDash w14:val="solid"/>
+            <w14:round/>
+          </w14:textOutline>
+          <w14:props3d w14:extrusionH="57150" w14:contourW="0" w14:prstMaterial="matte">
+            <w14:bevelT w14:w="63500" w14:h="12700" w14:prst="angle"/>
+            <w14:contourClr>
+              <w14:schemeClr w14:val="bg1">
+                <w14:lumMod w14:val="65000"/>
+              </w14:schemeClr>
+            </w14:contourClr>
+          </w14:props3d>
+        </w:rPr>
+        <w:t>Done</w:t>
+      </w:r>
     </w:p>
     <w:p>
       <w:pPr>
@@ -3326,6 +3548,29 @@
       </w:r>
       <w:r>
         <w:t xml:space="preserve"> Lần trước a có đề cập nội dung này.</w:t>
+      </w:r>
+      <w:r>
+        <w:t xml:space="preserve"> </w:t>
+      </w:r>
+      <w:r>
+        <w:rPr>
+          <w:b/>
+          <w:color w:val="9BBB59" w:themeColor="accent3"/>
+          <w14:textOutline w14:w="0" w14:cap="flat" w14:cmpd="sng" w14:algn="ctr">
+            <w14:noFill/>
+            <w14:prstDash w14:val="solid"/>
+            <w14:round/>
+          </w14:textOutline>
+          <w14:props3d w14:extrusionH="57150" w14:contourW="0" w14:prstMaterial="matte">
+            <w14:bevelT w14:w="63500" w14:h="12700" w14:prst="angle"/>
+            <w14:contourClr>
+              <w14:schemeClr w14:val="bg1">
+                <w14:lumMod w14:val="65000"/>
+              </w14:schemeClr>
+            </w14:contourClr>
+          </w14:props3d>
+        </w:rPr>
+        <w:t>Done</w:t>
       </w:r>
     </w:p>
     <w:p>
@@ -3354,7 +3599,7 @@
                     </pic:cNvPicPr>
                   </pic:nvPicPr>
                   <pic:blipFill>
-                    <a:blip r:embed="rId13" cstate="print">
+                    <a:blip r:embed="rId12" cstate="print">
                       <a:extLst>
                         <a:ext uri="{28A0092B-C50C-407E-A947-70E740481C1C}">
                           <a14:useLocalDpi xmlns:a14="http://schemas.microsoft.com/office/drawing/2010/main" val="0"/>
@@ -3399,12 +3644,53 @@
     <w:p>
       <w:pPr>
         <w:ind w:firstLine="720"/>
+        <w:rPr>
+          <w:b/>
+          <w:color w:val="9BBB59" w:themeColor="accent3"/>
+          <w14:textOutline w14:w="0" w14:cap="flat" w14:cmpd="sng" w14:algn="ctr">
+            <w14:noFill/>
+            <w14:prstDash w14:val="solid"/>
+            <w14:round/>
+          </w14:textOutline>
+          <w14:props3d w14:extrusionH="57150" w14:contourW="0" w14:prstMaterial="matte">
+            <w14:bevelT w14:w="63500" w14:h="12700" w14:prst="angle"/>
+            <w14:contourClr>
+              <w14:schemeClr w14:val="bg1">
+                <w14:lumMod w14:val="65000"/>
+              </w14:schemeClr>
+            </w14:contourClr>
+          </w14:props3d>
+        </w:rPr>
       </w:pPr>
       <w:r>
+        <w:lastRenderedPageBreak/>
         <w:t>Nếu a gửi cho cấp dưới nhập xong, yêu cầu họ gửi lên cho a, a coppy vào thì có được không?</w:t>
       </w:r>
       <w:r>
         <w:t xml:space="preserve"> có xảy ra lỗi không?</w:t>
+      </w:r>
+      <w:r>
+        <w:t xml:space="preserve"> </w:t>
+      </w:r>
+      <w:r>
+        <w:rPr>
+          <w:b/>
+          <w:color w:val="9BBB59" w:themeColor="accent3"/>
+          <w14:textOutline w14:w="0" w14:cap="flat" w14:cmpd="sng" w14:algn="ctr">
+            <w14:noFill/>
+            <w14:prstDash w14:val="solid"/>
+            <w14:round/>
+          </w14:textOutline>
+          <w14:props3d w14:extrusionH="57150" w14:contourW="0" w14:prstMaterial="matte">
+            <w14:bevelT w14:w="63500" w14:h="12700" w14:prst="angle"/>
+            <w14:contourClr>
+              <w14:schemeClr w14:val="bg1">
+                <w14:lumMod w14:val="65000"/>
+              </w14:schemeClr>
+            </w14:contourClr>
+          </w14:props3d>
+        </w:rPr>
+        <w:t>Chỉ cần copy đủ nội dung vào các sheet chứa dữ liệu thì sẽ k sao a nhé</w:t>
       </w:r>
       <w:bookmarkStart w:id="0" w:name="_GoBack"/>
       <w:bookmarkEnd w:id="0"/>
@@ -3422,7 +3708,7 @@
 </file>
 
 <file path=word/styles.xml><?xml version="1.0" encoding="utf-8"?>
-<w:styles xmlns:mc="http://schemas.openxmlformats.org/markup-compatibility/2006" xmlns:r="http://schemas.openxmlformats.org/officeDocument/2006/relationships" xmlns:w="http://schemas.openxmlformats.org/wordprocessingml/2006/main" xmlns:w14="http://schemas.microsoft.com/office/word/2010/wordml" mc:Ignorable="w14">
+<w:styles xmlns:mc="http://schemas.openxmlformats.org/markup-compatibility/2006" xmlns:r="http://schemas.openxmlformats.org/officeDocument/2006/relationships" xmlns:w="http://schemas.openxmlformats.org/wordprocessingml/2006/main" xmlns:w14="http://schemas.microsoft.com/office/word/2010/wordml" xmlns:w15="http://schemas.microsoft.com/office/word/2012/wordml" xmlns:w16se="http://schemas.microsoft.com/office/word/2015/wordml/symex" mc:Ignorable="w14 w15 w16se">
   <w:docDefaults>
     <w:rPrDefault>
       <w:rPr>
@@ -3434,373 +3720,378 @@
     </w:rPrDefault>
     <w:pPrDefault/>
   </w:docDefaults>
-  <w:latentStyles w:defLockedState="0" w:defUIPriority="99" w:defSemiHidden="1" w:defUnhideWhenUsed="1" w:defQFormat="0" w:count="267">
-    <w:lsdException w:name="Normal" w:semiHidden="0" w:uiPriority="0" w:unhideWhenUsed="0" w:qFormat="1"/>
-    <w:lsdException w:name="heading 1" w:semiHidden="0" w:uiPriority="9" w:unhideWhenUsed="0" w:qFormat="1"/>
-    <w:lsdException w:name="heading 2" w:uiPriority="9" w:qFormat="1"/>
-    <w:lsdException w:name="heading 3" w:uiPriority="9" w:qFormat="1"/>
-    <w:lsdException w:name="heading 4" w:uiPriority="9" w:qFormat="1"/>
-    <w:lsdException w:name="heading 5" w:uiPriority="9" w:qFormat="1"/>
-    <w:lsdException w:name="heading 6" w:uiPriority="9" w:qFormat="1"/>
-    <w:lsdException w:name="heading 7" w:uiPriority="9" w:qFormat="1"/>
-    <w:lsdException w:name="heading 8" w:uiPriority="9" w:qFormat="1"/>
-    <w:lsdException w:name="heading 9" w:uiPriority="9" w:qFormat="1"/>
-    <w:lsdException w:name="toc 1" w:uiPriority="39"/>
-    <w:lsdException w:name="toc 2" w:uiPriority="39"/>
-    <w:lsdException w:name="toc 3" w:uiPriority="39"/>
-    <w:lsdException w:name="toc 4" w:uiPriority="39"/>
-    <w:lsdException w:name="toc 5" w:uiPriority="39"/>
-    <w:lsdException w:name="toc 6" w:uiPriority="39"/>
-    <w:lsdException w:name="toc 7" w:uiPriority="39"/>
-    <w:lsdException w:name="toc 8" w:uiPriority="39"/>
-    <w:lsdException w:name="toc 9" w:uiPriority="39"/>
-    <w:lsdException w:name="caption" w:uiPriority="35" w:qFormat="1"/>
-    <w:lsdException w:name="Title" w:semiHidden="0" w:uiPriority="10" w:unhideWhenUsed="0" w:qFormat="1"/>
-    <w:lsdException w:name="Default Paragraph Font" w:uiPriority="1"/>
-    <w:lsdException w:name="Subtitle" w:semiHidden="0" w:uiPriority="11" w:unhideWhenUsed="0" w:qFormat="1"/>
-    <w:lsdException w:name="Strong" w:semiHidden="0" w:uiPriority="22" w:unhideWhenUsed="0" w:qFormat="1"/>
-    <w:lsdException w:name="Emphasis" w:semiHidden="0" w:uiPriority="20" w:unhideWhenUsed="0" w:qFormat="1"/>
-    <w:lsdException w:name="Table Grid" w:semiHidden="0" w:uiPriority="59" w:unhideWhenUsed="0"/>
-    <w:lsdException w:name="Placeholder Text" w:unhideWhenUsed="0"/>
-    <w:lsdException w:name="No Spacing" w:semiHidden="0" w:uiPriority="1" w:unhideWhenUsed="0" w:qFormat="1"/>
-    <w:lsdException w:name="Light Shading" w:semiHidden="0" w:uiPriority="60" w:unhideWhenUsed="0"/>
-    <w:lsdException w:name="Light List" w:semiHidden="0" w:uiPriority="61" w:unhideWhenUsed="0"/>
-    <w:lsdException w:name="Light Grid" w:semiHidden="0" w:uiPriority="62" w:unhideWhenUsed="0"/>
-    <w:lsdException w:name="Medium Shading 1" w:semiHidden="0" w:uiPriority="63" w:unhideWhenUsed="0"/>
-    <w:lsdException w:name="Medium Shading 2" w:semiHidden="0" w:uiPriority="64" w:unhideWhenUsed="0"/>
-    <w:lsdException w:name="Medium List 1" w:semiHidden="0" w:uiPriority="65" w:unhideWhenUsed="0"/>
-    <w:lsdException w:name="Medium List 2" w:semiHidden="0" w:uiPriority="66" w:unhideWhenUsed="0"/>
-    <w:lsdException w:name="Medium Grid 1" w:semiHidden="0" w:uiPriority="67" w:unhideWhenUsed="0"/>
-    <w:lsdException w:name="Medium Grid 2" w:semiHidden="0" w:uiPriority="68" w:unhideWhenUsed="0"/>
-    <w:lsdException w:name="Medium Grid 3" w:semiHidden="0" w:uiPriority="69" w:unhideWhenUsed="0"/>
-    <w:lsdException w:name="Dark List" w:semiHidden="0" w:uiPriority="70" w:unhideWhenUsed="0"/>
-    <w:lsdException w:name="Colorful Shading" w:semiHidden="0" w:uiPriority="71" w:unhideWhenUsed="0"/>
-    <w:lsdException w:name="Colorful List" w:semiHidden="0" w:uiPriority="72" w:unhideWhenUsed="0"/>
-    <w:lsdException w:name="Colorful Grid" w:semiHidden="0" w:uiPriority="73" w:unhideWhenUsed="0"/>
-    <w:lsdException w:name="Light Shading Accent 1" w:semiHidden="0" w:uiPriority="60" w:unhideWhenUsed="0"/>
-    <w:lsdException w:name="Light List Accent 1" w:semiHidden="0" w:uiPriority="61" w:unhideWhenUsed="0"/>
-    <w:lsdException w:name="Light Grid Accent 1" w:semiHidden="0" w:uiPriority="62" w:unhideWhenUsed="0"/>
-    <w:lsdException w:name="Medium Shading 1 Accent 1" w:semiHidden="0" w:uiPriority="63" w:unhideWhenUsed="0"/>
-    <w:lsdException w:name="Medium Shading 2 Accent 1" w:semiHidden="0" w:uiPriority="64" w:unhideWhenUsed="0"/>
-    <w:lsdException w:name="Medium List 1 Accent 1" w:semiHidden="0" w:uiPriority="65" w:unhideWhenUsed="0"/>
-    <w:lsdException w:name="Revision" w:unhideWhenUsed="0"/>
-    <w:lsdException w:name="List Paragraph" w:semiHidden="0" w:uiPriority="34" w:unhideWhenUsed="0" w:qFormat="1"/>
-    <w:lsdException w:name="Quote" w:semiHidden="0" w:uiPriority="29" w:unhideWhenUsed="0" w:qFormat="1"/>
-    <w:lsdException w:name="Intense Quote" w:semiHidden="0" w:uiPriority="30" w:unhideWhenUsed="0" w:qFormat="1"/>
-    <w:lsdException w:name="Medium List 2 Accent 1" w:semiHidden="0" w:uiPriority="66" w:unhideWhenUsed="0"/>
-    <w:lsdException w:name="Medium Grid 1 Accent 1" w:semiHidden="0" w:uiPriority="67" w:unhideWhenUsed="0"/>
-    <w:lsdException w:name="Medium Grid 2 Accent 1" w:semiHidden="0" w:uiPriority="68" w:unhideWhenUsed="0"/>
-    <w:lsdException w:name="Medium Grid 3 Accent 1" w:semiHidden="0" w:uiPriority="69" w:unhideWhenUsed="0"/>
-    <w:lsdException w:name="Dark List Accent 1" w:semiHidden="0" w:uiPriority="70" w:unhideWhenUsed="0"/>
-    <w:lsdException w:name="Colorful Shading Accent 1" w:semiHidden="0" w:uiPriority="71" w:unhideWhenUsed="0"/>
-    <w:lsdException w:name="Colorful List Accent 1" w:semiHidden="0" w:uiPriority="72" w:unhideWhenUsed="0"/>
-    <w:lsdException w:name="Colorful Grid Accent 1" w:semiHidden="0" w:uiPriority="73" w:unhideWhenUsed="0"/>
-    <w:lsdException w:name="Light Shading Accent 2" w:semiHidden="0" w:uiPriority="60" w:unhideWhenUsed="0"/>
-    <w:lsdException w:name="Light List Accent 2" w:semiHidden="0" w:uiPriority="61" w:unhideWhenUsed="0"/>
-    <w:lsdException w:name="Light Grid Accent 2" w:semiHidden="0" w:uiPriority="62" w:unhideWhenUsed="0"/>
-    <w:lsdException w:name="Medium Shading 1 Accent 2" w:semiHidden="0" w:uiPriority="63" w:unhideWhenUsed="0"/>
-    <w:lsdException w:name="Medium Shading 2 Accent 2" w:semiHidden="0" w:uiPriority="64" w:unhideWhenUsed="0"/>
-    <w:lsdException w:name="Medium List 1 Accent 2" w:semiHidden="0" w:uiPriority="65" w:unhideWhenUsed="0"/>
-    <w:lsdException w:name="Medium List 2 Accent 2" w:semiHidden="0" w:uiPriority="66" w:unhideWhenUsed="0"/>
-    <w:lsdException w:name="Medium Grid 1 Accent 2" w:semiHidden="0" w:uiPriority="67" w:unhideWhenUsed="0"/>
-    <w:lsdException w:name="Medium Grid 2 Accent 2" w:semiHidden="0" w:uiPriority="68" w:unhideWhenUsed="0"/>
-    <w:lsdException w:name="Medium Grid 3 Accent 2" w:semiHidden="0" w:uiPriority="69" w:unhideWhenUsed="0"/>
-    <w:lsdException w:name="Dark List Accent 2" w:semiHidden="0" w:uiPriority="70" w:unhideWhenUsed="0"/>
-    <w:lsdException w:name="Colorful Shading Accent 2" w:semiHidden="0" w:uiPriority="71" w:unhideWhenUsed="0"/>
-    <w:lsdException w:name="Colorful List Accent 2" w:semiHidden="0" w:uiPriority="72" w:unhideWhenUsed="0"/>
-    <w:lsdException w:name="Colorful Grid Accent 2" w:semiHidden="0" w:uiPriority="73" w:unhideWhenUsed="0"/>
-    <w:lsdException w:name="Light Shading Accent 3" w:semiHidden="0" w:uiPriority="60" w:unhideWhenUsed="0"/>
-    <w:lsdException w:name="Light List Accent 3" w:semiHidden="0" w:uiPriority="61" w:unhideWhenUsed="0"/>
-    <w:lsdException w:name="Light Grid Accent 3" w:semiHidden="0" w:uiPriority="62" w:unhideWhenUsed="0"/>
-    <w:lsdException w:name="Medium Shading 1 Accent 3" w:semiHidden="0" w:uiPriority="63" w:unhideWhenUsed="0"/>
-    <w:lsdException w:name="Medium Shading 2 Accent 3" w:semiHidden="0" w:uiPriority="64" w:unhideWhenUsed="0"/>
-    <w:lsdException w:name="Medium List 1 Accent 3" w:semiHidden="0" w:uiPriority="65" w:unhideWhenUsed="0"/>
-    <w:lsdException w:name="Medium List 2 Accent 3" w:semiHidden="0" w:uiPriority="66" w:unhideWhenUsed="0"/>
-    <w:lsdException w:name="Medium Grid 1 Accent 3" w:semiHidden="0" w:uiPriority="67" w:unhideWhenUsed="0"/>
-    <w:lsdException w:name="Medium Grid 2 Accent 3" w:semiHidden="0" w:uiPriority="68" w:unhideWhenUsed="0"/>
-    <w:lsdException w:name="Medium Grid 3 Accent 3" w:semiHidden="0" w:uiPriority="69" w:unhideWhenUsed="0"/>
-    <w:lsdException w:name="Dark List Accent 3" w:semiHidden="0" w:uiPriority="70" w:unhideWhenUsed="0"/>
-    <w:lsdException w:name="Colorful Shading Accent 3" w:semiHidden="0" w:uiPriority="71" w:unhideWhenUsed="0"/>
-    <w:lsdException w:name="Colorful List Accent 3" w:semiHidden="0" w:uiPriority="72" w:unhideWhenUsed="0"/>
-    <w:lsdException w:name="Colorful Grid Accent 3" w:semiHidden="0" w:uiPriority="73" w:unhideWhenUsed="0"/>
-    <w:lsdException w:name="Light Shading Accent 4" w:semiHidden="0" w:uiPriority="60" w:unhideWhenUsed="0"/>
-    <w:lsdException w:name="Light List Accent 4" w:semiHidden="0" w:uiPriority="61" w:unhideWhenUsed="0"/>
-    <w:lsdException w:name="Light Grid Accent 4" w:semiHidden="0" w:uiPriority="62" w:unhideWhenUsed="0"/>
-    <w:lsdException w:name="Medium Shading 1 Accent 4" w:semiHidden="0" w:uiPriority="63" w:unhideWhenUsed="0"/>
-    <w:lsdException w:name="Medium Shading 2 Accent 4" w:semiHidden="0" w:uiPriority="64" w:unhideWhenUsed="0"/>
-    <w:lsdException w:name="Medium List 1 Accent 4" w:semiHidden="0" w:uiPriority="65" w:unhideWhenUsed="0"/>
-    <w:lsdException w:name="Medium List 2 Accent 4" w:semiHidden="0" w:uiPriority="66" w:unhideWhenUsed="0"/>
-    <w:lsdException w:name="Medium Grid 1 Accent 4" w:semiHidden="0" w:uiPriority="67" w:unhideWhenUsed="0"/>
-    <w:lsdException w:name="Medium Grid 2 Accent 4" w:semiHidden="0" w:uiPriority="68" w:unhideWhenUsed="0"/>
-    <w:lsdException w:name="Medium Grid 3 Accent 4" w:semiHidden="0" w:uiPriority="69" w:unhideWhenUsed="0"/>
-    <w:lsdException w:name="Dark List Accent 4" w:semiHidden="0" w:uiPriority="70" w:unhideWhenUsed="0"/>
-    <w:lsdException w:name="Colorful Shading Accent 4" w:semiHidden="0" w:uiPriority="71" w:unhideWhenUsed="0"/>
-    <w:lsdException w:name="Colorful List Accent 4" w:semiHidden="0" w:uiPriority="72" w:unhideWhenUsed="0"/>
-    <w:lsdException w:name="Colorful Grid Accent 4" w:semiHidden="0" w:uiPriority="73" w:unhideWhenUsed="0"/>
-    <w:lsdException w:name="Light Shading Accent 5" w:semiHidden="0" w:uiPriority="60" w:unhideWhenUsed="0"/>
-    <w:lsdException w:name="Light List Accent 5" w:semiHidden="0" w:uiPriority="61" w:unhideWhenUsed="0"/>
-    <w:lsdException w:name="Light Grid Accent 5" w:semiHidden="0" w:uiPriority="62" w:unhideWhenUsed="0"/>
-    <w:lsdException w:name="Medium Shading 1 Accent 5" w:semiHidden="0" w:uiPriority="63" w:unhideWhenUsed="0"/>
-    <w:lsdException w:name="Medium Shading 2 Accent 5" w:semiHidden="0" w:uiPriority="64" w:unhideWhenUsed="0"/>
-    <w:lsdException w:name="Medium List 1 Accent 5" w:semiHidden="0" w:uiPriority="65" w:unhideWhenUsed="0"/>
-    <w:lsdException w:name="Medium List 2 Accent 5" w:semiHidden="0" w:uiPriority="66" w:unhideWhenUsed="0"/>
-    <w:lsdException w:name="Medium Grid 1 Accent 5" w:semiHidden="0" w:uiPriority="67" w:unhideWhenUsed="0"/>
-    <w:lsdException w:name="Medium Grid 2 Accent 5" w:semiHidden="0" w:uiPriority="68" w:unhideWhenUsed="0"/>
-    <w:lsdException w:name="Medium Grid 3 Accent 5" w:semiHidden="0" w:uiPriority="69" w:unhideWhenUsed="0"/>
-    <w:lsdException w:name="Dark List Accent 5" w:semiHidden="0" w:uiPriority="70" w:unhideWhenUsed="0"/>
-    <w:lsdException w:name="Colorful Shading Accent 5" w:semiHidden="0" w:uiPriority="71" w:unhideWhenUsed="0"/>
-    <w:lsdException w:name="Colorful List Accent 5" w:semiHidden="0" w:uiPriority="72" w:unhideWhenUsed="0"/>
-    <w:lsdException w:name="Colorful Grid Accent 5" w:semiHidden="0" w:uiPriority="73" w:unhideWhenUsed="0"/>
-    <w:lsdException w:name="Light Shading Accent 6" w:semiHidden="0" w:uiPriority="60" w:unhideWhenUsed="0"/>
-    <w:lsdException w:name="Light List Accent 6" w:semiHidden="0" w:uiPriority="61" w:unhideWhenUsed="0"/>
-    <w:lsdException w:name="Light Grid Accent 6" w:semiHidden="0" w:uiPriority="62" w:unhideWhenUsed="0"/>
-    <w:lsdException w:name="Medium Shading 1 Accent 6" w:semiHidden="0" w:uiPriority="63" w:unhideWhenUsed="0"/>
-    <w:lsdException w:name="Medium Shading 2 Accent 6" w:semiHidden="0" w:uiPriority="64" w:unhideWhenUsed="0"/>
-    <w:lsdException w:name="Medium List 1 Accent 6" w:semiHidden="0" w:uiPriority="65" w:unhideWhenUsed="0"/>
-    <w:lsdException w:name="Medium List 2 Accent 6" w:semiHidden="0" w:uiPriority="66" w:unhideWhenUsed="0"/>
-    <w:lsdException w:name="Medium Grid 1 Accent 6" w:semiHidden="0" w:uiPriority="67" w:unhideWhenUsed="0"/>
-    <w:lsdException w:name="Medium Grid 2 Accent 6" w:semiHidden="0" w:uiPriority="68" w:unhideWhenUsed="0"/>
-    <w:lsdException w:name="Medium Grid 3 Accent 6" w:semiHidden="0" w:uiPriority="69" w:unhideWhenUsed="0"/>
-    <w:lsdException w:name="Dark List Accent 6" w:semiHidden="0" w:uiPriority="70" w:unhideWhenUsed="0"/>
-    <w:lsdException w:name="Colorful Shading Accent 6" w:semiHidden="0" w:uiPriority="71" w:unhideWhenUsed="0"/>
-    <w:lsdException w:name="Colorful List Accent 6" w:semiHidden="0" w:uiPriority="72" w:unhideWhenUsed="0"/>
-    <w:lsdException w:name="Colorful Grid Accent 6" w:semiHidden="0" w:uiPriority="73" w:unhideWhenUsed="0"/>
-    <w:lsdException w:name="Subtle Emphasis" w:semiHidden="0" w:uiPriority="19" w:unhideWhenUsed="0" w:qFormat="1"/>
-    <w:lsdException w:name="Intense Emphasis" w:semiHidden="0" w:uiPriority="21" w:unhideWhenUsed="0" w:qFormat="1"/>
-    <w:lsdException w:name="Subtle Reference" w:semiHidden="0" w:uiPriority="31" w:unhideWhenUsed="0" w:qFormat="1"/>
-    <w:lsdException w:name="Intense Reference" w:semiHidden="0" w:uiPriority="32" w:unhideWhenUsed="0" w:qFormat="1"/>
-    <w:lsdException w:name="Book Title" w:semiHidden="0" w:uiPriority="33" w:unhideWhenUsed="0" w:qFormat="1"/>
-    <w:lsdException w:name="Bibliography" w:uiPriority="37"/>
-    <w:lsdException w:name="TOC Heading" w:uiPriority="39" w:qFormat="1"/>
-  </w:latentStyles>
-  <w:style w:type="paragraph" w:default="1" w:styleId="Normal">
-    <w:name w:val="Normal"/>
-    <w:qFormat/>
-  </w:style>
-  <w:style w:type="character" w:default="1" w:styleId="DefaultParagraphFont">
-    <w:name w:val="Default Paragraph Font"/>
-    <w:uiPriority w:val="1"/>
-    <w:semiHidden/>
-    <w:unhideWhenUsed/>
-  </w:style>
-  <w:style w:type="table" w:default="1" w:styleId="TableNormal">
-    <w:name w:val="Normal Table"/>
-    <w:uiPriority w:val="99"/>
-    <w:semiHidden/>
-    <w:unhideWhenUsed/>
-    <w:tblPr>
-      <w:tblInd w:w="0" w:type="dxa"/>
-      <w:tblCellMar>
-        <w:top w:w="0" w:type="dxa"/>
-        <w:left w:w="108" w:type="dxa"/>
-        <w:bottom w:w="0" w:type="dxa"/>
-        <w:right w:w="108" w:type="dxa"/>
-      </w:tblCellMar>
-    </w:tblPr>
-  </w:style>
-  <w:style w:type="numbering" w:default="1" w:styleId="NoList">
-    <w:name w:val="No List"/>
-    <w:uiPriority w:val="99"/>
-    <w:semiHidden/>
-    <w:unhideWhenUsed/>
-  </w:style>
-  <w:style w:type="paragraph" w:styleId="BalloonText">
-    <w:name w:val="Balloon Text"/>
-    <w:basedOn w:val="Normal"/>
-    <w:link w:val="BalloonTextChar"/>
-    <w:uiPriority w:val="99"/>
-    <w:semiHidden/>
-    <w:unhideWhenUsed/>
-    <w:rsid w:val="008F6B15"/>
-    <w:rPr>
-      <w:rFonts w:ascii="Tahoma" w:hAnsi="Tahoma" w:cs="Tahoma"/>
-      <w:sz w:val="16"/>
-      <w:szCs w:val="16"/>
-    </w:rPr>
-  </w:style>
-  <w:style w:type="character" w:customStyle="1" w:styleId="BalloonTextChar">
-    <w:name w:val="Balloon Text Char"/>
-    <w:basedOn w:val="DefaultParagraphFont"/>
-    <w:link w:val="BalloonText"/>
-    <w:uiPriority w:val="99"/>
-    <w:semiHidden/>
-    <w:rsid w:val="008F6B15"/>
-    <w:rPr>
-      <w:rFonts w:ascii="Tahoma" w:hAnsi="Tahoma" w:cs="Tahoma"/>
-      <w:sz w:val="16"/>
-      <w:szCs w:val="16"/>
-    </w:rPr>
-  </w:style>
-  <w:style w:type="paragraph" w:styleId="NormalWeb">
-    <w:name w:val="Normal (Web)"/>
-    <w:basedOn w:val="Normal"/>
-    <w:uiPriority w:val="99"/>
-    <w:semiHidden/>
-    <w:unhideWhenUsed/>
-    <w:rsid w:val="008F6B15"/>
-    <w:pPr>
-      <w:spacing w:before="100" w:beforeAutospacing="1" w:after="100" w:afterAutospacing="1"/>
-    </w:pPr>
-    <w:rPr>
-      <w:rFonts w:eastAsiaTheme="minorEastAsia" w:cs="Times New Roman"/>
-      <w:sz w:val="24"/>
-      <w:szCs w:val="24"/>
-    </w:rPr>
-  </w:style>
-</w:styles>
-</file>
-
-<file path=word/stylesWithEffects.xml><?xml version="1.0" encoding="utf-8"?>
-<w:styles xmlns:wpc="http://schemas.microsoft.com/office/word/2010/wordprocessingCanvas" xmlns:mc="http://schemas.openxmlformats.org/markup-compatibility/2006" xmlns:o="urn:schemas-microsoft-com:office:office" xmlns:r="http://schemas.openxmlformats.org/officeDocument/2006/relationships" xmlns:m="http://schemas.openxmlformats.org/officeDocument/2006/math" xmlns:v="urn:schemas-microsoft-com:vml" xmlns:wp14="http://schemas.microsoft.com/office/word/2010/wordprocessingDrawing" xmlns:wp="http://schemas.openxmlformats.org/drawingml/2006/wordprocessingDrawing" xmlns:w10="urn:schemas-microsoft-com:office:word" xmlns:w="http://schemas.openxmlformats.org/wordprocessingml/2006/main" xmlns:w14="http://schemas.microsoft.com/office/word/2010/wordml" xmlns:wpg="http://schemas.microsoft.com/office/word/2010/wordprocessingGroup" xmlns:wpi="http://schemas.microsoft.com/office/word/2010/wordprocessingInk" xmlns:wne="http://schemas.microsoft.com/office/word/2006/wordml" xmlns:wps="http://schemas.microsoft.com/office/word/2010/wordprocessingShape" mc:Ignorable="w14 wp14">
-  <w:docDefaults>
-    <w:rPrDefault>
-      <w:rPr>
-        <w:rFonts w:ascii="Times New Roman" w:eastAsiaTheme="minorHAnsi" w:hAnsi="Times New Roman" w:cstheme="minorBidi"/>
-        <w:sz w:val="28"/>
-        <w:szCs w:val="22"/>
-        <w:lang w:val="en-US" w:eastAsia="en-US" w:bidi="ar-SA"/>
-      </w:rPr>
-    </w:rPrDefault>
-    <w:pPrDefault/>
-  </w:docDefaults>
-  <w:latentStyles w:defLockedState="0" w:defUIPriority="99" w:defSemiHidden="1" w:defUnhideWhenUsed="1" w:defQFormat="0" w:count="267">
-    <w:lsdException w:name="Normal" w:semiHidden="0" w:uiPriority="0" w:unhideWhenUsed="0" w:qFormat="1"/>
-    <w:lsdException w:name="heading 1" w:semiHidden="0" w:uiPriority="9" w:unhideWhenUsed="0" w:qFormat="1"/>
-    <w:lsdException w:name="heading 2" w:uiPriority="9" w:qFormat="1"/>
-    <w:lsdException w:name="heading 3" w:uiPriority="9" w:qFormat="1"/>
-    <w:lsdException w:name="heading 4" w:uiPriority="9" w:qFormat="1"/>
-    <w:lsdException w:name="heading 5" w:uiPriority="9" w:qFormat="1"/>
-    <w:lsdException w:name="heading 6" w:uiPriority="9" w:qFormat="1"/>
-    <w:lsdException w:name="heading 7" w:uiPriority="9" w:qFormat="1"/>
-    <w:lsdException w:name="heading 8" w:uiPriority="9" w:qFormat="1"/>
-    <w:lsdException w:name="heading 9" w:uiPriority="9" w:qFormat="1"/>
-    <w:lsdException w:name="toc 1" w:uiPriority="39"/>
-    <w:lsdException w:name="toc 2" w:uiPriority="39"/>
-    <w:lsdException w:name="toc 3" w:uiPriority="39"/>
-    <w:lsdException w:name="toc 4" w:uiPriority="39"/>
-    <w:lsdException w:name="toc 5" w:uiPriority="39"/>
-    <w:lsdException w:name="toc 6" w:uiPriority="39"/>
-    <w:lsdException w:name="toc 7" w:uiPriority="39"/>
-    <w:lsdException w:name="toc 8" w:uiPriority="39"/>
-    <w:lsdException w:name="toc 9" w:uiPriority="39"/>
-    <w:lsdException w:name="caption" w:uiPriority="35" w:qFormat="1"/>
-    <w:lsdException w:name="Title" w:semiHidden="0" w:uiPriority="10" w:unhideWhenUsed="0" w:qFormat="1"/>
-    <w:lsdException w:name="Default Paragraph Font" w:uiPriority="1"/>
-    <w:lsdException w:name="Subtitle" w:semiHidden="0" w:uiPriority="11" w:unhideWhenUsed="0" w:qFormat="1"/>
-    <w:lsdException w:name="Strong" w:semiHidden="0" w:uiPriority="22" w:unhideWhenUsed="0" w:qFormat="1"/>
-    <w:lsdException w:name="Emphasis" w:semiHidden="0" w:uiPriority="20" w:unhideWhenUsed="0" w:qFormat="1"/>
-    <w:lsdException w:name="Table Grid" w:semiHidden="0" w:uiPriority="59" w:unhideWhenUsed="0"/>
-    <w:lsdException w:name="Placeholder Text" w:unhideWhenUsed="0"/>
-    <w:lsdException w:name="No Spacing" w:semiHidden="0" w:uiPriority="1" w:unhideWhenUsed="0" w:qFormat="1"/>
-    <w:lsdException w:name="Light Shading" w:semiHidden="0" w:uiPriority="60" w:unhideWhenUsed="0"/>
-    <w:lsdException w:name="Light List" w:semiHidden="0" w:uiPriority="61" w:unhideWhenUsed="0"/>
-    <w:lsdException w:name="Light Grid" w:semiHidden="0" w:uiPriority="62" w:unhideWhenUsed="0"/>
-    <w:lsdException w:name="Medium Shading 1" w:semiHidden="0" w:uiPriority="63" w:unhideWhenUsed="0"/>
-    <w:lsdException w:name="Medium Shading 2" w:semiHidden="0" w:uiPriority="64" w:unhideWhenUsed="0"/>
-    <w:lsdException w:name="Medium List 1" w:semiHidden="0" w:uiPriority="65" w:unhideWhenUsed="0"/>
-    <w:lsdException w:name="Medium List 2" w:semiHidden="0" w:uiPriority="66" w:unhideWhenUsed="0"/>
-    <w:lsdException w:name="Medium Grid 1" w:semiHidden="0" w:uiPriority="67" w:unhideWhenUsed="0"/>
-    <w:lsdException w:name="Medium Grid 2" w:semiHidden="0" w:uiPriority="68" w:unhideWhenUsed="0"/>
-    <w:lsdException w:name="Medium Grid 3" w:semiHidden="0" w:uiPriority="69" w:unhideWhenUsed="0"/>
-    <w:lsdException w:name="Dark List" w:semiHidden="0" w:uiPriority="70" w:unhideWhenUsed="0"/>
-    <w:lsdException w:name="Colorful Shading" w:semiHidden="0" w:uiPriority="71" w:unhideWhenUsed="0"/>
-    <w:lsdException w:name="Colorful List" w:semiHidden="0" w:uiPriority="72" w:unhideWhenUsed="0"/>
-    <w:lsdException w:name="Colorful Grid" w:semiHidden="0" w:uiPriority="73" w:unhideWhenUsed="0"/>
-    <w:lsdException w:name="Light Shading Accent 1" w:semiHidden="0" w:uiPriority="60" w:unhideWhenUsed="0"/>
-    <w:lsdException w:name="Light List Accent 1" w:semiHidden="0" w:uiPriority="61" w:unhideWhenUsed="0"/>
-    <w:lsdException w:name="Light Grid Accent 1" w:semiHidden="0" w:uiPriority="62" w:unhideWhenUsed="0"/>
-    <w:lsdException w:name="Medium Shading 1 Accent 1" w:semiHidden="0" w:uiPriority="63" w:unhideWhenUsed="0"/>
-    <w:lsdException w:name="Medium Shading 2 Accent 1" w:semiHidden="0" w:uiPriority="64" w:unhideWhenUsed="0"/>
-    <w:lsdException w:name="Medium List 1 Accent 1" w:semiHidden="0" w:uiPriority="65" w:unhideWhenUsed="0"/>
-    <w:lsdException w:name="Revision" w:unhideWhenUsed="0"/>
-    <w:lsdException w:name="List Paragraph" w:semiHidden="0" w:uiPriority="34" w:unhideWhenUsed="0" w:qFormat="1"/>
-    <w:lsdException w:name="Quote" w:semiHidden="0" w:uiPriority="29" w:unhideWhenUsed="0" w:qFormat="1"/>
-    <w:lsdException w:name="Intense Quote" w:semiHidden="0" w:uiPriority="30" w:unhideWhenUsed="0" w:qFormat="1"/>
-    <w:lsdException w:name="Medium List 2 Accent 1" w:semiHidden="0" w:uiPriority="66" w:unhideWhenUsed="0"/>
-    <w:lsdException w:name="Medium Grid 1 Accent 1" w:semiHidden="0" w:uiPriority="67" w:unhideWhenUsed="0"/>
-    <w:lsdException w:name="Medium Grid 2 Accent 1" w:semiHidden="0" w:uiPriority="68" w:unhideWhenUsed="0"/>
-    <w:lsdException w:name="Medium Grid 3 Accent 1" w:semiHidden="0" w:uiPriority="69" w:unhideWhenUsed="0"/>
-    <w:lsdException w:name="Dark List Accent 1" w:semiHidden="0" w:uiPriority="70" w:unhideWhenUsed="0"/>
-    <w:lsdException w:name="Colorful Shading Accent 1" w:semiHidden="0" w:uiPriority="71" w:unhideWhenUsed="0"/>
-    <w:lsdException w:name="Colorful List Accent 1" w:semiHidden="0" w:uiPriority="72" w:unhideWhenUsed="0"/>
-    <w:lsdException w:name="Colorful Grid Accent 1" w:semiHidden="0" w:uiPriority="73" w:unhideWhenUsed="0"/>
-    <w:lsdException w:name="Light Shading Accent 2" w:semiHidden="0" w:uiPriority="60" w:unhideWhenUsed="0"/>
-    <w:lsdException w:name="Light List Accent 2" w:semiHidden="0" w:uiPriority="61" w:unhideWhenUsed="0"/>
-    <w:lsdException w:name="Light Grid Accent 2" w:semiHidden="0" w:uiPriority="62" w:unhideWhenUsed="0"/>
-    <w:lsdException w:name="Medium Shading 1 Accent 2" w:semiHidden="0" w:uiPriority="63" w:unhideWhenUsed="0"/>
-    <w:lsdException w:name="Medium Shading 2 Accent 2" w:semiHidden="0" w:uiPriority="64" w:unhideWhenUsed="0"/>
-    <w:lsdException w:name="Medium List 1 Accent 2" w:semiHidden="0" w:uiPriority="65" w:unhideWhenUsed="0"/>
-    <w:lsdException w:name="Medium List 2 Accent 2" w:semiHidden="0" w:uiPriority="66" w:unhideWhenUsed="0"/>
-    <w:lsdException w:name="Medium Grid 1 Accent 2" w:semiHidden="0" w:uiPriority="67" w:unhideWhenUsed="0"/>
-    <w:lsdException w:name="Medium Grid 2 Accent 2" w:semiHidden="0" w:uiPriority="68" w:unhideWhenUsed="0"/>
-    <w:lsdException w:name="Medium Grid 3 Accent 2" w:semiHidden="0" w:uiPriority="69" w:unhideWhenUsed="0"/>
-    <w:lsdException w:name="Dark List Accent 2" w:semiHidden="0" w:uiPriority="70" w:unhideWhenUsed="0"/>
-    <w:lsdException w:name="Colorful Shading Accent 2" w:semiHidden="0" w:uiPriority="71" w:unhideWhenUsed="0"/>
-    <w:lsdException w:name="Colorful List Accent 2" w:semiHidden="0" w:uiPriority="72" w:unhideWhenUsed="0"/>
-    <w:lsdException w:name="Colorful Grid Accent 2" w:semiHidden="0" w:uiPriority="73" w:unhideWhenUsed="0"/>
-    <w:lsdException w:name="Light Shading Accent 3" w:semiHidden="0" w:uiPriority="60" w:unhideWhenUsed="0"/>
-    <w:lsdException w:name="Light List Accent 3" w:semiHidden="0" w:uiPriority="61" w:unhideWhenUsed="0"/>
-    <w:lsdException w:name="Light Grid Accent 3" w:semiHidden="0" w:uiPriority="62" w:unhideWhenUsed="0"/>
-    <w:lsdException w:name="Medium Shading 1 Accent 3" w:semiHidden="0" w:uiPriority="63" w:unhideWhenUsed="0"/>
-    <w:lsdException w:name="Medium Shading 2 Accent 3" w:semiHidden="0" w:uiPriority="64" w:unhideWhenUsed="0"/>
-    <w:lsdException w:name="Medium List 1 Accent 3" w:semiHidden="0" w:uiPriority="65" w:unhideWhenUsed="0"/>
-    <w:lsdException w:name="Medium List 2 Accent 3" w:semiHidden="0" w:uiPriority="66" w:unhideWhenUsed="0"/>
-    <w:lsdException w:name="Medium Grid 1 Accent 3" w:semiHidden="0" w:uiPriority="67" w:unhideWhenUsed="0"/>
-    <w:lsdException w:name="Medium Grid 2 Accent 3" w:semiHidden="0" w:uiPriority="68" w:unhideWhenUsed="0"/>
-    <w:lsdException w:name="Medium Grid 3 Accent 3" w:semiHidden="0" w:uiPriority="69" w:unhideWhenUsed="0"/>
-    <w:lsdException w:name="Dark List Accent 3" w:semiHidden="0" w:uiPriority="70" w:unhideWhenUsed="0"/>
-    <w:lsdException w:name="Colorful Shading Accent 3" w:semiHidden="0" w:uiPriority="71" w:unhideWhenUsed="0"/>
-    <w:lsdException w:name="Colorful List Accent 3" w:semiHidden="0" w:uiPriority="72" w:unhideWhenUsed="0"/>
-    <w:lsdException w:name="Colorful Grid Accent 3" w:semiHidden="0" w:uiPriority="73" w:unhideWhenUsed="0"/>
-    <w:lsdException w:name="Light Shading Accent 4" w:semiHidden="0" w:uiPriority="60" w:unhideWhenUsed="0"/>
-    <w:lsdException w:name="Light List Accent 4" w:semiHidden="0" w:uiPriority="61" w:unhideWhenUsed="0"/>
-    <w:lsdException w:name="Light Grid Accent 4" w:semiHidden="0" w:uiPriority="62" w:unhideWhenUsed="0"/>
-    <w:lsdException w:name="Medium Shading 1 Accent 4" w:semiHidden="0" w:uiPriority="63" w:unhideWhenUsed="0"/>
-    <w:lsdException w:name="Medium Shading 2 Accent 4" w:semiHidden="0" w:uiPriority="64" w:unhideWhenUsed="0"/>
-    <w:lsdException w:name="Medium List 1 Accent 4" w:semiHidden="0" w:uiPriority="65" w:unhideWhenUsed="0"/>
-    <w:lsdException w:name="Medium List 2 Accent 4" w:semiHidden="0" w:uiPriority="66" w:unhideWhenUsed="0"/>
-    <w:lsdException w:name="Medium Grid 1 Accent 4" w:semiHidden="0" w:uiPriority="67" w:unhideWhenUsed="0"/>
-    <w:lsdException w:name="Medium Grid 2 Accent 4" w:semiHidden="0" w:uiPriority="68" w:unhideWhenUsed="0"/>
-    <w:lsdException w:name="Medium Grid 3 Accent 4" w:semiHidden="0" w:uiPriority="69" w:unhideWhenUsed="0"/>
-    <w:lsdException w:name="Dark List Accent 4" w:semiHidden="0" w:uiPriority="70" w:unhideWhenUsed="0"/>
-    <w:lsdException w:name="Colorful Shading Accent 4" w:semiHidden="0" w:uiPriority="71" w:unhideWhenUsed="0"/>
-    <w:lsdException w:name="Colorful List Accent 4" w:semiHidden="0" w:uiPriority="72" w:unhideWhenUsed="0"/>
-    <w:lsdException w:name="Colorful Grid Accent 4" w:semiHidden="0" w:uiPriority="73" w:unhideWhenUsed="0"/>
-    <w:lsdException w:name="Light Shading Accent 5" w:semiHidden="0" w:uiPriority="60" w:unhideWhenUsed="0"/>
-    <w:lsdException w:name="Light List Accent 5" w:semiHidden="0" w:uiPriority="61" w:unhideWhenUsed="0"/>
-    <w:lsdException w:name="Light Grid Accent 5" w:semiHidden="0" w:uiPriority="62" w:unhideWhenUsed="0"/>
-    <w:lsdException w:name="Medium Shading 1 Accent 5" w:semiHidden="0" w:uiPriority="63" w:unhideWhenUsed="0"/>
-    <w:lsdException w:name="Medium Shading 2 Accent 5" w:semiHidden="0" w:uiPriority="64" w:unhideWhenUsed="0"/>
-    <w:lsdException w:name="Medium List 1 Accent 5" w:semiHidden="0" w:uiPriority="65" w:unhideWhenUsed="0"/>
-    <w:lsdException w:name="Medium List 2 Accent 5" w:semiHidden="0" w:uiPriority="66" w:unhideWhenUsed="0"/>
-    <w:lsdException w:name="Medium Grid 1 Accent 5" w:semiHidden="0" w:uiPriority="67" w:unhideWhenUsed="0"/>
-    <w:lsdException w:name="Medium Grid 2 Accent 5" w:semiHidden="0" w:uiPriority="68" w:unhideWhenUsed="0"/>
-    <w:lsdException w:name="Medium Grid 3 Accent 5" w:semiHidden="0" w:uiPriority="69" w:unhideWhenUsed="0"/>
-    <w:lsdException w:name="Dark List Accent 5" w:semiHidden="0" w:uiPriority="70" w:unhideWhenUsed="0"/>
-    <w:lsdException w:name="Colorful Shading Accent 5" w:semiHidden="0" w:uiPriority="71" w:unhideWhenUsed="0"/>
-    <w:lsdException w:name="Colorful List Accent 5" w:semiHidden="0" w:uiPriority="72" w:unhideWhenUsed="0"/>
-    <w:lsdException w:name="Colorful Grid Accent 5" w:semiHidden="0" w:uiPriority="73" w:unhideWhenUsed="0"/>
-    <w:lsdException w:name="Light Shading Accent 6" w:semiHidden="0" w:uiPriority="60" w:unhideWhenUsed="0"/>
-    <w:lsdException w:name="Light List Accent 6" w:semiHidden="0" w:uiPriority="61" w:unhideWhenUsed="0"/>
-    <w:lsdException w:name="Light Grid Accent 6" w:semiHidden="0" w:uiPriority="62" w:unhideWhenUsed="0"/>
-    <w:lsdException w:name="Medium Shading 1 Accent 6" w:semiHidden="0" w:uiPriority="63" w:unhideWhenUsed="0"/>
-    <w:lsdException w:name="Medium Shading 2 Accent 6" w:semiHidden="0" w:uiPriority="64" w:unhideWhenUsed="0"/>
-    <w:lsdException w:name="Medium List 1 Accent 6" w:semiHidden="0" w:uiPriority="65" w:unhideWhenUsed="0"/>
-    <w:lsdException w:name="Medium List 2 Accent 6" w:semiHidden="0" w:uiPriority="66" w:unhideWhenUsed="0"/>
-    <w:lsdException w:name="Medium Grid 1 Accent 6" w:semiHidden="0" w:uiPriority="67" w:unhideWhenUsed="0"/>
-    <w:lsdException w:name="Medium Grid 2 Accent 6" w:semiHidden="0" w:uiPriority="68" w:unhideWhenUsed="0"/>
-    <w:lsdException w:name="Medium Grid 3 Accent 6" w:semiHidden="0" w:uiPriority="69" w:unhideWhenUsed="0"/>
-    <w:lsdException w:name="Dark List Accent 6" w:semiHidden="0" w:uiPriority="70" w:unhideWhenUsed="0"/>
-    <w:lsdException w:name="Colorful Shading Accent 6" w:semiHidden="0" w:uiPriority="71" w:unhideWhenUsed="0"/>
-    <w:lsdException w:name="Colorful List Accent 6" w:semiHidden="0" w:uiPriority="72" w:unhideWhenUsed="0"/>
-    <w:lsdException w:name="Colorful Grid Accent 6" w:semiHidden="0" w:uiPriority="73" w:unhideWhenUsed="0"/>
-    <w:lsdException w:name="Subtle Emphasis" w:semiHidden="0" w:uiPriority="19" w:unhideWhenUsed="0" w:qFormat="1"/>
-    <w:lsdException w:name="Intense Emphasis" w:semiHidden="0" w:uiPriority="21" w:unhideWhenUsed="0" w:qFormat="1"/>
-    <w:lsdException w:name="Subtle Reference" w:semiHidden="0" w:uiPriority="31" w:unhideWhenUsed="0" w:qFormat="1"/>
-    <w:lsdException w:name="Intense Reference" w:semiHidden="0" w:uiPriority="32" w:unhideWhenUsed="0" w:qFormat="1"/>
-    <w:lsdException w:name="Book Title" w:semiHidden="0" w:uiPriority="33" w:unhideWhenUsed="0" w:qFormat="1"/>
-    <w:lsdException w:name="Bibliography" w:uiPriority="37"/>
-    <w:lsdException w:name="TOC Heading" w:uiPriority="39" w:qFormat="1"/>
+  <w:latentStyles w:defLockedState="0" w:defUIPriority="99" w:defSemiHidden="0" w:defUnhideWhenUsed="0" w:defQFormat="0" w:count="371">
+    <w:lsdException w:name="Normal" w:uiPriority="0" w:qFormat="1"/>
+    <w:lsdException w:name="heading 1" w:uiPriority="9" w:qFormat="1"/>
+    <w:lsdException w:name="heading 2" w:semiHidden="1" w:uiPriority="9" w:unhideWhenUsed="1" w:qFormat="1"/>
+    <w:lsdException w:name="heading 3" w:semiHidden="1" w:uiPriority="9" w:unhideWhenUsed="1" w:qFormat="1"/>
+    <w:lsdException w:name="heading 4" w:semiHidden="1" w:uiPriority="9" w:unhideWhenUsed="1" w:qFormat="1"/>
+    <w:lsdException w:name="heading 5" w:semiHidden="1" w:uiPriority="9" w:unhideWhenUsed="1" w:qFormat="1"/>
+    <w:lsdException w:name="heading 6" w:semiHidden="1" w:uiPriority="9" w:unhideWhenUsed="1" w:qFormat="1"/>
+    <w:lsdException w:name="heading 7" w:semiHidden="1" w:uiPriority="9" w:unhideWhenUsed="1" w:qFormat="1"/>
+    <w:lsdException w:name="heading 8" w:semiHidden="1" w:uiPriority="9" w:unhideWhenUsed="1" w:qFormat="1"/>
+    <w:lsdException w:name="heading 9" w:semiHidden="1" w:uiPriority="9" w:unhideWhenUsed="1" w:qFormat="1"/>
+    <w:lsdException w:name="index 1" w:semiHidden="1" w:unhideWhenUsed="1"/>
+    <w:lsdException w:name="index 2" w:semiHidden="1" w:unhideWhenUsed="1"/>
+    <w:lsdException w:name="index 3" w:semiHidden="1" w:unhideWhenUsed="1"/>
+    <w:lsdException w:name="index 4" w:semiHidden="1" w:unhideWhenUsed="1"/>
+    <w:lsdException w:name="index 5" w:semiHidden="1" w:unhideWhenUsed="1"/>
+    <w:lsdException w:name="index 6" w:semiHidden="1" w:unhideWhenUsed="1"/>
+    <w:lsdException w:name="index 7" w:semiHidden="1" w:unhideWhenUsed="1"/>
+    <w:lsdException w:name="index 8" w:semiHidden="1" w:unhideWhenUsed="1"/>
+    <w:lsdException w:name="index 9" w:semiHidden="1" w:unhideWhenUsed="1"/>
+    <w:lsdException w:name="toc 1" w:semiHidden="1" w:uiPriority="39" w:unhideWhenUsed="1"/>
+    <w:lsdException w:name="toc 2" w:semiHidden="1" w:uiPriority="39" w:unhideWhenUsed="1"/>
+    <w:lsdException w:name="toc 3" w:semiHidden="1" w:uiPriority="39" w:unhideWhenUsed="1"/>
+    <w:lsdException w:name="toc 4" w:semiHidden="1" w:uiPriority="39" w:unhideWhenUsed="1"/>
+    <w:lsdException w:name="toc 5" w:semiHidden="1" w:uiPriority="39" w:unhideWhenUsed="1"/>
+    <w:lsdException w:name="toc 6" w:semiHidden="1" w:uiPriority="39" w:unhideWhenUsed="1"/>
+    <w:lsdException w:name="toc 7" w:semiHidden="1" w:uiPriority="39" w:unhideWhenUsed="1"/>
+    <w:lsdException w:name="toc 8" w:semiHidden="1" w:uiPriority="39" w:unhideWhenUsed="1"/>
+    <w:lsdException w:name="toc 9" w:semiHidden="1" w:uiPriority="39" w:unhideWhenUsed="1"/>
+    <w:lsdException w:name="Normal Indent" w:semiHidden="1" w:unhideWhenUsed="1"/>
+    <w:lsdException w:name="footnote text" w:semiHidden="1" w:unhideWhenUsed="1"/>
+    <w:lsdException w:name="annotation text" w:semiHidden="1" w:unhideWhenUsed="1"/>
+    <w:lsdException w:name="header" w:semiHidden="1" w:unhideWhenUsed="1"/>
+    <w:lsdException w:name="footer" w:semiHidden="1" w:unhideWhenUsed="1"/>
+    <w:lsdException w:name="index heading" w:semiHidden="1" w:unhideWhenUsed="1"/>
+    <w:lsdException w:name="caption" w:semiHidden="1" w:uiPriority="35" w:unhideWhenUsed="1" w:qFormat="1"/>
+    <w:lsdException w:name="table of figures" w:semiHidden="1" w:unhideWhenUsed="1"/>
+    <w:lsdException w:name="envelope address" w:semiHidden="1" w:unhideWhenUsed="1"/>
+    <w:lsdException w:name="envelope return" w:semiHidden="1" w:unhideWhenUsed="1"/>
+    <w:lsdException w:name="footnote reference" w:semiHidden="1" w:unhideWhenUsed="1"/>
+    <w:lsdException w:name="annotation reference" w:semiHidden="1" w:unhideWhenUsed="1"/>
+    <w:lsdException w:name="line number" w:semiHidden="1" w:unhideWhenUsed="1"/>
+    <w:lsdException w:name="page number" w:semiHidden="1" w:unhideWhenUsed="1"/>
+    <w:lsdException w:name="endnote reference" w:semiHidden="1" w:unhideWhenUsed="1"/>
+    <w:lsdException w:name="endnote text" w:semiHidden="1" w:unhideWhenUsed="1"/>
+    <w:lsdException w:name="table of authorities" w:semiHidden="1" w:unhideWhenUsed="1"/>
+    <w:lsdException w:name="macro" w:semiHidden="1" w:unhideWhenUsed="1"/>
+    <w:lsdException w:name="toa heading" w:semiHidden="1" w:unhideWhenUsed="1"/>
+    <w:lsdException w:name="List" w:semiHidden="1" w:unhideWhenUsed="1"/>
+    <w:lsdException w:name="List Bullet" w:semiHidden="1" w:unhideWhenUsed="1"/>
+    <w:lsdException w:name="List Number" w:semiHidden="1" w:unhideWhenUsed="1"/>
+    <w:lsdException w:name="List 2" w:semiHidden="1" w:unhideWhenUsed="1"/>
+    <w:lsdException w:name="List 3" w:semiHidden="1" w:unhideWhenUsed="1"/>
+    <w:lsdException w:name="List 4" w:semiHidden="1" w:unhideWhenUsed="1"/>
+    <w:lsdException w:name="List 5" w:semiHidden="1" w:unhideWhenUsed="1"/>
+    <w:lsdException w:name="List Bullet 2" w:semiHidden="1" w:unhideWhenUsed="1"/>
+    <w:lsdException w:name="List Bullet 3" w:semiHidden="1" w:unhideWhenUsed="1"/>
+    <w:lsdException w:name="List Bullet 4" w:semiHidden="1" w:unhideWhenUsed="1"/>
+    <w:lsdException w:name="List Bullet 5" w:semiHidden="1" w:unhideWhenUsed="1"/>
+    <w:lsdException w:name="List Number 2" w:semiHidden="1" w:unhideWhenUsed="1"/>
+    <w:lsdException w:name="List Number 3" w:semiHidden="1" w:unhideWhenUsed="1"/>
+    <w:lsdException w:name="List Number 4" w:semiHidden="1" w:unhideWhenUsed="1"/>
+    <w:lsdException w:name="List Number 5" w:semiHidden="1" w:unhideWhenUsed="1"/>
+    <w:lsdException w:name="Title" w:uiPriority="10" w:qFormat="1"/>
+    <w:lsdException w:name="Closing" w:semiHidden="1" w:unhideWhenUsed="1"/>
+    <w:lsdException w:name="Signature" w:semiHidden="1" w:unhideWhenUsed="1"/>
+    <w:lsdException w:name="Default Paragraph Font" w:semiHidden="1" w:uiPriority="1" w:unhideWhenUsed="1"/>
+    <w:lsdException w:name="Body Text" w:semiHidden="1" w:unhideWhenUsed="1"/>
+    <w:lsdException w:name="Body Text Indent" w:semiHidden="1" w:unhideWhenUsed="1"/>
+    <w:lsdException w:name="List Continue" w:semiHidden="1" w:unhideWhenUsed="1"/>
+    <w:lsdException w:name="List Continue 2" w:semiHidden="1" w:unhideWhenUsed="1"/>
+    <w:lsdException w:name="List Continue 3" w:semiHidden="1" w:unhideWhenUsed="1"/>
+    <w:lsdException w:name="List Continue 4" w:semiHidden="1" w:unhideWhenUsed="1"/>
+    <w:lsdException w:name="List Continue 5" w:semiHidden="1" w:unhideWhenUsed="1"/>
+    <w:lsdException w:name="Message Header" w:semiHidden="1" w:unhideWhenUsed="1"/>
+    <w:lsdException w:name="Subtitle" w:uiPriority="11" w:qFormat="1"/>
+    <w:lsdException w:name="Salutation" w:semiHidden="1" w:unhideWhenUsed="1"/>
+    <w:lsdException w:name="Date" w:semiHidden="1" w:unhideWhenUsed="1"/>
+    <w:lsdException w:name="Body Text First Indent" w:semiHidden="1" w:unhideWhenUsed="1"/>
+    <w:lsdException w:name="Body Text First Indent 2" w:semiHidden="1" w:unhideWhenUsed="1"/>
+    <w:lsdException w:name="Note Heading" w:semiHidden="1" w:unhideWhenUsed="1"/>
+    <w:lsdException w:name="Body Text 2" w:semiHidden="1" w:unhideWhenUsed="1"/>
+    <w:lsdException w:name="Body Text 3" w:semiHidden="1" w:unhideWhenUsed="1"/>
+    <w:lsdException w:name="Body Text Indent 2" w:semiHidden="1" w:unhideWhenUsed="1"/>
+    <w:lsdException w:name="Body Text Indent 3" w:semiHidden="1" w:unhideWhenUsed="1"/>
+    <w:lsdException w:name="Block Text" w:semiHidden="1" w:unhideWhenUsed="1"/>
+    <w:lsdException w:name="Hyperlink" w:semiHidden="1" w:unhideWhenUsed="1"/>
+    <w:lsdException w:name="FollowedHyperlink" w:semiHidden="1" w:unhideWhenUsed="1"/>
+    <w:lsdException w:name="Strong" w:uiPriority="22" w:qFormat="1"/>
+    <w:lsdException w:name="Emphasis" w:uiPriority="20" w:qFormat="1"/>
+    <w:lsdException w:name="Document Map" w:semiHidden="1" w:unhideWhenUsed="1"/>
+    <w:lsdException w:name="Plain Text" w:semiHidden="1" w:unhideWhenUsed="1"/>
+    <w:lsdException w:name="E-mail Signature" w:semiHidden="1" w:unhideWhenUsed="1"/>
+    <w:lsdException w:name="HTML Top of Form" w:semiHidden="1" w:unhideWhenUsed="1"/>
+    <w:lsdException w:name="HTML Bottom of Form" w:semiHidden="1" w:unhideWhenUsed="1"/>
+    <w:lsdException w:name="Normal (Web)" w:semiHidden="1" w:unhideWhenUsed="1"/>
+    <w:lsdException w:name="HTML Acronym" w:semiHidden="1" w:unhideWhenUsed="1"/>
+    <w:lsdException w:name="HTML Address" w:semiHidden="1" w:unhideWhenUsed="1"/>
+    <w:lsdException w:name="HTML Cite" w:semiHidden="1" w:unhideWhenUsed="1"/>
+    <w:lsdException w:name="HTML Code" w:semiHidden="1" w:unhideWhenUsed="1"/>
+    <w:lsdException w:name="HTML Definition" w:semiHidden="1" w:unhideWhenUsed="1"/>
+    <w:lsdException w:name="HTML Keyboard" w:semiHidden="1" w:unhideWhenUsed="1"/>
+    <w:lsdException w:name="HTML Preformatted" w:semiHidden="1" w:unhideWhenUsed="1"/>
+    <w:lsdException w:name="HTML Sample" w:semiHidden="1" w:unhideWhenUsed="1"/>
+    <w:lsdException w:name="HTML Typewriter" w:semiHidden="1" w:unhideWhenUsed="1"/>
+    <w:lsdException w:name="HTML Variable" w:semiHidden="1" w:unhideWhenUsed="1"/>
+    <w:lsdException w:name="Normal Table" w:semiHidden="1" w:unhideWhenUsed="1"/>
+    <w:lsdException w:name="annotation subject" w:semiHidden="1" w:unhideWhenUsed="1"/>
+    <w:lsdException w:name="No List" w:semiHidden="1" w:unhideWhenUsed="1"/>
+    <w:lsdException w:name="Outline List 1" w:semiHidden="1" w:unhideWhenUsed="1"/>
+    <w:lsdException w:name="Outline List 2" w:semiHidden="1" w:unhideWhenUsed="1"/>
+    <w:lsdException w:name="Outline List 3" w:semiHidden="1" w:unhideWhenUsed="1"/>
+    <w:lsdException w:name="Table Simple 1" w:semiHidden="1" w:unhideWhenUsed="1"/>
+    <w:lsdException w:name="Table Simple 2" w:semiHidden="1" w:unhideWhenUsed="1"/>
+    <w:lsdException w:name="Table Simple 3" w:semiHidden="1" w:unhideWhenUsed="1"/>
+    <w:lsdException w:name="Table Classic 1" w:semiHidden="1" w:unhideWhenUsed="1"/>
+    <w:lsdException w:name="Table Classic 2" w:semiHidden="1" w:unhideWhenUsed="1"/>
+    <w:lsdException w:name="Table Classic 3" w:semiHidden="1" w:unhideWhenUsed="1"/>
+    <w:lsdException w:name="Table Classic 4" w:semiHidden="1" w:unhideWhenUsed="1"/>
+    <w:lsdException w:name="Table Colorful 1" w:semiHidden="1" w:unhideWhenUsed="1"/>
+    <w:lsdException w:name="Table Colorful 2" w:semiHidden="1" w:unhideWhenUsed="1"/>
+    <w:lsdException w:name="Table Colorful 3" w:semiHidden="1" w:unhideWhenUsed="1"/>
+    <w:lsdException w:name="Table Columns 1" w:semiHidden="1" w:unhideWhenUsed="1"/>
+    <w:lsdException w:name="Table Columns 2" w:semiHidden="1" w:unhideWhenUsed="1"/>
+    <w:lsdException w:name="Table Columns 3" w:semiHidden="1" w:unhideWhenUsed="1"/>
+    <w:lsdException w:name="Table Columns 4" w:semiHidden="1" w:unhideWhenUsed="1"/>
+    <w:lsdException w:name="Table Columns 5" w:semiHidden="1" w:unhideWhenUsed="1"/>
+    <w:lsdException w:name="Table Grid 1" w:semiHidden="1" w:unhideWhenUsed="1"/>
+    <w:lsdException w:name="Table Grid 2" w:semiHidden="1" w:unhideWhenUsed="1"/>
+    <w:lsdException w:name="Table Grid 3" w:semiHidden="1" w:unhideWhenUsed="1"/>
+    <w:lsdException w:name="Table Grid 4" w:semiHidden="1" w:unhideWhenUsed="1"/>
+    <w:lsdException w:name="Table Grid 5" w:semiHidden="1" w:unhideWhenUsed="1"/>
+    <w:lsdException w:name="Table Grid 6" w:semiHidden="1" w:unhideWhenUsed="1"/>
+    <w:lsdException w:name="Table Grid 7" w:semiHidden="1" w:unhideWhenUsed="1"/>
+    <w:lsdException w:name="Table Grid 8" w:semiHidden="1" w:unhideWhenUsed="1"/>
+    <w:lsdException w:name="Table List 1" w:semiHidden="1" w:unhideWhenUsed="1"/>
+    <w:lsdException w:name="Table List 2" w:semiHidden="1" w:unhideWhenUsed="1"/>
+    <w:lsdException w:name="Table List 3" w:semiHidden="1" w:unhideWhenUsed="1"/>
+    <w:lsdException w:name="Table List 4" w:semiHidden="1" w:unhideWhenUsed="1"/>
+    <w:lsdException w:name="Table List 5" w:semiHidden="1" w:unhideWhenUsed="1"/>
+    <w:lsdException w:name="Table List 6" w:semiHidden="1" w:unhideWhenUsed="1"/>
+    <w:lsdException w:name="Table List 7" w:semiHidden="1" w:unhideWhenUsed="1"/>
+    <w:lsdException w:name="Table List 8" w:semiHidden="1" w:unhideWhenUsed="1"/>
+    <w:lsdException w:name="Table 3D effects 1" w:semiHidden="1" w:unhideWhenUsed="1"/>
+    <w:lsdException w:name="Table 3D effects 2" w:semiHidden="1" w:unhideWhenUsed="1"/>
+    <w:lsdException w:name="Table 3D effects 3" w:semiHidden="1" w:unhideWhenUsed="1"/>
+    <w:lsdException w:name="Table Contemporary" w:semiHidden="1" w:unhideWhenUsed="1"/>
+    <w:lsdException w:name="Table Elegant" w:semiHidden="1" w:unhideWhenUsed="1"/>
+    <w:lsdException w:name="Table Professional" w:semiHidden="1" w:unhideWhenUsed="1"/>
+    <w:lsdException w:name="Table Subtle 1" w:semiHidden="1" w:unhideWhenUsed="1"/>
+    <w:lsdException w:name="Table Subtle 2" w:semiHidden="1" w:unhideWhenUsed="1"/>
+    <w:lsdException w:name="Table Web 1" w:semiHidden="1" w:unhideWhenUsed="1"/>
+    <w:lsdException w:name="Table Web 2" w:semiHidden="1" w:unhideWhenUsed="1"/>
+    <w:lsdException w:name="Table Web 3" w:semiHidden="1" w:unhideWhenUsed="1"/>
+    <w:lsdException w:name="Balloon Text" w:semiHidden="1" w:unhideWhenUsed="1"/>
+    <w:lsdException w:name="Table Grid" w:uiPriority="59"/>
+    <w:lsdException w:name="Table Theme" w:semiHidden="1" w:unhideWhenUsed="1"/>
+    <w:lsdException w:name="Placeholder Text" w:semiHidden="1"/>
+    <w:lsdException w:name="No Spacing" w:uiPriority="1" w:qFormat="1"/>
+    <w:lsdException w:name="Light Shading" w:uiPriority="60"/>
+    <w:lsdException w:name="Light List" w:uiPriority="61"/>
+    <w:lsdException w:name="Light Grid" w:uiPriority="62"/>
+    <w:lsdException w:name="Medium Shading 1" w:uiPriority="63"/>
+    <w:lsdException w:name="Medium Shading 2" w:uiPriority="64"/>
+    <w:lsdException w:name="Medium List 1" w:uiPriority="65"/>
+    <w:lsdException w:name="Medium List 2" w:uiPriority="66"/>
+    <w:lsdException w:name="Medium Grid 1" w:uiPriority="67"/>
+    <w:lsdException w:name="Medium Grid 2" w:uiPriority="68"/>
+    <w:lsdException w:name="Medium Grid 3" w:uiPriority="69"/>
+    <w:lsdException w:name="Dark List" w:uiPriority="70"/>
+    <w:lsdException w:name="Colorful Shading" w:uiPriority="71"/>
+    <w:lsdException w:name="Colorful List" w:uiPriority="72"/>
+    <w:lsdException w:name="Colorful Grid" w:uiPriority="73"/>
+    <w:lsdException w:name="Light Shading Accent 1" w:uiPriority="60"/>
+    <w:lsdException w:name="Light List Accent 1" w:uiPriority="61"/>
+    <w:lsdException w:name="Light Grid Accent 1" w:uiPriority="62"/>
+    <w:lsdException w:name="Medium Shading 1 Accent 1" w:uiPriority="63"/>
+    <w:lsdException w:name="Medium Shading 2 Accent 1" w:uiPriority="64"/>
+    <w:lsdException w:name="Medium List 1 Accent 1" w:uiPriority="65"/>
+    <w:lsdException w:name="Revision" w:semiHidden="1"/>
+    <w:lsdException w:name="List Paragraph" w:uiPriority="34" w:qFormat="1"/>
+    <w:lsdException w:name="Quote" w:uiPriority="29" w:qFormat="1"/>
+    <w:lsdException w:name="Intense Quote" w:uiPriority="30" w:qFormat="1"/>
+    <w:lsdException w:name="Medium List 2 Accent 1" w:uiPriority="66"/>
+    <w:lsdException w:name="Medium Grid 1 Accent 1" w:uiPriority="67"/>
+    <w:lsdException w:name="Medium Grid 2 Accent 1" w:uiPriority="68"/>
+    <w:lsdException w:name="Medium Grid 3 Accent 1" w:uiPriority="69"/>
+    <w:lsdException w:name="Dark List Accent 1" w:uiPriority="70"/>
+    <w:lsdException w:name="Colorful Shading Accent 1" w:uiPriority="71"/>
+    <w:lsdException w:name="Colorful List Accent 1" w:uiPriority="72"/>
+    <w:lsdException w:name="Colorful Grid Accent 1" w:uiPriority="73"/>
+    <w:lsdException w:name="Light Shading Accent 2" w:uiPriority="60"/>
+    <w:lsdException w:name="Light List Accent 2" w:uiPriority="61"/>
+    <w:lsdException w:name="Light Grid Accent 2" w:uiPriority="62"/>
+    <w:lsdException w:name="Medium Shading 1 Accent 2" w:uiPriority="63"/>
+    <w:lsdException w:name="Medium Shading 2 Accent 2" w:uiPriority="64"/>
+    <w:lsdException w:name="Medium List 1 Accent 2" w:uiPriority="65"/>
+    <w:lsdException w:name="Medium List 2 Accent 2" w:uiPriority="66"/>
+    <w:lsdException w:name="Medium Grid 1 Accent 2" w:uiPriority="67"/>
+    <w:lsdException w:name="Medium Grid 2 Accent 2" w:uiPriority="68"/>
+    <w:lsdException w:name="Medium Grid 3 Accent 2" w:uiPriority="69"/>
+    <w:lsdException w:name="Dark List Accent 2" w:uiPriority="70"/>
+    <w:lsdException w:name="Colorful Shading Accent 2" w:uiPriority="71"/>
+    <w:lsdException w:name="Colorful List Accent 2" w:uiPriority="72"/>
+    <w:lsdException w:name="Colorful Grid Accent 2" w:uiPriority="73"/>
+    <w:lsdException w:name="Light Shading Accent 3" w:uiPriority="60"/>
+    <w:lsdException w:name="Light List Accent 3" w:uiPriority="61"/>
+    <w:lsdException w:name="Light Grid Accent 3" w:uiPriority="62"/>
+    <w:lsdException w:name="Medium Shading 1 Accent 3" w:uiPriority="63"/>
+    <w:lsdException w:name="Medium Shading 2 Accent 3" w:uiPriority="64"/>
+    <w:lsdException w:name="Medium List 1 Accent 3" w:uiPriority="65"/>
+    <w:lsdException w:name="Medium List 2 Accent 3" w:uiPriority="66"/>
+    <w:lsdException w:name="Medium Grid 1 Accent 3" w:uiPriority="67"/>
+    <w:lsdException w:name="Medium Grid 2 Accent 3" w:uiPriority="68"/>
+    <w:lsdException w:name="Medium Grid 3 Accent 3" w:uiPriority="69"/>
+    <w:lsdException w:name="Dark List Accent 3" w:uiPriority="70"/>
+    <w:lsdException w:name="Colorful Shading Accent 3" w:uiPriority="71"/>
+    <w:lsdException w:name="Colorful List Accent 3" w:uiPriority="72"/>
+    <w:lsdException w:name="Colorful Grid Accent 3" w:uiPriority="73"/>
+    <w:lsdException w:name="Light Shading Accent 4" w:uiPriority="60"/>
+    <w:lsdException w:name="Light List Accent 4" w:uiPriority="61"/>
+    <w:lsdException w:name="Light Grid Accent 4" w:uiPriority="62"/>
+    <w:lsdException w:name="Medium Shading 1 Accent 4" w:uiPriority="63"/>
+    <w:lsdException w:name="Medium Shading 2 Accent 4" w:uiPriority="64"/>
+    <w:lsdException w:name="Medium List 1 Accent 4" w:uiPriority="65"/>
+    <w:lsdException w:name="Medium List 2 Accent 4" w:uiPriority="66"/>
+    <w:lsdException w:name="Medium Grid 1 Accent 4" w:uiPriority="67"/>
+    <w:lsdException w:name="Medium Grid 2 Accent 4" w:uiPriority="68"/>
+    <w:lsdException w:name="Medium Grid 3 Accent 4" w:uiPriority="69"/>
+    <w:lsdException w:name="Dark List Accent 4" w:uiPriority="70"/>
+    <w:lsdException w:name="Colorful Shading Accent 4" w:uiPriority="71"/>
+    <w:lsdException w:name="Colorful List Accent 4" w:uiPriority="72"/>
+    <w:lsdException w:name="Colorful Grid Accent 4" w:uiPriority="73"/>
+    <w:lsdException w:name="Light Shading Accent 5" w:uiPriority="60"/>
+    <w:lsdException w:name="Light List Accent 5" w:uiPriority="61"/>
+    <w:lsdException w:name="Light Grid Accent 5" w:uiPriority="62"/>
+    <w:lsdException w:name="Medium Shading 1 Accent 5" w:uiPriority="63"/>
+    <w:lsdException w:name="Medium Shading 2 Accent 5" w:uiPriority="64"/>
+    <w:lsdException w:name="Medium List 1 Accent 5" w:uiPriority="65"/>
+    <w:lsdException w:name="Medium List 2 Accent 5" w:uiPriority="66"/>
+    <w:lsdException w:name="Medium Grid 1 Accent 5" w:uiPriority="67"/>
+    <w:lsdException w:name="Medium Grid 2 Accent 5" w:uiPriority="68"/>
+    <w:lsdException w:name="Medium Grid 3 Accent 5" w:uiPriority="69"/>
+    <w:lsdException w:name="Dark List Accent 5" w:uiPriority="70"/>
+    <w:lsdException w:name="Colorful Shading Accent 5" w:uiPriority="71"/>
+    <w:lsdException w:name="Colorful List Accent 5" w:uiPriority="72"/>
+    <w:lsdException w:name="Colorful Grid Accent 5" w:uiPriority="73"/>
+    <w:lsdException w:name="Light Shading Accent 6" w:uiPriority="60"/>
+    <w:lsdException w:name="Light List Accent 6" w:uiPriority="61"/>
+    <w:lsdException w:name="Light Grid Accent 6" w:uiPriority="62"/>
+    <w:lsdException w:name="Medium Shading 1 Accent 6" w:uiPriority="63"/>
+    <w:lsdException w:name="Medium Shading 2 Accent 6" w:uiPriority="64"/>
+    <w:lsdException w:name="Medium List 1 Accent 6" w:uiPriority="65"/>
+    <w:lsdException w:name="Medium List 2 Accent 6" w:uiPriority="66"/>
+    <w:lsdException w:name="Medium Grid 1 Accent 6" w:uiPriority="67"/>
+    <w:lsdException w:name="Medium Grid 2 Accent 6" w:uiPriority="68"/>
+    <w:lsdException w:name="Medium Grid 3 Accent 6" w:uiPriority="69"/>
+    <w:lsdException w:name="Dark List Accent 6" w:uiPriority="70"/>
+    <w:lsdException w:name="Colorful Shading Accent 6" w:uiPriority="71"/>
+    <w:lsdException w:name="Colorful List Accent 6" w:uiPriority="72"/>
+    <w:lsdException w:name="Colorful Grid Accent 6" w:uiPriority="73"/>
+    <w:lsdException w:name="Subtle Emphasis" w:uiPriority="19" w:qFormat="1"/>
+    <w:lsdException w:name="Intense Emphasis" w:uiPriority="21" w:qFormat="1"/>
+    <w:lsdException w:name="Subtle Reference" w:uiPriority="31" w:qFormat="1"/>
+    <w:lsdException w:name="Intense Reference" w:uiPriority="32" w:qFormat="1"/>
+    <w:lsdException w:name="Book Title" w:uiPriority="33" w:qFormat="1"/>
+    <w:lsdException w:name="Bibliography" w:semiHidden="1" w:uiPriority="37" w:unhideWhenUsed="1"/>
+    <w:lsdException w:name="TOC Heading" w:semiHidden="1" w:uiPriority="39" w:unhideWhenUsed="1" w:qFormat="1"/>
+    <w:lsdException w:name="Plain Table 1" w:uiPriority="41"/>
+    <w:lsdException w:name="Plain Table 2" w:uiPriority="42"/>
+    <w:lsdException w:name="Plain Table 3" w:uiPriority="43"/>
+    <w:lsdException w:name="Plain Table 4" w:uiPriority="44"/>
+    <w:lsdException w:name="Plain Table 5" w:uiPriority="45"/>
+    <w:lsdException w:name="Grid Table Light" w:uiPriority="40"/>
+    <w:lsdException w:name="Grid Table 1 Light" w:uiPriority="46"/>
+    <w:lsdException w:name="Grid Table 2" w:uiPriority="47"/>
+    <w:lsdException w:name="Grid Table 3" w:uiPriority="48"/>
+    <w:lsdException w:name="Grid Table 4" w:uiPriority="49"/>
+    <w:lsdException w:name="Grid Table 5 Dark" w:uiPriority="50"/>
+    <w:lsdException w:name="Grid Table 6 Colorful" w:uiPriority="51"/>
+    <w:lsdException w:name="Grid Table 7 Colorful" w:uiPriority="52"/>
+    <w:lsdException w:name="Grid Table 1 Light Accent 1" w:uiPriority="46"/>
+    <w:lsdException w:name="Grid Table 2 Accent 1" w:uiPriority="47"/>
+    <w:lsdException w:name="Grid Table 3 Accent 1" w:uiPriority="48"/>
+    <w:lsdException w:name="Grid Table 4 Accent 1" w:uiPriority="49"/>
+    <w:lsdException w:name="Grid Table 5 Dark Accent 1" w:uiPriority="50"/>
+    <w:lsdException w:name="Grid Table 6 Colorful Accent 1" w:uiPriority="51"/>
+    <w:lsdException w:name="Grid Table 7 Colorful Accent 1" w:uiPriority="52"/>
+    <w:lsdException w:name="Grid Table 1 Light Accent 2" w:uiPriority="46"/>
+    <w:lsdException w:name="Grid Table 2 Accent 2" w:uiPriority="47"/>
+    <w:lsdException w:name="Grid Table 3 Accent 2" w:uiPriority="48"/>
+    <w:lsdException w:name="Grid Table 4 Accent 2" w:uiPriority="49"/>
+    <w:lsdException w:name="Grid Table 5 Dark Accent 2" w:uiPriority="50"/>
+    <w:lsdException w:name="Grid Table 6 Colorful Accent 2" w:uiPriority="51"/>
+    <w:lsdException w:name="Grid Table 7 Colorful Accent 2" w:uiPriority="52"/>
+    <w:lsdException w:name="Grid Table 1 Light Accent 3" w:uiPriority="46"/>
+    <w:lsdException w:name="Grid Table 2 Accent 3" w:uiPriority="47"/>
+    <w:lsdException w:name="Grid Table 3 Accent 3" w:uiPriority="48"/>
+    <w:lsdException w:name="Grid Table 4 Accent 3" w:uiPriority="49"/>
+    <w:lsdException w:name="Grid Table 5 Dark Accent 3" w:uiPriority="50"/>
+    <w:lsdException w:name="Grid Table 6 Colorful Accent 3" w:uiPriority="51"/>
+    <w:lsdException w:name="Grid Table 7 Colorful Accent 3" w:uiPriority="52"/>
+    <w:lsdException w:name="Grid Table 1 Light Accent 4" w:uiPriority="46"/>
+    <w:lsdException w:name="Grid Table 2 Accent 4" w:uiPriority="47"/>
+    <w:lsdException w:name="Grid Table 3 Accent 4" w:uiPriority="48"/>
+    <w:lsdException w:name="Grid Table 4 Accent 4" w:uiPriority="49"/>
+    <w:lsdException w:name="Grid Table 5 Dark Accent 4" w:uiPriority="50"/>
+    <w:lsdException w:name="Grid Table 6 Colorful Accent 4" w:uiPriority="51"/>
+    <w:lsdException w:name="Grid Table 7 Colorful Accent 4" w:uiPriority="52"/>
+    <w:lsdException w:name="Grid Table 1 Light Accent 5" w:uiPriority="46"/>
+    <w:lsdException w:name="Grid Table 2 Accent 5" w:uiPriority="47"/>
+    <w:lsdException w:name="Grid Table 3 Accent 5" w:uiPriority="48"/>
+    <w:lsdException w:name="Grid Table 4 Accent 5" w:uiPriority="49"/>
+    <w:lsdException w:name="Grid Table 5 Dark Accent 5" w:uiPriority="50"/>
+    <w:lsdException w:name="Grid Table 6 Colorful Accent 5" w:uiPriority="51"/>
+    <w:lsdException w:name="Grid Table 7 Colorful Accent 5" w:uiPriority="52"/>
+    <w:lsdException w:name="Grid Table 1 Light Accent 6" w:uiPriority="46"/>
+    <w:lsdException w:name="Grid Table 2 Accent 6" w:uiPriority="47"/>
+    <w:lsdException w:name="Grid Table 3 Accent 6" w:uiPriority="48"/>
+    <w:lsdException w:name="Grid Table 4 Accent 6" w:uiPriority="49"/>
+    <w:lsdException w:name="Grid Table 5 Dark Accent 6" w:uiPriority="50"/>
+    <w:lsdException w:name="Grid Table 6 Colorful Accent 6" w:uiPriority="51"/>
+    <w:lsdException w:name="Grid Table 7 Colorful Accent 6" w:uiPriority="52"/>
+    <w:lsdException w:name="List Table 1 Light" w:uiPriority="46"/>
+    <w:lsdException w:name="List Table 2" w:uiPriority="47"/>
+    <w:lsdException w:name="List Table 3" w:uiPriority="48"/>
+    <w:lsdException w:name="List Table 4" w:uiPriority="49"/>
+    <w:lsdException w:name="List Table 5 Dark" w:uiPriority="50"/>
+    <w:lsdException w:name="List Table 6 Colorful" w:uiPriority="51"/>
+    <w:lsdException w:name="List Table 7 Colorful" w:uiPriority="52"/>
+    <w:lsdException w:name="List Table 1 Light Accent 1" w:uiPriority="46"/>
+    <w:lsdException w:name="List Table 2 Accent 1" w:uiPriority="47"/>
+    <w:lsdException w:name="List Table 3 Accent 1" w:uiPriority="48"/>
+    <w:lsdException w:name="List Table 4 Accent 1" w:uiPriority="49"/>
+    <w:lsdException w:name="List Table 5 Dark Accent 1" w:uiPriority="50"/>
+    <w:lsdException w:name="List Table 6 Colorful Accent 1" w:uiPriority="51"/>
+    <w:lsdException w:name="List Table 7 Colorful Accent 1" w:uiPriority="52"/>
+    <w:lsdException w:name="List Table 1 Light Accent 2" w:uiPriority="46"/>
+    <w:lsdException w:name="List Table 2 Accent 2" w:uiPriority="47"/>
+    <w:lsdException w:name="List Table 3 Accent 2" w:uiPriority="48"/>
+    <w:lsdException w:name="List Table 4 Accent 2" w:uiPriority="49"/>
+    <w:lsdException w:name="List Table 5 Dark Accent 2" w:uiPriority="50"/>
+    <w:lsdException w:name="List Table 6 Colorful Accent 2" w:uiPriority="51"/>
+    <w:lsdException w:name="List Table 7 Colorful Accent 2" w:uiPriority="52"/>
+    <w:lsdException w:name="List Table 1 Light Accent 3" w:uiPriority="46"/>
+    <w:lsdException w:name="List Table 2 Accent 3" w:uiPriority="47"/>
+    <w:lsdException w:name="List Table 3 Accent 3" w:uiPriority="48"/>
+    <w:lsdException w:name="List Table 4 Accent 3" w:uiPriority="49"/>
+    <w:lsdException w:name="List Table 5 Dark Accent 3" w:uiPriority="50"/>
+    <w:lsdException w:name="List Table 6 Colorful Accent 3" w:uiPriority="51"/>
+    <w:lsdException w:name="List Table 7 Colorful Accent 3" w:uiPriority="52"/>
+    <w:lsdException w:name="List Table 1 Light Accent 4" w:uiPriority="46"/>
+    <w:lsdException w:name="List Table 2 Accent 4" w:uiPriority="47"/>
+    <w:lsdException w:name="List Table 3 Accent 4" w:uiPriority="48"/>
+    <w:lsdException w:name="List Table 4 Accent 4" w:uiPriority="49"/>
+    <w:lsdException w:name="List Table 5 Dark Accent 4" w:uiPriority="50"/>
+    <w:lsdException w:name="List Table 6 Colorful Accent 4" w:uiPriority="51"/>
+    <w:lsdException w:name="List Table 7 Colorful Accent 4" w:uiPriority="52"/>
+    <w:lsdException w:name="List Table 1 Light Accent 5" w:uiPriority="46"/>
+    <w:lsdException w:name="List Table 2 Accent 5" w:uiPriority="47"/>
+    <w:lsdException w:name="List Table 3 Accent 5" w:uiPriority="48"/>
+    <w:lsdException w:name="List Table 4 Accent 5" w:uiPriority="49"/>
+    <w:lsdException w:name="List Table 5 Dark Accent 5" w:uiPriority="50"/>
+    <w:lsdException w:name="List Table 6 Colorful Accent 5" w:uiPriority="51"/>
+    <w:lsdException w:name="List Table 7 Colorful Accent 5" w:uiPriority="52"/>
+    <w:lsdException w:name="List Table 1 Light Accent 6" w:uiPriority="46"/>
+    <w:lsdException w:name="List Table 2 Accent 6" w:uiPriority="47"/>
+    <w:lsdException w:name="List Table 3 Accent 6" w:uiPriority="48"/>
+    <w:lsdException w:name="List Table 4 Accent 6" w:uiPriority="49"/>
+    <w:lsdException w:name="List Table 5 Dark Accent 6" w:uiPriority="50"/>
+    <w:lsdException w:name="List Table 6 Colorful Accent 6" w:uiPriority="51"/>
+    <w:lsdException w:name="List Table 7 Colorful Accent 6" w:uiPriority="52"/>
   </w:latentStyles>
   <w:style w:type="paragraph" w:default="1" w:styleId="Normal">
     <w:name w:val="Normal"/>

--- a/yeucau/Kính gửi lần 3.docx
+++ b/yeucau/Kính gửi lần 3.docx
@@ -135,8 +135,8 @@
         </w:rPr>
         <w:drawing>
           <wp:inline distT="0" distB="0" distL="0" distR="0">
-            <wp:extent cx="5933873" cy="2918298"/>
-            <wp:effectExtent l="0" t="0" r="0" b="0"/>
+            <wp:extent cx="5931673" cy="2075290"/>
+            <wp:effectExtent l="0" t="0" r="0" b="1270"/>
             <wp:docPr id="1" name="Picture 1" descr="G:\Data\Data\New folder\IMG_1200.JPG"/>
             <wp:cNvGraphicFramePr>
               <a:graphicFrameLocks xmlns:a="http://schemas.openxmlformats.org/drawingml/2006/main" noChangeAspect="1"/>
@@ -166,7 +166,7 @@
                   <pic:spPr bwMode="auto">
                     <a:xfrm>
                       <a:off x="0" y="0"/>
-                      <a:ext cx="5935980" cy="2919334"/>
+                      <a:ext cx="5935980" cy="2076797"/>
                     </a:xfrm>
                     <a:prstGeom prst="rect">
                       <a:avLst/>
@@ -213,50 +213,74 @@
       <w:pPr>
         <w:jc w:val="both"/>
         <w:rPr>
+          <w:color w:val="00B0F0"/>
+        </w:rPr>
+      </w:pPr>
+      <w:r>
+        <w:t xml:space="preserve">- Em thêm cho anh nội dung chọn LLĐV xong </w:t>
+      </w:r>
+      <w:r>
+        <w:t xml:space="preserve">để </w:t>
+      </w:r>
+      <w:r>
+        <w:t>sửa nội dung. Số LLĐV đã có trong thông tin khác rồi bây giờ e chỉ ad vào</w:t>
+      </w:r>
+      <w:r>
+        <w:t xml:space="preserve"> giống như các nội dung khác</w:t>
+      </w:r>
+      <w:r>
+        <w:t xml:space="preserve"> để chọn số LLĐV nữa là được.</w:t>
+      </w:r>
+      <w:r>
+        <w:t xml:space="preserve"> </w:t>
+      </w:r>
+      <w:r>
+        <w:rPr>
           <w:color w:val="FF0000"/>
         </w:rPr>
-      </w:pPr>
-      <w:r>
-        <w:t xml:space="preserve">- Em thêm cho anh nội dung chọn LLĐV xong </w:t>
-      </w:r>
-      <w:r>
-        <w:t xml:space="preserve">để </w:t>
-      </w:r>
-      <w:r>
-        <w:t>sửa nội dung. Số LLĐV đã có trong thông tin khác rồi bây giờ e chỉ ad vào</w:t>
-      </w:r>
-      <w:r>
-        <w:t xml:space="preserve"> giống như các nội dung khác</w:t>
-      </w:r>
-      <w:r>
-        <w:t xml:space="preserve"> để chọn số LLĐV nữa là được.</w:t>
-      </w:r>
-      <w:r>
-        <w:t xml:space="preserve"> </w:t>
+        <w:t>Nếu vậy thì thêm mới đv sẽ điền số lldv thế nào a nhỉ</w:t>
       </w:r>
       <w:r>
         <w:rPr>
           <w:color w:val="FF0000"/>
         </w:rPr>
-        <w:t>Nếu vậy thì thêm mới đv sẽ điền số lldv thế nào a nhỉ</w:t>
+        <w:t xml:space="preserve">. </w:t>
+      </w:r>
+      <w:r>
+        <w:rPr>
+          <w:color w:val="00B0F0"/>
+        </w:rPr>
+        <w:t xml:space="preserve">Anh đã hiểu và nhất trí và không đưa vào nút đó nữa. Vậy e có thể thêm cho a </w:t>
+      </w:r>
+      <w:r>
+        <w:rPr>
+          <w:color w:val="00B0F0"/>
+        </w:rPr>
+        <w:t>chọn LLĐV</w:t>
+      </w:r>
+      <w:r>
+        <w:rPr>
+          <w:color w:val="00B0F0"/>
+        </w:rPr>
+        <w:t xml:space="preserve"> vào góc như trong trích yếu được không?</w:t>
       </w:r>
     </w:p>
     <w:tbl>
       <w:tblPr>
-        <w:tblW w:w="8804" w:type="dxa"/>
-        <w:tblInd w:w="108" w:type="dxa"/>
+        <w:tblW w:w="8851" w:type="dxa"/>
+        <w:tblInd w:w="-1310" w:type="dxa"/>
         <w:tblLook w:val="04A0" w:firstRow="1" w:lastRow="0" w:firstColumn="1" w:lastColumn="0" w:noHBand="0" w:noVBand="1"/>
       </w:tblPr>
       <w:tblGrid>
-        <w:gridCol w:w="1126"/>
-        <w:gridCol w:w="2001"/>
-        <w:gridCol w:w="2102"/>
-        <w:gridCol w:w="562"/>
-        <w:gridCol w:w="993"/>
-        <w:gridCol w:w="993"/>
-        <w:gridCol w:w="562"/>
-        <w:gridCol w:w="562"/>
-        <w:gridCol w:w="555"/>
+        <w:gridCol w:w="884"/>
+        <w:gridCol w:w="2009"/>
+        <w:gridCol w:w="2116"/>
+        <w:gridCol w:w="490"/>
+        <w:gridCol w:w="945"/>
+        <w:gridCol w:w="945"/>
+        <w:gridCol w:w="490"/>
+        <w:gridCol w:w="490"/>
+        <w:gridCol w:w="482"/>
       </w:tblGrid>
       <w:tr>
         <w:trPr>
@@ -264,7 +288,7 @@
         </w:trPr>
         <w:tc>
           <w:tcPr>
-            <w:tcW w:w="8804" w:type="dxa"/>
+            <w:tcW w:w="8851" w:type="dxa"/>
             <w:gridSpan w:val="9"/>
             <w:tcBorders>
               <w:top w:val="nil"/>
@@ -295,7 +319,7 @@
               <mc:AlternateContent>
                 <mc:Choice Requires="wps">
                   <w:drawing>
-                    <wp:anchor distT="0" distB="0" distL="114300" distR="114300" simplePos="0" relativeHeight="251660288" behindDoc="0" locked="0" layoutInCell="1" allowOverlap="1" wp14:anchorId="0BFFFAB1" wp14:editId="764107CD">
+                    <wp:anchor distT="0" distB="0" distL="114300" distR="114300" simplePos="0" relativeHeight="251660288" behindDoc="0" locked="0" layoutInCell="1" allowOverlap="1" wp14:anchorId="2F8FD8E6" wp14:editId="3C80BDDB">
                       <wp:simplePos x="0" y="0"/>
                       <wp:positionH relativeFrom="column">
                         <wp:posOffset>1181100</wp:posOffset>
@@ -399,7 +423,7 @@
                 </mc:Choice>
                 <mc:Fallback>
                   <w:pict>
-                    <v:roundrect w14:anchorId="0BFFFAB1" id="Rounded Rectangle 11" o:spid="_x0000_s1026" style="position:absolute;margin-left:93pt;margin-top:9pt;width:1in;height:36pt;z-index:251660288;visibility:visible;mso-wrap-style:square;mso-width-percent:0;mso-height-percent:0;mso-wrap-distance-left:9pt;mso-wrap-distance-top:0;mso-wrap-distance-right:9pt;mso-wrap-distance-bottom:0;mso-position-horizontal:absolute;mso-position-horizontal-relative:text;mso-position-vertical:absolute;mso-position-vertical-relative:text;mso-width-percent:0;mso-height-percent:0;mso-width-relative:page;mso-height-relative:page;v-text-anchor:middle" arcsize="10923f" o:gfxdata="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" fillcolor="#31849b [2408]" strokecolor="black [3200]" strokeweight=".5pt">
+                    <v:roundrect w14:anchorId="2F8FD8E6" id="Rounded Rectangle 11" o:spid="_x0000_s1026" style="position:absolute;margin-left:93pt;margin-top:9pt;width:1in;height:36pt;z-index:251660288;visibility:visible;mso-wrap-style:square;mso-width-percent:0;mso-height-percent:0;mso-wrap-distance-left:9pt;mso-wrap-distance-top:0;mso-wrap-distance-right:9pt;mso-wrap-distance-bottom:0;mso-position-horizontal:absolute;mso-position-horizontal-relative:text;mso-position-vertical:absolute;mso-position-vertical-relative:text;mso-width-percent:0;mso-height-percent:0;mso-width-relative:page;mso-height-relative:page;v-text-anchor:middle" arcsize="10923f" o:gfxdata="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" fillcolor="#31849b [2408]" strokecolor="black [3200]" strokeweight=".5pt">
                       <v:textbox>
                         <w:txbxContent>
                           <w:p>
@@ -451,7 +475,7 @@
               <mc:AlternateContent>
                 <mc:Choice Requires="wps">
                   <w:drawing>
-                    <wp:anchor distT="0" distB="0" distL="114300" distR="114300" simplePos="0" relativeHeight="251661312" behindDoc="0" locked="0" layoutInCell="1" allowOverlap="1" wp14:anchorId="37D549D2" wp14:editId="0C7DCAFE">
+                    <wp:anchor distT="0" distB="0" distL="114300" distR="114300" simplePos="0" relativeHeight="251661312" behindDoc="0" locked="0" layoutInCell="1" allowOverlap="1" wp14:anchorId="32004D48" wp14:editId="50A18B03">
                       <wp:simplePos x="0" y="0"/>
                       <wp:positionH relativeFrom="column">
                         <wp:posOffset>2257425</wp:posOffset>
@@ -538,7 +562,7 @@
                 </mc:Choice>
                 <mc:Fallback>
                   <w:pict>
-                    <v:roundrect w14:anchorId="37D549D2" id="Rounded Rectangle 10" o:spid="_x0000_s1027" style="position:absolute;margin-left:177.75pt;margin-top:9pt;width:1in;height:36pt;z-index:251661312;visibility:visible;mso-wrap-style:square;mso-width-percent:0;mso-height-percent:0;mso-wrap-distance-left:9pt;mso-wrap-distance-top:0;mso-wrap-distance-right:9pt;mso-wrap-distance-bottom:0;mso-position-horizontal:absolute;mso-position-horizontal-relative:text;mso-position-vertical:absolute;mso-position-vertical-relative:text;mso-width-percent:0;mso-height-percent:0;mso-width-relative:page;mso-height-relative:page;v-text-anchor:middle" arcsize="10923f" o:gfxdata="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" fillcolor="#31849b [2408]" strokecolor="black [3200]" strokeweight=".5pt">
+                    <v:roundrect w14:anchorId="32004D48" id="Rounded Rectangle 10" o:spid="_x0000_s1027" style="position:absolute;margin-left:177.75pt;margin-top:9pt;width:1in;height:36pt;z-index:251661312;visibility:visible;mso-wrap-style:square;mso-width-percent:0;mso-height-percent:0;mso-wrap-distance-left:9pt;mso-wrap-distance-top:0;mso-wrap-distance-right:9pt;mso-wrap-distance-bottom:0;mso-position-horizontal:absolute;mso-position-horizontal-relative:text;mso-position-vertical:absolute;mso-position-vertical-relative:text;mso-width-percent:0;mso-height-percent:0;mso-width-relative:page;mso-height-relative:page;v-text-anchor:middle" arcsize="10923f" o:gfxdata="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" fillcolor="#31849b [2408]" strokecolor="black [3200]" strokeweight=".5pt">
                       <v:textbox>
                         <w:txbxContent>
                           <w:p>
@@ -573,7 +597,7 @@
               <mc:AlternateContent>
                 <mc:Choice Requires="wps">
                   <w:drawing>
-                    <wp:anchor distT="0" distB="0" distL="114300" distR="114300" simplePos="0" relativeHeight="251662336" behindDoc="0" locked="0" layoutInCell="1" allowOverlap="1" wp14:anchorId="50E1339C" wp14:editId="6A85D07F">
+                    <wp:anchor distT="0" distB="0" distL="114300" distR="114300" simplePos="0" relativeHeight="251662336" behindDoc="0" locked="0" layoutInCell="1" allowOverlap="1" wp14:anchorId="605ED358" wp14:editId="30DECE55">
                       <wp:simplePos x="0" y="0"/>
                       <wp:positionH relativeFrom="column">
                         <wp:posOffset>190500</wp:posOffset>
@@ -658,7 +682,7 @@
                 </mc:Choice>
                 <mc:Fallback>
                   <w:pict>
-                    <v:roundrect w14:anchorId="50E1339C" id="Rounded Rectangle 9" o:spid="_x0000_s1028" style="position:absolute;margin-left:15pt;margin-top:8.25pt;width:1in;height:36.75pt;z-index:251662336;visibility:visible;mso-wrap-style:square;mso-width-percent:0;mso-height-percent:0;mso-wrap-distance-left:9pt;mso-wrap-distance-top:0;mso-wrap-distance-right:9pt;mso-wrap-distance-bottom:0;mso-position-horizontal:absolute;mso-position-horizontal-relative:text;mso-position-vertical:absolute;mso-position-vertical-relative:text;mso-width-percent:0;mso-height-percent:0;mso-width-relative:page;mso-height-relative:page;v-text-anchor:middle" arcsize="10923f" o:gfxdata="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" fillcolor="red" strokecolor="black [3200]" strokeweight=".5pt">
+                    <v:roundrect w14:anchorId="605ED358" id="Rounded Rectangle 9" o:spid="_x0000_s1028" style="position:absolute;margin-left:15pt;margin-top:8.25pt;width:1in;height:36.75pt;z-index:251662336;visibility:visible;mso-wrap-style:square;mso-width-percent:0;mso-height-percent:0;mso-wrap-distance-left:9pt;mso-wrap-distance-top:0;mso-wrap-distance-right:9pt;mso-wrap-distance-bottom:0;mso-position-horizontal:absolute;mso-position-horizontal-relative:text;mso-position-vertical:absolute;mso-position-vertical-relative:text;mso-width-percent:0;mso-height-percent:0;mso-width-relative:page;mso-height-relative:page;v-text-anchor:middle" arcsize="10923f" o:gfxdata="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" fillcolor="red" strokecolor="black [3200]" strokeweight=".5pt">
                       <v:textbox>
                         <w:txbxContent>
                           <w:p>
@@ -693,7 +717,7 @@
               <mc:AlternateContent>
                 <mc:Choice Requires="wps">
                   <w:drawing>
-                    <wp:anchor distT="0" distB="0" distL="114300" distR="114300" simplePos="0" relativeHeight="251663360" behindDoc="0" locked="0" layoutInCell="1" allowOverlap="1" wp14:anchorId="2A9C7666" wp14:editId="4F76EDDC">
+                    <wp:anchor distT="0" distB="0" distL="114300" distR="114300" simplePos="0" relativeHeight="251663360" behindDoc="0" locked="0" layoutInCell="1" allowOverlap="1" wp14:anchorId="6E9E53EA" wp14:editId="4B062B52">
                       <wp:simplePos x="0" y="0"/>
                       <wp:positionH relativeFrom="column">
                         <wp:posOffset>47625</wp:posOffset>
@@ -760,7 +784,7 @@
                 </mc:Choice>
                 <mc:Fallback>
                   <w:pict>
-                    <v:roundrect w14:anchorId="381D077C" id="Rounded Rectangle 8" o:spid="_x0000_s1026" style="position:absolute;margin-left:3.75pt;margin-top:2.25pt;width:250.5pt;height:48.75pt;z-index:251663360;visibility:visible;mso-wrap-style:square;mso-width-percent:0;mso-height-percent:0;mso-wrap-distance-left:9pt;mso-wrap-distance-top:0;mso-wrap-distance-right:9pt;mso-wrap-distance-bottom:0;mso-position-horizontal:absolute;mso-position-horizontal-relative:text;mso-position-vertical:absolute;mso-position-vertical-relative:text;mso-width-percent:0;mso-height-percent:0;mso-width-relative:page;mso-height-relative:page;v-text-anchor:top" arcsize="10923f" o:gfxdata="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" filled="f" strokecolor="red" strokeweight="1pt"/>
+                    <v:roundrect w14:anchorId="4489578D" id="Rounded Rectangle 8" o:spid="_x0000_s1026" style="position:absolute;margin-left:3.75pt;margin-top:2.25pt;width:250.5pt;height:48.75pt;z-index:251663360;visibility:visible;mso-wrap-style:square;mso-width-percent:0;mso-height-percent:0;mso-wrap-distance-left:9pt;mso-wrap-distance-top:0;mso-wrap-distance-right:9pt;mso-wrap-distance-bottom:0;mso-position-horizontal:absolute;mso-position-horizontal-relative:text;mso-position-vertical:absolute;mso-position-vertical-relative:text;mso-width-percent:0;mso-height-percent:0;mso-width-relative:page;mso-height-relative:page;v-text-anchor:top" arcsize="10923f" o:gfxdata="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" filled="f" strokecolor="red" strokeweight="1pt"/>
                   </w:pict>
                 </mc:Fallback>
               </mc:AlternateContent>
@@ -768,7 +792,7 @@
           </w:p>
           <w:tbl>
             <w:tblPr>
-              <w:tblW w:w="0" w:type="auto"/>
+              <w:tblW w:w="8398" w:type="dxa"/>
               <w:tblCellSpacing w:w="0" w:type="dxa"/>
               <w:tblCellMar>
                 <w:left w:w="0" w:type="dxa"/>
@@ -777,7 +801,7 @@
               <w:tblLook w:val="04A0" w:firstRow="1" w:lastRow="0" w:firstColumn="1" w:lastColumn="0" w:noHBand="0" w:noVBand="1"/>
             </w:tblPr>
             <w:tblGrid>
-              <w:gridCol w:w="9240"/>
+              <w:gridCol w:w="8398"/>
             </w:tblGrid>
             <w:tr>
               <w:trPr>
@@ -786,7 +810,7 @@
               </w:trPr>
               <w:tc>
                 <w:tcPr>
-                  <w:tcW w:w="15460" w:type="dxa"/>
+                  <w:tcW w:w="8398" w:type="dxa"/>
                   <w:tcBorders>
                     <w:top w:val="nil"/>
                     <w:left w:val="nil"/>
@@ -800,7 +824,7 @@
                 </w:tcPr>
                 <w:p>
                   <w:pPr>
-                    <w:jc w:val="center"/>
+                    <w:jc w:val="both"/>
                     <w:rPr>
                       <w:rFonts w:eastAsia="Times New Roman" w:cs="Times New Roman"/>
                       <w:b/>
@@ -819,7 +843,18 @@
                       <w:sz w:val="32"/>
                       <w:szCs w:val="32"/>
                     </w:rPr>
-                    <w:t xml:space="preserve">                                                             </w:t>
+                    <w:t xml:space="preserve">                             </w:t>
+                  </w:r>
+                  <w:r>
+                    <w:rPr>
+                      <w:rFonts w:eastAsia="Times New Roman" w:cs="Times New Roman"/>
+                      <w:b/>
+                      <w:bCs/>
+                      <w:color w:val="000000"/>
+                      <w:sz w:val="32"/>
+                      <w:szCs w:val="32"/>
+                    </w:rPr>
+                    <w:t xml:space="preserve">                              </w:t>
                   </w:r>
                   <w:r>
                     <w:rPr>
@@ -853,7 +888,7 @@
         </w:trPr>
         <w:tc>
           <w:tcPr>
-            <w:tcW w:w="1288" w:type="dxa"/>
+            <w:tcW w:w="884" w:type="dxa"/>
             <w:vMerge w:val="restart"/>
             <w:tcBorders>
               <w:top w:val="single" w:sz="4" w:space="0" w:color="BFBFBF"/>
@@ -924,7 +959,7 @@
         </w:tc>
         <w:tc>
           <w:tcPr>
-            <w:tcW w:w="1665" w:type="dxa"/>
+            <w:tcW w:w="2116" w:type="dxa"/>
             <w:tcBorders>
               <w:top w:val="single" w:sz="4" w:space="0" w:color="BFBFBF"/>
               <w:left w:val="nil"/>
@@ -1174,583 +1209,19 @@
             </w:pPr>
             <w:r>
               <w:rPr>
-                <w:rFonts w:eastAsia="Times New Roman" w:cs="Times New Roman"/>
-                <w:color w:val="000000"/>
-                <w:sz w:val="22"/>
-              </w:rPr>
-              <w:t> </w:t>
-            </w:r>
-          </w:p>
-        </w:tc>
-      </w:tr>
-      <w:tr>
-        <w:trPr>
-          <w:trHeight w:val="447"/>
-        </w:trPr>
-        <w:tc>
-          <w:tcPr>
-            <w:tcW w:w="1288" w:type="dxa"/>
-            <w:vMerge/>
-            <w:tcBorders>
-              <w:top w:val="single" w:sz="4" w:space="0" w:color="BFBFBF"/>
-              <w:left w:val="single" w:sz="4" w:space="0" w:color="BFBFBF"/>
-              <w:bottom w:val="single" w:sz="4" w:space="0" w:color="BFBFBF"/>
-              <w:right w:val="single" w:sz="4" w:space="0" w:color="BFBFBF"/>
-            </w:tcBorders>
-            <w:vAlign w:val="center"/>
-            <w:hideMark/>
-          </w:tcPr>
-          <w:p>
-            <w:pPr>
-              <w:rPr>
-                <w:rFonts w:eastAsia="Times New Roman" w:cs="Times New Roman"/>
-                <w:b/>
-                <w:bCs/>
-                <w:color w:val="7030A0"/>
-                <w:sz w:val="24"/>
-                <w:szCs w:val="24"/>
-              </w:rPr>
-            </w:pPr>
-          </w:p>
-        </w:tc>
-        <w:tc>
-          <w:tcPr>
-            <w:tcW w:w="2009" w:type="dxa"/>
-            <w:tcBorders>
-              <w:top w:val="nil"/>
-              <w:left w:val="nil"/>
-              <w:bottom w:val="nil"/>
-              <w:right w:val="nil"/>
-            </w:tcBorders>
-            <w:shd w:val="clear" w:color="000000" w:fill="E2EFDA"/>
-            <w:noWrap/>
-            <w:vAlign w:val="center"/>
-            <w:hideMark/>
-          </w:tcPr>
-          <w:p>
-            <w:pPr>
-              <w:ind w:firstLineChars="100" w:firstLine="240"/>
-              <w:jc w:val="right"/>
-              <w:rPr>
-                <w:rFonts w:eastAsia="Times New Roman" w:cs="Times New Roman"/>
-                <w:color w:val="000000"/>
-                <w:sz w:val="24"/>
-                <w:szCs w:val="24"/>
-              </w:rPr>
-            </w:pPr>
-            <w:r>
-              <w:rPr>
-                <w:rFonts w:eastAsia="Times New Roman" w:cs="Times New Roman"/>
-                <w:color w:val="000000"/>
-                <w:sz w:val="24"/>
-                <w:szCs w:val="24"/>
-              </w:rPr>
-              <w:t>Số CMTND</w:t>
-            </w:r>
-          </w:p>
-        </w:tc>
-        <w:tc>
-          <w:tcPr>
-            <w:tcW w:w="2155" w:type="dxa"/>
-            <w:gridSpan w:val="2"/>
-            <w:tcBorders>
-              <w:top w:val="single" w:sz="4" w:space="0" w:color="auto"/>
-              <w:left w:val="single" w:sz="4" w:space="0" w:color="auto"/>
-              <w:bottom w:val="single" w:sz="4" w:space="0" w:color="auto"/>
-              <w:right w:val="single" w:sz="4" w:space="0" w:color="000000"/>
-            </w:tcBorders>
-            <w:shd w:val="clear" w:color="auto" w:fill="auto"/>
-            <w:noWrap/>
-            <w:vAlign w:val="center"/>
-            <w:hideMark/>
-          </w:tcPr>
-          <w:p>
-            <w:pPr>
-              <w:jc w:val="center"/>
-              <w:rPr>
-                <w:rFonts w:eastAsia="Times New Roman" w:cs="Times New Roman"/>
-                <w:color w:val="000000"/>
-                <w:sz w:val="24"/>
-                <w:szCs w:val="24"/>
-              </w:rPr>
-            </w:pPr>
-            <w:r>
-              <w:rPr>
-                <w:rFonts w:eastAsia="Times New Roman" w:cs="Times New Roman"/>
-                <w:color w:val="000000"/>
-                <w:sz w:val="24"/>
-                <w:szCs w:val="24"/>
-              </w:rPr>
-              <w:t> </w:t>
-            </w:r>
-          </w:p>
-        </w:tc>
-        <w:tc>
-          <w:tcPr>
-            <w:tcW w:w="1890" w:type="dxa"/>
-            <w:gridSpan w:val="2"/>
-            <w:tcBorders>
-              <w:top w:val="nil"/>
-              <w:left w:val="nil"/>
-              <w:bottom w:val="nil"/>
-              <w:right w:val="single" w:sz="4" w:space="0" w:color="000000"/>
-            </w:tcBorders>
-            <w:shd w:val="clear" w:color="000000" w:fill="E2EFDA"/>
-            <w:noWrap/>
-            <w:vAlign w:val="center"/>
-            <w:hideMark/>
-          </w:tcPr>
-          <w:p>
-            <w:pPr>
-              <w:jc w:val="right"/>
-              <w:rPr>
-                <w:rFonts w:eastAsia="Times New Roman" w:cs="Times New Roman"/>
-                <w:color w:val="000000"/>
-                <w:sz w:val="24"/>
-                <w:szCs w:val="24"/>
-              </w:rPr>
-            </w:pPr>
-            <w:r>
-              <w:rPr>
-                <w:rFonts w:eastAsia="Times New Roman" w:cs="Times New Roman"/>
-                <w:color w:val="000000"/>
-                <w:sz w:val="24"/>
-                <w:szCs w:val="24"/>
-              </w:rPr>
-              <w:t xml:space="preserve">Số CMTQĐ  </w:t>
-            </w:r>
-          </w:p>
-        </w:tc>
-        <w:tc>
-          <w:tcPr>
-            <w:tcW w:w="980" w:type="dxa"/>
-            <w:gridSpan w:val="2"/>
-            <w:tcBorders>
-              <w:top w:val="single" w:sz="4" w:space="0" w:color="auto"/>
-              <w:left w:val="nil"/>
-              <w:bottom w:val="single" w:sz="4" w:space="0" w:color="auto"/>
-              <w:right w:val="single" w:sz="4" w:space="0" w:color="000000"/>
-            </w:tcBorders>
-            <w:shd w:val="clear" w:color="auto" w:fill="auto"/>
-            <w:noWrap/>
-            <w:vAlign w:val="center"/>
-            <w:hideMark/>
-          </w:tcPr>
-          <w:p>
-            <w:pPr>
-              <w:jc w:val="center"/>
-              <w:rPr>
-                <w:rFonts w:eastAsia="Times New Roman" w:cs="Times New Roman"/>
-                <w:color w:val="7030A0"/>
-                <w:sz w:val="24"/>
-                <w:szCs w:val="24"/>
-              </w:rPr>
-            </w:pPr>
-            <w:r>
-              <w:rPr>
-                <w:rFonts w:eastAsia="Times New Roman" w:cs="Times New Roman"/>
-                <w:color w:val="7030A0"/>
-                <w:sz w:val="24"/>
-                <w:szCs w:val="24"/>
-              </w:rPr>
-              <w:t> </w:t>
-            </w:r>
-          </w:p>
-        </w:tc>
-        <w:tc>
-          <w:tcPr>
-            <w:tcW w:w="482" w:type="dxa"/>
-            <w:tcBorders>
-              <w:top w:val="nil"/>
-              <w:left w:val="nil"/>
-              <w:bottom w:val="nil"/>
-              <w:right w:val="single" w:sz="4" w:space="0" w:color="BFBFBF"/>
-            </w:tcBorders>
-            <w:shd w:val="clear" w:color="000000" w:fill="E2EFDA"/>
-            <w:noWrap/>
-            <w:vAlign w:val="bottom"/>
-            <w:hideMark/>
-          </w:tcPr>
-          <w:p>
-            <w:pPr>
-              <w:rPr>
-                <w:rFonts w:eastAsia="Times New Roman" w:cs="Times New Roman"/>
-                <w:color w:val="000000"/>
-                <w:sz w:val="22"/>
-              </w:rPr>
-            </w:pPr>
-            <w:r>
-              <w:rPr>
-                <w:rFonts w:eastAsia="Times New Roman" w:cs="Times New Roman"/>
-                <w:color w:val="000000"/>
-                <w:sz w:val="22"/>
-              </w:rPr>
-              <w:t> </w:t>
-            </w:r>
-          </w:p>
-        </w:tc>
-      </w:tr>
-      <w:tr>
-        <w:trPr>
-          <w:trHeight w:val="120"/>
-        </w:trPr>
-        <w:tc>
-          <w:tcPr>
-            <w:tcW w:w="1288" w:type="dxa"/>
-            <w:vMerge/>
-            <w:tcBorders>
-              <w:top w:val="single" w:sz="4" w:space="0" w:color="BFBFBF"/>
-              <w:left w:val="single" w:sz="4" w:space="0" w:color="BFBFBF"/>
-              <w:bottom w:val="single" w:sz="4" w:space="0" w:color="BFBFBF"/>
-              <w:right w:val="single" w:sz="4" w:space="0" w:color="BFBFBF"/>
-            </w:tcBorders>
-            <w:vAlign w:val="center"/>
-            <w:hideMark/>
-          </w:tcPr>
-          <w:p>
-            <w:pPr>
-              <w:rPr>
-                <w:rFonts w:eastAsia="Times New Roman" w:cs="Times New Roman"/>
-                <w:b/>
-                <w:bCs/>
-                <w:color w:val="7030A0"/>
-                <w:sz w:val="24"/>
-                <w:szCs w:val="24"/>
-              </w:rPr>
-            </w:pPr>
-          </w:p>
-        </w:tc>
-        <w:tc>
-          <w:tcPr>
-            <w:tcW w:w="2009" w:type="dxa"/>
-            <w:tcBorders>
-              <w:top w:val="nil"/>
-              <w:left w:val="nil"/>
-              <w:bottom w:val="nil"/>
-              <w:right w:val="nil"/>
-            </w:tcBorders>
-            <w:shd w:val="clear" w:color="000000" w:fill="E2EFDA"/>
-            <w:noWrap/>
-            <w:vAlign w:val="center"/>
-            <w:hideMark/>
-          </w:tcPr>
-          <w:p>
-            <w:pPr>
-              <w:ind w:firstLineChars="100" w:firstLine="240"/>
-              <w:jc w:val="right"/>
-              <w:rPr>
-                <w:rFonts w:eastAsia="Times New Roman" w:cs="Times New Roman"/>
-                <w:color w:val="000000"/>
-                <w:sz w:val="24"/>
-                <w:szCs w:val="24"/>
-              </w:rPr>
-            </w:pPr>
-            <w:r>
-              <w:rPr>
-                <w:rFonts w:eastAsia="Times New Roman" w:cs="Times New Roman"/>
-                <w:color w:val="000000"/>
-                <w:sz w:val="24"/>
-                <w:szCs w:val="24"/>
-              </w:rPr>
-              <w:t> </w:t>
-            </w:r>
-          </w:p>
-        </w:tc>
-        <w:tc>
-          <w:tcPr>
-            <w:tcW w:w="1665" w:type="dxa"/>
-            <w:tcBorders>
-              <w:top w:val="nil"/>
-              <w:left w:val="nil"/>
-              <w:bottom w:val="single" w:sz="4" w:space="0" w:color="BFBFBF"/>
-              <w:right w:val="nil"/>
-            </w:tcBorders>
-            <w:shd w:val="clear" w:color="000000" w:fill="E2EFDA"/>
-            <w:noWrap/>
-            <w:vAlign w:val="bottom"/>
-            <w:hideMark/>
-          </w:tcPr>
-          <w:p>
-            <w:pPr>
-              <w:rPr>
-                <w:rFonts w:eastAsia="Times New Roman" w:cs="Times New Roman"/>
-                <w:color w:val="000000"/>
-                <w:sz w:val="22"/>
-              </w:rPr>
-            </w:pPr>
-            <w:r>
-              <w:rPr>
-                <w:rFonts w:eastAsia="Times New Roman" w:cs="Times New Roman"/>
-                <w:color w:val="000000"/>
-                <w:sz w:val="22"/>
-              </w:rPr>
-              <w:t> </w:t>
-            </w:r>
-          </w:p>
-        </w:tc>
-        <w:tc>
-          <w:tcPr>
-            <w:tcW w:w="490" w:type="dxa"/>
-            <w:tcBorders>
-              <w:top w:val="nil"/>
-              <w:left w:val="nil"/>
-              <w:bottom w:val="single" w:sz="4" w:space="0" w:color="BFBFBF"/>
-              <w:right w:val="nil"/>
-            </w:tcBorders>
-            <w:shd w:val="clear" w:color="000000" w:fill="E2EFDA"/>
-            <w:noWrap/>
-            <w:vAlign w:val="bottom"/>
-            <w:hideMark/>
-          </w:tcPr>
-          <w:p>
-            <w:pPr>
-              <w:rPr>
-                <w:rFonts w:eastAsia="Times New Roman" w:cs="Times New Roman"/>
-                <w:color w:val="000000"/>
-                <w:sz w:val="22"/>
-              </w:rPr>
-            </w:pPr>
-            <w:r>
-              <w:rPr>
-                <w:rFonts w:eastAsia="Times New Roman" w:cs="Times New Roman"/>
-                <w:color w:val="000000"/>
-                <w:sz w:val="22"/>
-              </w:rPr>
-              <w:t> </w:t>
-            </w:r>
-          </w:p>
-        </w:tc>
-        <w:tc>
-          <w:tcPr>
-            <w:tcW w:w="945" w:type="dxa"/>
-            <w:tcBorders>
-              <w:top w:val="nil"/>
-              <w:left w:val="nil"/>
-              <w:bottom w:val="nil"/>
-              <w:right w:val="nil"/>
-            </w:tcBorders>
-            <w:shd w:val="clear" w:color="000000" w:fill="E2EFDA"/>
-            <w:noWrap/>
-            <w:vAlign w:val="bottom"/>
-            <w:hideMark/>
-          </w:tcPr>
-          <w:p>
-            <w:pPr>
-              <w:rPr>
-                <w:rFonts w:eastAsia="Times New Roman" w:cs="Times New Roman"/>
-                <w:color w:val="000000"/>
-                <w:sz w:val="22"/>
-              </w:rPr>
-            </w:pPr>
-            <w:r>
-              <w:rPr>
-                <w:rFonts w:eastAsia="Times New Roman" w:cs="Times New Roman"/>
-                <w:color w:val="000000"/>
-                <w:sz w:val="22"/>
-              </w:rPr>
-              <w:t> </w:t>
-            </w:r>
-          </w:p>
-        </w:tc>
-        <w:tc>
-          <w:tcPr>
-            <w:tcW w:w="945" w:type="dxa"/>
-            <w:tcBorders>
-              <w:top w:val="nil"/>
-              <w:left w:val="nil"/>
-              <w:bottom w:val="nil"/>
-              <w:right w:val="nil"/>
-            </w:tcBorders>
-            <w:shd w:val="clear" w:color="000000" w:fill="E2EFDA"/>
-            <w:noWrap/>
-            <w:vAlign w:val="bottom"/>
-            <w:hideMark/>
-          </w:tcPr>
-          <w:p>
-            <w:pPr>
-              <w:rPr>
-                <w:rFonts w:eastAsia="Times New Roman" w:cs="Times New Roman"/>
-                <w:color w:val="000000"/>
-                <w:sz w:val="22"/>
-              </w:rPr>
-            </w:pPr>
-            <w:r>
-              <w:rPr>
-                <w:rFonts w:eastAsia="Times New Roman" w:cs="Times New Roman"/>
-                <w:color w:val="000000"/>
-                <w:sz w:val="22"/>
-              </w:rPr>
-              <w:t> </w:t>
-            </w:r>
-          </w:p>
-        </w:tc>
-        <w:tc>
-          <w:tcPr>
-            <w:tcW w:w="490" w:type="dxa"/>
-            <w:tcBorders>
-              <w:top w:val="nil"/>
-              <w:left w:val="nil"/>
-              <w:bottom w:val="single" w:sz="4" w:space="0" w:color="BFBFBF"/>
-              <w:right w:val="nil"/>
-            </w:tcBorders>
-            <w:shd w:val="clear" w:color="000000" w:fill="E2EFDA"/>
-            <w:noWrap/>
-            <w:vAlign w:val="bottom"/>
-            <w:hideMark/>
-          </w:tcPr>
-          <w:p>
-            <w:pPr>
-              <w:rPr>
-                <w:rFonts w:eastAsia="Times New Roman" w:cs="Times New Roman"/>
-                <w:color w:val="000000"/>
-                <w:sz w:val="22"/>
-              </w:rPr>
-            </w:pPr>
-            <w:r>
-              <w:rPr>
-                <w:rFonts w:eastAsia="Times New Roman" w:cs="Times New Roman"/>
-                <w:color w:val="000000"/>
-                <w:sz w:val="22"/>
-              </w:rPr>
-              <w:t> </w:t>
-            </w:r>
-          </w:p>
-        </w:tc>
-        <w:tc>
-          <w:tcPr>
-            <w:tcW w:w="490" w:type="dxa"/>
-            <w:tcBorders>
-              <w:top w:val="nil"/>
-              <w:left w:val="nil"/>
-              <w:bottom w:val="single" w:sz="4" w:space="0" w:color="BFBFBF"/>
-              <w:right w:val="nil"/>
-            </w:tcBorders>
-            <w:shd w:val="clear" w:color="000000" w:fill="E2EFDA"/>
-            <w:noWrap/>
-            <w:vAlign w:val="bottom"/>
-            <w:hideMark/>
-          </w:tcPr>
-          <w:p>
-            <w:pPr>
-              <w:rPr>
-                <w:rFonts w:eastAsia="Times New Roman" w:cs="Times New Roman"/>
-                <w:color w:val="000000"/>
-                <w:sz w:val="22"/>
-              </w:rPr>
-            </w:pPr>
-            <w:r>
-              <w:rPr>
-                <w:rFonts w:eastAsia="Times New Roman" w:cs="Times New Roman"/>
-                <w:color w:val="000000"/>
-                <w:sz w:val="22"/>
-              </w:rPr>
-              <w:t> </w:t>
-            </w:r>
-          </w:p>
-        </w:tc>
-        <w:tc>
-          <w:tcPr>
-            <w:tcW w:w="482" w:type="dxa"/>
-            <w:tcBorders>
-              <w:top w:val="nil"/>
-              <w:left w:val="nil"/>
-              <w:bottom w:val="nil"/>
-              <w:right w:val="single" w:sz="4" w:space="0" w:color="BFBFBF"/>
-            </w:tcBorders>
-            <w:shd w:val="clear" w:color="000000" w:fill="E2EFDA"/>
-            <w:noWrap/>
-            <w:vAlign w:val="bottom"/>
-            <w:hideMark/>
-          </w:tcPr>
-          <w:p>
-            <w:pPr>
-              <w:rPr>
-                <w:rFonts w:eastAsia="Times New Roman" w:cs="Times New Roman"/>
-                <w:color w:val="000000"/>
-                <w:sz w:val="22"/>
-              </w:rPr>
-            </w:pPr>
-            <w:r>
-              <w:rPr>
-                <w:rFonts w:eastAsia="Times New Roman" w:cs="Times New Roman"/>
-                <w:color w:val="000000"/>
-                <w:sz w:val="22"/>
-              </w:rPr>
-              <w:t> </w:t>
-            </w:r>
-          </w:p>
-        </w:tc>
-      </w:tr>
-      <w:tr>
-        <w:trPr>
-          <w:trHeight w:val="447"/>
-        </w:trPr>
-        <w:tc>
-          <w:tcPr>
-            <w:tcW w:w="1288" w:type="dxa"/>
-            <w:vMerge/>
-            <w:tcBorders>
-              <w:top w:val="single" w:sz="4" w:space="0" w:color="BFBFBF"/>
-              <w:left w:val="single" w:sz="4" w:space="0" w:color="BFBFBF"/>
-              <w:bottom w:val="single" w:sz="4" w:space="0" w:color="BFBFBF"/>
-              <w:right w:val="single" w:sz="4" w:space="0" w:color="BFBFBF"/>
-            </w:tcBorders>
-            <w:vAlign w:val="center"/>
-            <w:hideMark/>
-          </w:tcPr>
-          <w:p>
-            <w:pPr>
-              <w:rPr>
-                <w:rFonts w:eastAsia="Times New Roman" w:cs="Times New Roman"/>
-                <w:b/>
-                <w:bCs/>
-                <w:color w:val="7030A0"/>
-                <w:sz w:val="24"/>
-                <w:szCs w:val="24"/>
-              </w:rPr>
-            </w:pPr>
-          </w:p>
-        </w:tc>
-        <w:tc>
-          <w:tcPr>
-            <w:tcW w:w="2009" w:type="dxa"/>
-            <w:tcBorders>
-              <w:top w:val="nil"/>
-              <w:left w:val="nil"/>
-              <w:bottom w:val="nil"/>
-              <w:right w:val="nil"/>
-            </w:tcBorders>
-            <w:shd w:val="clear" w:color="000000" w:fill="E2EFDA"/>
-            <w:noWrap/>
-            <w:vAlign w:val="center"/>
-            <w:hideMark/>
-          </w:tcPr>
-          <w:p>
-            <w:pPr>
-              <w:ind w:firstLineChars="100" w:firstLine="220"/>
-              <w:jc w:val="right"/>
-              <w:rPr>
-                <w:rFonts w:eastAsia="Times New Roman" w:cs="Times New Roman"/>
-                <w:color w:val="000000"/>
-                <w:sz w:val="24"/>
-                <w:szCs w:val="24"/>
-              </w:rPr>
-            </w:pPr>
-            <w:r>
-              <w:rPr>
                 <w:rFonts w:ascii="Calibri" w:eastAsia="Times New Roman" w:hAnsi="Calibri" w:cs="Calibri"/>
                 <w:noProof/>
                 <w:color w:val="000000"/>
                 <w:sz w:val="22"/>
               </w:rPr>
               <w:drawing>
-                <wp:anchor distT="0" distB="0" distL="114300" distR="114300" simplePos="0" relativeHeight="251668480" behindDoc="0" locked="0" layoutInCell="1" allowOverlap="1" wp14:anchorId="209003B7" wp14:editId="4FEB4172">
+                <wp:anchor distT="0" distB="0" distL="114300" distR="114300" simplePos="0" relativeHeight="251668480" behindDoc="0" locked="0" layoutInCell="1" allowOverlap="1" wp14:anchorId="4E79F9DC" wp14:editId="3873402B">
                   <wp:simplePos x="0" y="0"/>
                   <wp:positionH relativeFrom="column">
-                    <wp:posOffset>1259205</wp:posOffset>
+                    <wp:posOffset>414655</wp:posOffset>
                   </wp:positionH>
                   <wp:positionV relativeFrom="paragraph">
-                    <wp:posOffset>-33655</wp:posOffset>
+                    <wp:posOffset>8890</wp:posOffset>
                   </wp:positionV>
                   <wp:extent cx="1633855" cy="252730"/>
                   <wp:effectExtent l="0" t="0" r="4445" b="0"/>
@@ -1809,16 +1280,82 @@
               <w:rPr>
                 <w:rFonts w:eastAsia="Times New Roman" w:cs="Times New Roman"/>
                 <w:color w:val="000000"/>
+                <w:sz w:val="22"/>
+              </w:rPr>
+              <w:t> </w:t>
+            </w:r>
+          </w:p>
+        </w:tc>
+      </w:tr>
+      <w:tr>
+        <w:trPr>
+          <w:trHeight w:val="447"/>
+        </w:trPr>
+        <w:tc>
+          <w:tcPr>
+            <w:tcW w:w="884" w:type="dxa"/>
+            <w:vMerge/>
+            <w:tcBorders>
+              <w:top w:val="single" w:sz="4" w:space="0" w:color="BFBFBF"/>
+              <w:left w:val="single" w:sz="4" w:space="0" w:color="BFBFBF"/>
+              <w:bottom w:val="single" w:sz="4" w:space="0" w:color="BFBFBF"/>
+              <w:right w:val="single" w:sz="4" w:space="0" w:color="BFBFBF"/>
+            </w:tcBorders>
+            <w:vAlign w:val="center"/>
+            <w:hideMark/>
+          </w:tcPr>
+          <w:p>
+            <w:pPr>
+              <w:rPr>
+                <w:rFonts w:eastAsia="Times New Roman" w:cs="Times New Roman"/>
+                <w:b/>
+                <w:bCs/>
+                <w:color w:val="7030A0"/>
                 <w:sz w:val="24"/>
                 <w:szCs w:val="24"/>
               </w:rPr>
-              <w:t>Số lý lịch đảng</w:t>
-            </w:r>
-          </w:p>
-        </w:tc>
-        <w:tc>
-          <w:tcPr>
-            <w:tcW w:w="2155" w:type="dxa"/>
+            </w:pPr>
+          </w:p>
+        </w:tc>
+        <w:tc>
+          <w:tcPr>
+            <w:tcW w:w="2009" w:type="dxa"/>
+            <w:tcBorders>
+              <w:top w:val="nil"/>
+              <w:left w:val="nil"/>
+              <w:bottom w:val="nil"/>
+              <w:right w:val="nil"/>
+            </w:tcBorders>
+            <w:shd w:val="clear" w:color="000000" w:fill="E2EFDA"/>
+            <w:noWrap/>
+            <w:vAlign w:val="center"/>
+            <w:hideMark/>
+          </w:tcPr>
+          <w:p>
+            <w:pPr>
+              <w:ind w:firstLineChars="100" w:firstLine="240"/>
+              <w:jc w:val="right"/>
+              <w:rPr>
+                <w:rFonts w:eastAsia="Times New Roman" w:cs="Times New Roman"/>
+                <w:color w:val="000000"/>
+                <w:sz w:val="24"/>
+                <w:szCs w:val="24"/>
+              </w:rPr>
+            </w:pPr>
+            <w:r>
+              <w:rPr>
+                <w:rFonts w:eastAsia="Times New Roman" w:cs="Times New Roman"/>
+                <w:color w:val="000000"/>
+                <w:sz w:val="24"/>
+                <w:szCs w:val="24"/>
+              </w:rPr>
+              <w:t>Số CMTND</w:t>
+            </w:r>
+          </w:p>
+        </w:tc>
+        <w:tc>
+          <w:tcPr>
+            <w:tcW w:w="2606" w:type="dxa"/>
             <w:gridSpan w:val="2"/>
             <w:tcBorders>
               <w:top w:val="single" w:sz="4" w:space="0" w:color="auto"/>
@@ -1884,7 +1421,7 @@
                 <w:sz w:val="24"/>
                 <w:szCs w:val="24"/>
               </w:rPr>
-              <w:t xml:space="preserve">Số thẻ đảng  </w:t>
+              <w:t xml:space="preserve">Số CMTQĐ  </w:t>
             </w:r>
           </w:p>
         </w:tc>
@@ -1963,7 +1500,7 @@
         </w:trPr>
         <w:tc>
           <w:tcPr>
-            <w:tcW w:w="1288" w:type="dxa"/>
+            <w:tcW w:w="884" w:type="dxa"/>
             <w:vMerge/>
             <w:tcBorders>
               <w:top w:val="single" w:sz="4" w:space="0" w:color="BFBFBF"/>
@@ -2025,13 +1562,511 @@
         </w:tc>
         <w:tc>
           <w:tcPr>
-            <w:tcW w:w="1665" w:type="dxa"/>
+            <w:tcW w:w="2116" w:type="dxa"/>
+            <w:tcBorders>
+              <w:top w:val="nil"/>
+              <w:left w:val="nil"/>
+              <w:bottom w:val="single" w:sz="4" w:space="0" w:color="BFBFBF"/>
+              <w:right w:val="nil"/>
+            </w:tcBorders>
+            <w:shd w:val="clear" w:color="000000" w:fill="E2EFDA"/>
+            <w:noWrap/>
+            <w:vAlign w:val="bottom"/>
+            <w:hideMark/>
+          </w:tcPr>
+          <w:p>
+            <w:pPr>
+              <w:rPr>
+                <w:rFonts w:eastAsia="Times New Roman" w:cs="Times New Roman"/>
+                <w:color w:val="000000"/>
+                <w:sz w:val="22"/>
+              </w:rPr>
+            </w:pPr>
+            <w:r>
+              <w:rPr>
+                <w:rFonts w:eastAsia="Times New Roman" w:cs="Times New Roman"/>
+                <w:color w:val="000000"/>
+                <w:sz w:val="22"/>
+              </w:rPr>
+              <w:t> </w:t>
+            </w:r>
+          </w:p>
+        </w:tc>
+        <w:tc>
+          <w:tcPr>
+            <w:tcW w:w="490" w:type="dxa"/>
+            <w:tcBorders>
+              <w:top w:val="nil"/>
+              <w:left w:val="nil"/>
+              <w:bottom w:val="single" w:sz="4" w:space="0" w:color="BFBFBF"/>
+              <w:right w:val="nil"/>
+            </w:tcBorders>
+            <w:shd w:val="clear" w:color="000000" w:fill="E2EFDA"/>
+            <w:noWrap/>
+            <w:vAlign w:val="bottom"/>
+            <w:hideMark/>
+          </w:tcPr>
+          <w:p>
+            <w:pPr>
+              <w:rPr>
+                <w:rFonts w:eastAsia="Times New Roman" w:cs="Times New Roman"/>
+                <w:color w:val="000000"/>
+                <w:sz w:val="22"/>
+              </w:rPr>
+            </w:pPr>
+            <w:r>
+              <w:rPr>
+                <w:rFonts w:eastAsia="Times New Roman" w:cs="Times New Roman"/>
+                <w:color w:val="000000"/>
+                <w:sz w:val="22"/>
+              </w:rPr>
+              <w:t> </w:t>
+            </w:r>
+          </w:p>
+        </w:tc>
+        <w:tc>
+          <w:tcPr>
+            <w:tcW w:w="945" w:type="dxa"/>
             <w:tcBorders>
               <w:top w:val="nil"/>
               <w:left w:val="nil"/>
               <w:bottom w:val="nil"/>
               <w:right w:val="nil"/>
             </w:tcBorders>
+            <w:shd w:val="clear" w:color="000000" w:fill="E2EFDA"/>
+            <w:noWrap/>
+            <w:vAlign w:val="bottom"/>
+            <w:hideMark/>
+          </w:tcPr>
+          <w:p>
+            <w:pPr>
+              <w:rPr>
+                <w:rFonts w:eastAsia="Times New Roman" w:cs="Times New Roman"/>
+                <w:color w:val="000000"/>
+                <w:sz w:val="22"/>
+              </w:rPr>
+            </w:pPr>
+            <w:r>
+              <w:rPr>
+                <w:rFonts w:eastAsia="Times New Roman" w:cs="Times New Roman"/>
+                <w:color w:val="000000"/>
+                <w:sz w:val="22"/>
+              </w:rPr>
+              <w:t> </w:t>
+            </w:r>
+          </w:p>
+        </w:tc>
+        <w:tc>
+          <w:tcPr>
+            <w:tcW w:w="945" w:type="dxa"/>
+            <w:tcBorders>
+              <w:top w:val="nil"/>
+              <w:left w:val="nil"/>
+              <w:bottom w:val="nil"/>
+              <w:right w:val="nil"/>
+            </w:tcBorders>
+            <w:shd w:val="clear" w:color="000000" w:fill="E2EFDA"/>
+            <w:noWrap/>
+            <w:vAlign w:val="bottom"/>
+            <w:hideMark/>
+          </w:tcPr>
+          <w:p>
+            <w:pPr>
+              <w:rPr>
+                <w:rFonts w:eastAsia="Times New Roman" w:cs="Times New Roman"/>
+                <w:color w:val="000000"/>
+                <w:sz w:val="22"/>
+              </w:rPr>
+            </w:pPr>
+            <w:r>
+              <w:rPr>
+                <w:rFonts w:eastAsia="Times New Roman" w:cs="Times New Roman"/>
+                <w:color w:val="000000"/>
+                <w:sz w:val="22"/>
+              </w:rPr>
+              <w:t> </w:t>
+            </w:r>
+          </w:p>
+        </w:tc>
+        <w:tc>
+          <w:tcPr>
+            <w:tcW w:w="490" w:type="dxa"/>
+            <w:tcBorders>
+              <w:top w:val="nil"/>
+              <w:left w:val="nil"/>
+              <w:bottom w:val="single" w:sz="4" w:space="0" w:color="BFBFBF"/>
+              <w:right w:val="nil"/>
+            </w:tcBorders>
+            <w:shd w:val="clear" w:color="000000" w:fill="E2EFDA"/>
+            <w:noWrap/>
+            <w:vAlign w:val="bottom"/>
+            <w:hideMark/>
+          </w:tcPr>
+          <w:p>
+            <w:pPr>
+              <w:rPr>
+                <w:rFonts w:eastAsia="Times New Roman" w:cs="Times New Roman"/>
+                <w:color w:val="000000"/>
+                <w:sz w:val="22"/>
+              </w:rPr>
+            </w:pPr>
+            <w:r>
+              <w:rPr>
+                <w:rFonts w:eastAsia="Times New Roman" w:cs="Times New Roman"/>
+                <w:color w:val="000000"/>
+                <w:sz w:val="22"/>
+              </w:rPr>
+              <w:t> </w:t>
+            </w:r>
+          </w:p>
+        </w:tc>
+        <w:tc>
+          <w:tcPr>
+            <w:tcW w:w="490" w:type="dxa"/>
+            <w:tcBorders>
+              <w:top w:val="nil"/>
+              <w:left w:val="nil"/>
+              <w:bottom w:val="single" w:sz="4" w:space="0" w:color="BFBFBF"/>
+              <w:right w:val="nil"/>
+            </w:tcBorders>
+            <w:shd w:val="clear" w:color="000000" w:fill="E2EFDA"/>
+            <w:noWrap/>
+            <w:vAlign w:val="bottom"/>
+            <w:hideMark/>
+          </w:tcPr>
+          <w:p>
+            <w:pPr>
+              <w:rPr>
+                <w:rFonts w:eastAsia="Times New Roman" w:cs="Times New Roman"/>
+                <w:color w:val="000000"/>
+                <w:sz w:val="22"/>
+              </w:rPr>
+            </w:pPr>
+            <w:r>
+              <w:rPr>
+                <w:rFonts w:eastAsia="Times New Roman" w:cs="Times New Roman"/>
+                <w:color w:val="000000"/>
+                <w:sz w:val="22"/>
+              </w:rPr>
+              <w:t> </w:t>
+            </w:r>
+          </w:p>
+        </w:tc>
+        <w:tc>
+          <w:tcPr>
+            <w:tcW w:w="482" w:type="dxa"/>
+            <w:tcBorders>
+              <w:top w:val="nil"/>
+              <w:left w:val="nil"/>
+              <w:bottom w:val="nil"/>
+              <w:right w:val="single" w:sz="4" w:space="0" w:color="BFBFBF"/>
+            </w:tcBorders>
+            <w:shd w:val="clear" w:color="000000" w:fill="E2EFDA"/>
+            <w:noWrap/>
+            <w:vAlign w:val="bottom"/>
+            <w:hideMark/>
+          </w:tcPr>
+          <w:p>
+            <w:pPr>
+              <w:rPr>
+                <w:rFonts w:eastAsia="Times New Roman" w:cs="Times New Roman"/>
+                <w:color w:val="000000"/>
+                <w:sz w:val="22"/>
+              </w:rPr>
+            </w:pPr>
+            <w:r>
+              <w:rPr>
+                <w:rFonts w:eastAsia="Times New Roman" w:cs="Times New Roman"/>
+                <w:color w:val="000000"/>
+                <w:sz w:val="22"/>
+              </w:rPr>
+              <w:t> </w:t>
+            </w:r>
+          </w:p>
+        </w:tc>
+      </w:tr>
+      <w:tr>
+        <w:trPr>
+          <w:trHeight w:val="447"/>
+        </w:trPr>
+        <w:tc>
+          <w:tcPr>
+            <w:tcW w:w="884" w:type="dxa"/>
+            <w:vMerge/>
+            <w:tcBorders>
+              <w:top w:val="single" w:sz="4" w:space="0" w:color="BFBFBF"/>
+              <w:left w:val="single" w:sz="4" w:space="0" w:color="BFBFBF"/>
+              <w:bottom w:val="single" w:sz="4" w:space="0" w:color="BFBFBF"/>
+              <w:right w:val="single" w:sz="4" w:space="0" w:color="BFBFBF"/>
+            </w:tcBorders>
+            <w:vAlign w:val="center"/>
+            <w:hideMark/>
+          </w:tcPr>
+          <w:p>
+            <w:pPr>
+              <w:rPr>
+                <w:rFonts w:eastAsia="Times New Roman" w:cs="Times New Roman"/>
+                <w:b/>
+                <w:bCs/>
+                <w:color w:val="7030A0"/>
+                <w:sz w:val="24"/>
+                <w:szCs w:val="24"/>
+              </w:rPr>
+            </w:pPr>
+          </w:p>
+        </w:tc>
+        <w:tc>
+          <w:tcPr>
+            <w:tcW w:w="2009" w:type="dxa"/>
+            <w:tcBorders>
+              <w:top w:val="nil"/>
+              <w:left w:val="nil"/>
+              <w:bottom w:val="nil"/>
+              <w:right w:val="nil"/>
+            </w:tcBorders>
+            <w:shd w:val="clear" w:color="000000" w:fill="E2EFDA"/>
+            <w:noWrap/>
+            <w:vAlign w:val="center"/>
+            <w:hideMark/>
+          </w:tcPr>
+          <w:p>
+            <w:pPr>
+              <w:ind w:firstLineChars="100" w:firstLine="240"/>
+              <w:jc w:val="right"/>
+              <w:rPr>
+                <w:rFonts w:eastAsia="Times New Roman" w:cs="Times New Roman"/>
+                <w:color w:val="000000"/>
+                <w:sz w:val="24"/>
+                <w:szCs w:val="24"/>
+              </w:rPr>
+            </w:pPr>
+            <w:r>
+              <w:rPr>
+                <w:rFonts w:eastAsia="Times New Roman" w:cs="Times New Roman"/>
+                <w:color w:val="000000"/>
+                <w:sz w:val="24"/>
+                <w:szCs w:val="24"/>
+              </w:rPr>
+              <w:t>Số lý lịch đảng</w:t>
+            </w:r>
+          </w:p>
+        </w:tc>
+        <w:tc>
+          <w:tcPr>
+            <w:tcW w:w="2606" w:type="dxa"/>
+            <w:gridSpan w:val="2"/>
+            <w:tcBorders>
+              <w:top w:val="single" w:sz="4" w:space="0" w:color="auto"/>
+              <w:left w:val="single" w:sz="4" w:space="0" w:color="auto"/>
+              <w:bottom w:val="single" w:sz="4" w:space="0" w:color="auto"/>
+              <w:right w:val="single" w:sz="4" w:space="0" w:color="000000"/>
+            </w:tcBorders>
+            <w:shd w:val="clear" w:color="auto" w:fill="auto"/>
+            <w:noWrap/>
+            <w:vAlign w:val="center"/>
+            <w:hideMark/>
+          </w:tcPr>
+          <w:p>
+            <w:pPr>
+              <w:jc w:val="center"/>
+              <w:rPr>
+                <w:rFonts w:eastAsia="Times New Roman" w:cs="Times New Roman"/>
+                <w:color w:val="000000"/>
+                <w:sz w:val="24"/>
+                <w:szCs w:val="24"/>
+              </w:rPr>
+            </w:pPr>
+            <w:r>
+              <w:rPr>
+                <w:rFonts w:eastAsia="Times New Roman" w:cs="Times New Roman"/>
+                <w:color w:val="000000"/>
+                <w:sz w:val="24"/>
+                <w:szCs w:val="24"/>
+              </w:rPr>
+              <w:t> </w:t>
+            </w:r>
+          </w:p>
+        </w:tc>
+        <w:tc>
+          <w:tcPr>
+            <w:tcW w:w="1890" w:type="dxa"/>
+            <w:gridSpan w:val="2"/>
+            <w:tcBorders>
+              <w:top w:val="nil"/>
+              <w:left w:val="nil"/>
+              <w:bottom w:val="nil"/>
+              <w:right w:val="single" w:sz="4" w:space="0" w:color="000000"/>
+            </w:tcBorders>
+            <w:shd w:val="clear" w:color="000000" w:fill="E2EFDA"/>
+            <w:noWrap/>
+            <w:vAlign w:val="center"/>
+            <w:hideMark/>
+          </w:tcPr>
+          <w:p>
+            <w:pPr>
+              <w:jc w:val="right"/>
+              <w:rPr>
+                <w:rFonts w:eastAsia="Times New Roman" w:cs="Times New Roman"/>
+                <w:color w:val="000000"/>
+                <w:sz w:val="24"/>
+                <w:szCs w:val="24"/>
+              </w:rPr>
+            </w:pPr>
+            <w:r>
+              <w:rPr>
+                <w:rFonts w:eastAsia="Times New Roman" w:cs="Times New Roman"/>
+                <w:color w:val="000000"/>
+                <w:sz w:val="24"/>
+                <w:szCs w:val="24"/>
+              </w:rPr>
+              <w:t xml:space="preserve">Số thẻ đảng  </w:t>
+            </w:r>
+          </w:p>
+        </w:tc>
+        <w:tc>
+          <w:tcPr>
+            <w:tcW w:w="980" w:type="dxa"/>
+            <w:gridSpan w:val="2"/>
+            <w:tcBorders>
+              <w:top w:val="single" w:sz="4" w:space="0" w:color="auto"/>
+              <w:left w:val="nil"/>
+              <w:bottom w:val="single" w:sz="4" w:space="0" w:color="auto"/>
+              <w:right w:val="single" w:sz="4" w:space="0" w:color="000000"/>
+            </w:tcBorders>
+            <w:shd w:val="clear" w:color="auto" w:fill="auto"/>
+            <w:noWrap/>
+            <w:vAlign w:val="center"/>
+            <w:hideMark/>
+          </w:tcPr>
+          <w:p>
+            <w:pPr>
+              <w:jc w:val="center"/>
+              <w:rPr>
+                <w:rFonts w:eastAsia="Times New Roman" w:cs="Times New Roman"/>
+                <w:color w:val="7030A0"/>
+                <w:sz w:val="24"/>
+                <w:szCs w:val="24"/>
+              </w:rPr>
+            </w:pPr>
+            <w:r>
+              <w:rPr>
+                <w:rFonts w:eastAsia="Times New Roman" w:cs="Times New Roman"/>
+                <w:color w:val="7030A0"/>
+                <w:sz w:val="24"/>
+                <w:szCs w:val="24"/>
+              </w:rPr>
+              <w:t> </w:t>
+            </w:r>
+          </w:p>
+        </w:tc>
+        <w:tc>
+          <w:tcPr>
+            <w:tcW w:w="482" w:type="dxa"/>
+            <w:tcBorders>
+              <w:top w:val="nil"/>
+              <w:left w:val="nil"/>
+              <w:bottom w:val="nil"/>
+              <w:right w:val="single" w:sz="4" w:space="0" w:color="BFBFBF"/>
+            </w:tcBorders>
+            <w:shd w:val="clear" w:color="000000" w:fill="E2EFDA"/>
+            <w:noWrap/>
+            <w:vAlign w:val="bottom"/>
+            <w:hideMark/>
+          </w:tcPr>
+          <w:p>
+            <w:pPr>
+              <w:rPr>
+                <w:rFonts w:eastAsia="Times New Roman" w:cs="Times New Roman"/>
+                <w:color w:val="000000"/>
+                <w:sz w:val="22"/>
+              </w:rPr>
+            </w:pPr>
+            <w:r>
+              <w:rPr>
+                <w:rFonts w:eastAsia="Times New Roman" w:cs="Times New Roman"/>
+                <w:color w:val="000000"/>
+                <w:sz w:val="22"/>
+              </w:rPr>
+              <w:t> </w:t>
+            </w:r>
+          </w:p>
+        </w:tc>
+      </w:tr>
+      <w:tr>
+        <w:trPr>
+          <w:trHeight w:val="120"/>
+        </w:trPr>
+        <w:tc>
+          <w:tcPr>
+            <w:tcW w:w="884" w:type="dxa"/>
+            <w:vMerge/>
+            <w:tcBorders>
+              <w:top w:val="single" w:sz="4" w:space="0" w:color="BFBFBF"/>
+              <w:left w:val="single" w:sz="4" w:space="0" w:color="BFBFBF"/>
+              <w:bottom w:val="single" w:sz="4" w:space="0" w:color="BFBFBF"/>
+              <w:right w:val="single" w:sz="4" w:space="0" w:color="BFBFBF"/>
+            </w:tcBorders>
+            <w:vAlign w:val="center"/>
+            <w:hideMark/>
+          </w:tcPr>
+          <w:p>
+            <w:pPr>
+              <w:rPr>
+                <w:rFonts w:eastAsia="Times New Roman" w:cs="Times New Roman"/>
+                <w:b/>
+                <w:bCs/>
+                <w:color w:val="7030A0"/>
+                <w:sz w:val="24"/>
+                <w:szCs w:val="24"/>
+              </w:rPr>
+            </w:pPr>
+          </w:p>
+        </w:tc>
+        <w:tc>
+          <w:tcPr>
+            <w:tcW w:w="2009" w:type="dxa"/>
+            <w:tcBorders>
+              <w:top w:val="nil"/>
+              <w:left w:val="nil"/>
+              <w:bottom w:val="nil"/>
+              <w:right w:val="nil"/>
+            </w:tcBorders>
+            <w:shd w:val="clear" w:color="000000" w:fill="E2EFDA"/>
+            <w:noWrap/>
+            <w:vAlign w:val="center"/>
+            <w:hideMark/>
+          </w:tcPr>
+          <w:p>
+            <w:pPr>
+              <w:ind w:firstLineChars="100" w:firstLine="240"/>
+              <w:jc w:val="right"/>
+              <w:rPr>
+                <w:rFonts w:eastAsia="Times New Roman" w:cs="Times New Roman"/>
+                <w:color w:val="000000"/>
+                <w:sz w:val="24"/>
+                <w:szCs w:val="24"/>
+              </w:rPr>
+            </w:pPr>
+            <w:r>
+              <w:rPr>
+                <w:rFonts w:eastAsia="Times New Roman" w:cs="Times New Roman"/>
+                <w:color w:val="000000"/>
+                <w:sz w:val="24"/>
+                <w:szCs w:val="24"/>
+              </w:rPr>
+              <w:t> </w:t>
+            </w:r>
+          </w:p>
+        </w:tc>
+        <w:tc>
+          <w:tcPr>
+            <w:tcW w:w="2116" w:type="dxa"/>
+            <w:tcBorders>
+              <w:top w:val="nil"/>
+              <w:left w:val="nil"/>
+              <w:bottom w:val="nil"/>
+              <w:right w:val="nil"/>
+            </w:tcBorders>
             <w:shd w:val="clear" w:color="auto" w:fill="auto"/>
             <w:noWrap/>
             <w:vAlign w:val="bottom"/>
@@ -2045,75 +2080,6 @@
                 <w:sz w:val="22"/>
               </w:rPr>
             </w:pPr>
-            <w:r>
-              <w:rPr>
-                <w:rFonts w:ascii="Calibri" w:eastAsia="Times New Roman" w:hAnsi="Calibri" w:cs="Calibri"/>
-                <w:noProof/>
-                <w:color w:val="000000"/>
-                <w:sz w:val="22"/>
-              </w:rPr>
-              <w:drawing>
-                <wp:anchor distT="0" distB="0" distL="114300" distR="114300" simplePos="0" relativeHeight="251664384" behindDoc="0" locked="0" layoutInCell="1" allowOverlap="1" wp14:anchorId="0F3A9493" wp14:editId="55627CEE">
-                  <wp:simplePos x="0" y="0"/>
-                  <wp:positionH relativeFrom="column">
-                    <wp:posOffset>9525</wp:posOffset>
-                  </wp:positionH>
-                  <wp:positionV relativeFrom="paragraph">
-                    <wp:posOffset>66675</wp:posOffset>
-                  </wp:positionV>
-                  <wp:extent cx="1190625" cy="285750"/>
-                  <wp:effectExtent l="0" t="0" r="9525" b="0"/>
-                  <wp:wrapNone/>
-                  <wp:docPr id="7" name="Picture 7">
-                    <a:extLst xmlns:a="http://schemas.openxmlformats.org/drawingml/2006/main">
-                      <a:ext uri="{63B3BB69-23CF-44E3-9099-C40C66FF867C}">
-                        <a14:compatExt xmlns:a14="http://schemas.microsoft.com/office/drawing/2010/main" spid="_x0000_s5122"/>
-                      </a:ext>
-                    </a:extLst>
-                  </wp:docPr>
-                  <wp:cNvGraphicFramePr/>
-                  <a:graphic xmlns:a="http://schemas.openxmlformats.org/drawingml/2006/main">
-                    <a:graphicData uri="http://schemas.openxmlformats.org/drawingml/2006/picture">
-                      <pic:pic xmlns:pic="http://schemas.openxmlformats.org/drawingml/2006/picture">
-                        <pic:nvPicPr>
-                          <pic:cNvPr id="2" name="ComboBox1">
-                            <a:extLst>
-                              <a:ext uri="{63B3BB69-23CF-44E3-9099-C40C66FF867C}">
-                                <a14:compatExt xmlns:a14="http://schemas.microsoft.com/office/drawing/2010/main" spid="_x0000_s5122"/>
-                              </a:ext>
-                            </a:extLst>
-                          </pic:cNvPr>
-                          <pic:cNvPicPr>
-                            <a:picLocks noChangeAspect="1"/>
-                          </pic:cNvPicPr>
-                        </pic:nvPicPr>
-                        <pic:blipFill>
-                          <a:blip r:embed="rId6"/>
-                          <a:stretch>
-                            <a:fillRect/>
-                          </a:stretch>
-                        </pic:blipFill>
-                        <pic:spPr>
-                          <a:xfrm>
-                            <a:off x="0" y="0"/>
-                            <a:ext cx="1190625" cy="285750"/>
-                          </a:xfrm>
-                          <a:prstGeom prst="rect">
-                            <a:avLst/>
-                          </a:prstGeom>
-                        </pic:spPr>
-                      </pic:pic>
-                    </a:graphicData>
-                  </a:graphic>
-                  <wp14:sizeRelH relativeFrom="page">
-                    <wp14:pctWidth>0</wp14:pctWidth>
-                  </wp14:sizeRelH>
-                  <wp14:sizeRelV relativeFrom="page">
-                    <wp14:pctHeight>0</wp14:pctHeight>
-                  </wp14:sizeRelV>
-                </wp:anchor>
-              </w:drawing>
-            </w:r>
           </w:p>
           <w:tbl>
             <w:tblPr>
@@ -2126,7 +2092,7 @@
               <w:tblLook w:val="04A0" w:firstRow="1" w:lastRow="0" w:firstColumn="1" w:lastColumn="0" w:noHBand="0" w:noVBand="1"/>
             </w:tblPr>
             <w:tblGrid>
-              <w:gridCol w:w="1886"/>
+              <w:gridCol w:w="1900"/>
             </w:tblGrid>
             <w:tr>
               <w:trPr>
@@ -2376,7 +2342,7 @@
         </w:trPr>
         <w:tc>
           <w:tcPr>
-            <w:tcW w:w="1288" w:type="dxa"/>
+            <w:tcW w:w="884" w:type="dxa"/>
             <w:vMerge/>
             <w:tcBorders>
               <w:top w:val="single" w:sz="4" w:space="0" w:color="BFBFBF"/>
@@ -2438,7 +2404,7 @@
         </w:tc>
         <w:tc>
           <w:tcPr>
-            <w:tcW w:w="1665" w:type="dxa"/>
+            <w:tcW w:w="2116" w:type="dxa"/>
             <w:tcBorders>
               <w:top w:val="single" w:sz="4" w:space="0" w:color="auto"/>
               <w:left w:val="single" w:sz="4" w:space="0" w:color="auto"/>
@@ -2580,7 +2546,7 @@
         </w:trPr>
         <w:tc>
           <w:tcPr>
-            <w:tcW w:w="1288" w:type="dxa"/>
+            <w:tcW w:w="884" w:type="dxa"/>
             <w:vMerge/>
             <w:tcBorders>
               <w:top w:val="single" w:sz="4" w:space="0" w:color="BFBFBF"/>
@@ -2638,7 +2604,7 @@
         </w:tc>
         <w:tc>
           <w:tcPr>
-            <w:tcW w:w="1665" w:type="dxa"/>
+            <w:tcW w:w="2116" w:type="dxa"/>
             <w:tcBorders>
               <w:top w:val="nil"/>
               <w:left w:val="nil"/>
@@ -2896,7 +2862,7 @@
                     </pic:cNvPicPr>
                   </pic:nvPicPr>
                   <pic:blipFill rotWithShape="1">
-                    <a:blip r:embed="rId7" cstate="print">
+                    <a:blip r:embed="rId6" cstate="print">
                       <a:extLst>
                         <a:ext uri="{28A0092B-C50C-407E-A947-70E740481C1C}">
                           <a14:useLocalDpi xmlns:a14="http://schemas.microsoft.com/office/drawing/2010/main" val="0"/>
@@ -2937,23 +2903,37 @@
           <w:b/>
         </w:rPr>
       </w:pPr>
-      <w:r>
-        <w:rPr>
-          <w:b/>
-        </w:rPr>
-        <w:lastRenderedPageBreak/>
-        <w:t xml:space="preserve">3. </w:t>
-      </w:r>
-      <w:r>
-        <w:rPr>
-          <w:b/>
-        </w:rPr>
-        <w:t>QTCT</w:t>
-      </w:r>
     </w:p>
     <w:p>
       <w:pPr>
         <w:rPr>
+          <w:b/>
+        </w:rPr>
+      </w:pPr>
+    </w:p>
+    <w:p>
+      <w:pPr>
+        <w:rPr>
+          <w:b/>
+        </w:rPr>
+      </w:pPr>
+      <w:r>
+        <w:rPr>
+          <w:b/>
+        </w:rPr>
+        <w:lastRenderedPageBreak/>
+        <w:t xml:space="preserve">3. </w:t>
+      </w:r>
+      <w:r>
+        <w:rPr>
+          <w:b/>
+        </w:rPr>
+        <w:t>QTCT</w:t>
+      </w:r>
+    </w:p>
+    <w:p>
+      <w:pPr>
+        <w:rPr>
           <w:color w:val="FF0000"/>
         </w:rPr>
       </w:pPr>
@@ -2974,6 +2954,38 @@
           <w:color w:val="FF0000"/>
         </w:rPr>
         <w:t>Nút Nhập lại là để clear các ô, nút sửa mới là để sửa dữ liệu của ĐV</w:t>
+      </w:r>
+    </w:p>
+    <w:p>
+      <w:pPr>
+        <w:rPr>
+          <w:color w:val="00B0F0"/>
+        </w:rPr>
+      </w:pPr>
+      <w:r>
+        <w:rPr>
+          <w:color w:val="00B0F0"/>
+        </w:rPr>
+        <w:t xml:space="preserve">Nút nhập lại là clear các ô khi nhập sai hay sao em? Sau khi sửa xong thì chỉ cần chuyển nút trái, hoặc phải thì vẫn tự động lưu nội dung đúng k e? </w:t>
+      </w:r>
+    </w:p>
+    <w:p>
+      <w:pPr>
+        <w:rPr>
+          <w:color w:val="00B0F0"/>
+        </w:rPr>
+      </w:pPr>
+      <w:r>
+        <w:rPr>
+          <w:color w:val="00B0F0"/>
+        </w:rPr>
+        <w:t>Nếu vậy, e cứ bỏ cho a nút nhập lại</w:t>
+      </w:r>
+      <w:r>
+        <w:rPr>
+          <w:color w:val="00B0F0"/>
+        </w:rPr>
+        <w:t>, thay bằng nút lưu để cho đồng bộ giống nhau</w:t>
       </w:r>
     </w:p>
     <w:p>
@@ -2999,7 +3011,7 @@
                     </pic:cNvPicPr>
                   </pic:nvPicPr>
                   <pic:blipFill>
-                    <a:blip r:embed="rId8" cstate="print">
+                    <a:blip r:embed="rId7" cstate="print">
                       <a:extLst>
                         <a:ext uri="{28A0092B-C50C-407E-A947-70E740481C1C}">
                           <a14:useLocalDpi xmlns:a14="http://schemas.microsoft.com/office/drawing/2010/main" val="0"/>
@@ -3154,7 +3166,7 @@
                     </pic:cNvPicPr>
                   </pic:nvPicPr>
                   <pic:blipFill>
-                    <a:blip r:embed="rId9" cstate="print">
+                    <a:blip r:embed="rId8" cstate="print">
                       <a:extLst>
                         <a:ext uri="{28A0092B-C50C-407E-A947-70E740481C1C}">
                           <a14:useLocalDpi xmlns:a14="http://schemas.microsoft.com/office/drawing/2010/main" val="0"/>
@@ -3190,9 +3202,94 @@
       <w:pPr>
         <w:jc w:val="both"/>
         <w:rPr>
-          <w:color w:val="FF0000"/>
+          <w:color w:val="00B0F0"/>
         </w:rPr>
       </w:pPr>
+      <w:r>
+        <w:rPr>
+          <w:rFonts w:ascii="Calibri" w:eastAsia="Times New Roman" w:hAnsi="Calibri" w:cs="Calibri"/>
+          <w:noProof/>
+          <w:color w:val="000000"/>
+          <w:sz w:val="22"/>
+        </w:rPr>
+        <w:lastRenderedPageBreak/>
+        <w:drawing>
+          <wp:anchor distT="0" distB="0" distL="114300" distR="114300" simplePos="0" relativeHeight="251670528" behindDoc="0" locked="0" layoutInCell="1" allowOverlap="1" wp14:anchorId="448FE1EA" wp14:editId="5EDAA91E">
+            <wp:simplePos x="0" y="0"/>
+            <wp:positionH relativeFrom="column">
+              <wp:posOffset>1185379</wp:posOffset>
+            </wp:positionH>
+            <wp:positionV relativeFrom="paragraph">
+              <wp:posOffset>647093</wp:posOffset>
+            </wp:positionV>
+            <wp:extent cx="365760" cy="252136"/>
+            <wp:effectExtent l="0" t="0" r="0" b="0"/>
+            <wp:wrapThrough wrapText="bothSides">
+              <wp:wrapPolygon edited="0">
+                <wp:start x="0" y="0"/>
+                <wp:lineTo x="0" y="19587"/>
+                <wp:lineTo x="20250" y="19587"/>
+                <wp:lineTo x="20250" y="0"/>
+                <wp:lineTo x="0" y="0"/>
+              </wp:wrapPolygon>
+            </wp:wrapThrough>
+            <wp:docPr id="3" name="Picture 3">
+              <a:extLst xmlns:a="http://schemas.openxmlformats.org/drawingml/2006/main">
+                <a:ext uri="{63B3BB69-23CF-44E3-9099-C40C66FF867C}">
+                  <a14:compatExt xmlns:a14="http://schemas.microsoft.com/office/drawing/2010/main" spid="_x0000_s3074"/>
+                </a:ext>
+              </a:extLst>
+            </wp:docPr>
+            <wp:cNvGraphicFramePr/>
+            <a:graphic xmlns:a="http://schemas.openxmlformats.org/drawingml/2006/main">
+              <a:graphicData uri="http://schemas.openxmlformats.org/drawingml/2006/picture">
+                <pic:pic xmlns:pic="http://schemas.openxmlformats.org/drawingml/2006/picture">
+                  <pic:nvPicPr>
+                    <pic:cNvPr id="2" name="ComboBox1">
+                      <a:extLst>
+                        <a:ext uri="{63B3BB69-23CF-44E3-9099-C40C66FF867C}">
+                          <a14:compatExt xmlns:a14="http://schemas.microsoft.com/office/drawing/2010/main" spid="_x0000_s3074"/>
+                        </a:ext>
+                      </a:extLst>
+                    </pic:cNvPr>
+                    <pic:cNvPicPr>
+                      <a:picLocks noChangeAspect="1"/>
+                    </pic:cNvPicPr>
+                  </pic:nvPicPr>
+                  <pic:blipFill rotWithShape="1">
+                    <a:blip r:embed="rId5"/>
+                    <a:srcRect l="77561"/>
+                    <a:stretch/>
+                  </pic:blipFill>
+                  <pic:spPr bwMode="auto">
+                    <a:xfrm>
+                      <a:off x="0" y="0"/>
+                      <a:ext cx="365760" cy="252136"/>
+                    </a:xfrm>
+                    <a:prstGeom prst="rect">
+                      <a:avLst/>
+                    </a:prstGeom>
+                    <a:ln>
+                      <a:noFill/>
+                    </a:ln>
+                    <a:extLst>
+                      <a:ext uri="{53640926-AAD7-44D8-BBD7-CCE9431645EC}">
+                        <a14:shadowObscured xmlns:a14="http://schemas.microsoft.com/office/drawing/2010/main"/>
+                      </a:ext>
+                    </a:extLst>
+                  </pic:spPr>
+                </pic:pic>
+              </a:graphicData>
+            </a:graphic>
+            <wp14:sizeRelH relativeFrom="page">
+              <wp14:pctWidth>0</wp14:pctWidth>
+            </wp14:sizeRelH>
+            <wp14:sizeRelV relativeFrom="page">
+              <wp14:pctHeight>0</wp14:pctHeight>
+            </wp14:sizeRelV>
+          </wp:anchor>
+        </w:drawing>
+      </w:r>
       <w:r>
         <w:t>- "Văn bằng chứng chỉ, trình độ gì" em cũng để chọ</w:t>
       </w:r>
@@ -3217,50 +3314,105 @@
           <w:color w:val="FF0000"/>
         </w:rPr>
         <w:t>Đoạn này là sao anh</w:t>
+      </w:r>
+      <w:r>
+        <w:rPr>
+          <w:color w:val="00B0F0"/>
+        </w:rPr>
+        <w:t>. Có nghĩa là nội dung này nó chưa có chọn lọc văn bằng như hình thức học đó e. E thêm cho a nút tam giác chọn         để cho tiện. Vì nội dung này nó gióng như trong trình độ học vấn  hay học vị e à.</w:t>
       </w:r>
     </w:p>
     <w:p>
       <w:pPr>
         <w:jc w:val="both"/>
         <w:rPr>
+          <w:color w:val="00B0F0"/>
+        </w:rPr>
+      </w:pPr>
+      <w:r>
+        <w:t xml:space="preserve">- Khi nhấn lưu thì nội dung bị trùng khớp </w:t>
+      </w:r>
+      <w:r>
+        <w:rPr>
           <w:color w:val="FF0000"/>
         </w:rPr>
-      </w:pPr>
-      <w:r>
-        <w:lastRenderedPageBreak/>
-        <w:t xml:space="preserve">- Khi nhấn lưu thì nội dung bị trùng khớp </w:t>
+        <w:t>Lưu dùng để thêm mới dữ liệu, nút Sửa mới dùng để thay dữ liệu cũ</w:t>
       </w:r>
       <w:r>
         <w:rPr>
           <w:color w:val="FF0000"/>
         </w:rPr>
-        <w:t>Lưu dùng để thêm mới dữ liệu, nút Sửa mới dùng để thay dữ liệu cũ</w:t>
+        <w:t>, trước khi sửa phải dùng 2 phím mũi tên để tìm bản dữ liệu muốn sửa</w:t>
       </w:r>
       <w:r>
         <w:rPr>
           <w:color w:val="FF0000"/>
         </w:rPr>
-        <w:t>, trước khi sửa phải dùng 2 phím mũi tên để tìm bản dữ liệu muốn sửa</w:t>
+        <w:t xml:space="preserve">. </w:t>
+      </w:r>
+      <w:r>
+        <w:rPr>
+          <w:color w:val="00B0F0"/>
+        </w:rPr>
+        <w:t>Xong</w:t>
       </w:r>
     </w:p>
     <w:p>
       <w:pPr>
         <w:jc w:val="both"/>
         <w:rPr>
+          <w:color w:val="00B0F0"/>
+        </w:rPr>
+      </w:pPr>
+      <w:r>
+        <w:t>- Anh có xóa bớt dòng trong ô quá trình công tác, sau đó kẻ thêm dòng thì báo lỗi như hình</w:t>
+      </w:r>
+      <w:r>
+        <w:t xml:space="preserve"> </w:t>
+      </w:r>
+      <w:r>
+        <w:rPr>
           <w:color w:val="FF0000"/>
         </w:rPr>
+        <w:t>Không thể xóa bớt dòng hay thêm dòng tùy tiện, dữ liệu được ghi và đọc dựa vào địa chỉ chính xác của cell, chính vì thế giao diện phải được quyết định đầu tiên, nếu giao diện thay đổi thì phải đổi lại toàn bộ code</w:t>
+      </w:r>
+      <w:r>
+        <w:rPr>
+          <w:color w:val="FF0000"/>
+        </w:rPr>
+        <w:t xml:space="preserve">. </w:t>
+      </w:r>
+      <w:r>
+        <w:rPr>
+          <w:color w:val="00B0F0"/>
+        </w:rPr>
+        <w:t>Xong</w:t>
+      </w:r>
+    </w:p>
+    <w:p>
+      <w:pPr>
+        <w:jc w:val="both"/>
+        <w:rPr>
+          <w:color w:val="FF0000"/>
+        </w:rPr>
       </w:pPr>
       <w:r>
-        <w:t>- Anh có xóa bớt dòng trong ô quá trình công tác, sau đó kẻ thêm dòng thì báo lỗi như hình</w:t>
-      </w:r>
-      <w:r>
+        <w:rPr>
+          <w:color w:val="00B0F0"/>
+        </w:rPr>
+        <w:t>Nhưng cho a hỏi, dữ liệu dòng ae mình đặt như vậy thì hơi ít, nếu cá nhân có phát sinh thêm dòng thì nó có tự động thêm không? Nội dung này a cũng đã hỏi e rồi.</w:t>
+      </w:r>
+      <w:r>
+        <w:rPr>
+          <w:color w:val="00B0F0"/>
+        </w:rPr>
         <w:t xml:space="preserve"> </w:t>
       </w:r>
       <w:r>
         <w:rPr>
           <w:color w:val="FF0000"/>
         </w:rPr>
-        <w:t>Không thể xóa bớt dòng hay thêm dòng tùy tiện, dữ liệu được ghi và đọc dựa vào địa chỉ chính xác của cell, chính vì thế giao diện phải được quyết định đầu tiên, nếu giao diện thay đổi thì phải đổi lại toàn bộ code</w:t>
+        <w:t>Hiện tại chưa có chức năng tự động mở thêm dòng cho những trường hợp nhiều bản ghi quá. Em đang để một khoảng trống mà em nghĩ là đủ cho mỗi đảng viên để điền vào.</w:t>
       </w:r>
     </w:p>
     <w:p>
@@ -3277,7 +3429,7 @@
           <w:noProof/>
         </w:rPr>
         <w:drawing>
-          <wp:inline distT="0" distB="0" distL="0" distR="0">
+          <wp:inline distT="0" distB="0" distL="0" distR="0" wp14:anchorId="4477D4F8" wp14:editId="4432004A">
             <wp:extent cx="5935980" cy="4451303"/>
             <wp:effectExtent l="0" t="0" r="7620" b="6985"/>
             <wp:docPr id="19" name="Picture 19" descr="G:\Data\Data\New folder\IMG_1198.JPG"/>
@@ -3294,7 +3446,7 @@
                     </pic:cNvPicPr>
                   </pic:nvPicPr>
                   <pic:blipFill>
-                    <a:blip r:embed="rId10" cstate="print">
+                    <a:blip r:embed="rId9" cstate="print">
                       <a:extLst>
                         <a:ext uri="{28A0092B-C50C-407E-A947-70E740481C1C}">
                           <a14:useLocalDpi xmlns:a14="http://schemas.microsoft.com/office/drawing/2010/main" val="0"/>
@@ -3338,43 +3490,128 @@
           <w:b/>
         </w:rPr>
       </w:pPr>
-      <w:r>
-        <w:rPr>
-          <w:b/>
-        </w:rPr>
-        <w:t xml:space="preserve">5. </w:t>
-      </w:r>
-      <w:r>
-        <w:rPr>
-          <w:b/>
-        </w:rPr>
-        <w:t>QHGĐ</w:t>
-      </w:r>
     </w:p>
     <w:p>
       <w:pPr>
         <w:jc w:val="both"/>
         <w:rPr>
-          <w:color w:val="FF0000"/>
+          <w:b/>
         </w:rPr>
       </w:pPr>
-      <w:r>
-        <w:t xml:space="preserve">- Nếu nhấn lưu </w:t>
-      </w:r>
-      <w:r>
-        <w:t>bị trùng tên</w:t>
-      </w:r>
-      <w:r>
-        <w:t xml:space="preserve"> </w:t>
-      </w:r>
-      <w:r>
-        <w:rPr>
-          <w:color w:val="FF0000"/>
-        </w:rPr>
-        <w:t>Lưu dùng để thêm mới dữ liệu, nút Sửa mới dùng để thay dữ liệu cũ, trước khi sửa phải dùng 2 phím mũi tên để tìm bản dữ liệu muốn sửa</w:t>
-      </w:r>
     </w:p>
     <w:p>
+      <w:pPr>
+        <w:jc w:val="both"/>
+        <w:rPr>
+          <w:b/>
+        </w:rPr>
+      </w:pPr>
+    </w:p>
+    <w:p>
+      <w:pPr>
+        <w:jc w:val="both"/>
+        <w:rPr>
+          <w:b/>
+        </w:rPr>
+      </w:pPr>
+    </w:p>
+    <w:p>
+      <w:pPr>
+        <w:jc w:val="both"/>
+        <w:rPr>
+          <w:b/>
+        </w:rPr>
+      </w:pPr>
+    </w:p>
+    <w:p>
+      <w:pPr>
+        <w:jc w:val="both"/>
+        <w:rPr>
+          <w:b/>
+        </w:rPr>
+      </w:pPr>
+    </w:p>
+    <w:p>
+      <w:pPr>
+        <w:jc w:val="both"/>
+        <w:rPr>
+          <w:b/>
+        </w:rPr>
+      </w:pPr>
+    </w:p>
+    <w:p>
+      <w:pPr>
+        <w:jc w:val="both"/>
+        <w:rPr>
+          <w:b/>
+        </w:rPr>
+      </w:pPr>
+      <w:r>
+        <w:rPr>
+          <w:b/>
+        </w:rPr>
+        <w:t xml:space="preserve">5. </w:t>
+      </w:r>
+      <w:r>
+        <w:rPr>
+          <w:b/>
+        </w:rPr>
+        <w:t>QHGĐ</w:t>
+      </w:r>
+    </w:p>
+    <w:p>
+      <w:pPr>
+        <w:jc w:val="both"/>
+        <w:rPr>
+          <w:color w:val="FF0000"/>
+        </w:rPr>
+      </w:pPr>
+      <w:r>
+        <w:t xml:space="preserve">- Nếu nhấn lưu </w:t>
+      </w:r>
+      <w:r>
+        <w:t>bị trùng tên</w:t>
+      </w:r>
+      <w:r>
+        <w:t xml:space="preserve"> </w:t>
+      </w:r>
+      <w:r>
+        <w:rPr>
+          <w:color w:val="FF0000"/>
+        </w:rPr>
+        <w:t>Lưu dùng để thêm mới dữ liệu, nút Sửa mới dùng để thay dữ liệu cũ, trước khi sửa phải dùng 2 phím mũi tên để tìm bản dữ liệu muốn sửa</w:t>
+      </w:r>
+      <w:r>
+        <w:rPr>
+          <w:color w:val="FF0000"/>
+        </w:rPr>
+        <w:t>.</w:t>
+      </w:r>
+      <w:r>
+        <w:rPr>
+          <w:color w:val="00B0F0"/>
+        </w:rPr>
+        <w:t xml:space="preserve"> Vậy sau khi sửa xong sẽ không cần nhấn nút lưu nữa phải không e? mà sửa xong thì chuyển nội dung bằng mũi tên là ok đúng không em?</w:t>
+      </w:r>
+      <w:r>
+        <w:rPr>
+          <w:color w:val="00B0F0"/>
+        </w:rPr>
+        <w:t xml:space="preserve"> </w:t>
+      </w:r>
+      <w:r>
+        <w:rPr>
+          <w:color w:val="FF0000"/>
+        </w:rPr>
+        <w:t>Không ạ, chọn nút sửa mới xác nhận là sửa nội dung của bản ghi đó, chọn mũi tên khác chỉ chuyển qua lại nọi dung giữa các bản ghi trong sheet chứa dữ liệu.</w:t>
+      </w:r>
+    </w:p>
+    <w:p>
+      <w:pPr>
+        <w:rPr>
+          <w:color w:val="FF0000"/>
+        </w:rPr>
+      </w:pPr>
       <w:r>
         <w:t xml:space="preserve">- Nhưng khi nhập </w:t>
       </w:r>
@@ -3395,6 +3632,30 @@
           <w:color w:val="FF0000"/>
         </w:rPr>
         <w:t xml:space="preserve"> Thứ tự thế nào là đúng a nhỉ</w:t>
+      </w:r>
+      <w:r>
+        <w:rPr>
+          <w:color w:val="FF0000"/>
+        </w:rPr>
+        <w:t xml:space="preserve">. </w:t>
+      </w:r>
+      <w:r>
+        <w:rPr>
+          <w:color w:val="00B0F0"/>
+        </w:rPr>
+        <w:t>Có nghĩa là theo trình tự, ai nhập trước thì có trước hoặc theo thứ tự "Bố, mẹ đẻ, bố mẹ chồng (vợ), anh chị, vợ….. con". Chứ không phải con trước, rồi bố mẹ sau</w:t>
+      </w:r>
+      <w:r>
+        <w:rPr>
+          <w:color w:val="00B0F0"/>
+        </w:rPr>
+        <w:t xml:space="preserve"> </w:t>
+      </w:r>
+      <w:r>
+        <w:rPr>
+          <w:color w:val="FF0000"/>
+        </w:rPr>
+        <w:t>Đã sửa thành sắp xếp theo thứ tự theo thứ tự ở ô AA2:AA12 sheet Thietlap</w:t>
       </w:r>
     </w:p>
     <w:p>
@@ -3405,7 +3666,6 @@
         <w:rPr>
           <w:noProof/>
         </w:rPr>
-        <w:lastRenderedPageBreak/>
         <w:drawing>
           <wp:inline distT="0" distB="0" distL="0" distR="0">
             <wp:extent cx="5928295" cy="2879387"/>
@@ -3424,7 +3684,7 @@
                     </pic:cNvPicPr>
                   </pic:nvPicPr>
                   <pic:blipFill>
-                    <a:blip r:embed="rId11" cstate="print">
+                    <a:blip r:embed="rId10" cstate="print">
                       <a:extLst>
                         <a:ext uri="{28A0092B-C50C-407E-A947-70E740481C1C}">
                           <a14:useLocalDpi xmlns:a14="http://schemas.microsoft.com/office/drawing/2010/main" val="0"/>
@@ -3468,30 +3728,6 @@
           <w:b/>
         </w:rPr>
       </w:pPr>
-    </w:p>
-    <w:p>
-      <w:pPr>
-        <w:jc w:val="both"/>
-        <w:rPr>
-          <w:b/>
-        </w:rPr>
-      </w:pPr>
-    </w:p>
-    <w:p>
-      <w:pPr>
-        <w:jc w:val="both"/>
-        <w:rPr>
-          <w:b/>
-        </w:rPr>
-      </w:pPr>
-    </w:p>
-    <w:p>
-      <w:pPr>
-        <w:jc w:val="both"/>
-        <w:rPr>
-          <w:b/>
-        </w:rPr>
-      </w:pPr>
       <w:r>
         <w:rPr>
           <w:b/>
@@ -3581,9 +3817,10 @@
         <w:rPr>
           <w:noProof/>
         </w:rPr>
+        <w:lastRenderedPageBreak/>
         <w:drawing>
           <wp:inline distT="0" distB="0" distL="0" distR="0">
-            <wp:extent cx="5928295" cy="3433864"/>
+            <wp:extent cx="5930191" cy="2957885"/>
             <wp:effectExtent l="0" t="0" r="0" b="0"/>
             <wp:docPr id="16" name="Picture 16" descr="G:\Data\Data\New folder\IMG_1188.JPG"/>
             <wp:cNvGraphicFramePr>
@@ -3599,7 +3836,7 @@
                     </pic:cNvPicPr>
                   </pic:nvPicPr>
                   <pic:blipFill>
-                    <a:blip r:embed="rId12" cstate="print">
+                    <a:blip r:embed="rId11" cstate="print">
                       <a:extLst>
                         <a:ext uri="{28A0092B-C50C-407E-A947-70E740481C1C}">
                           <a14:useLocalDpi xmlns:a14="http://schemas.microsoft.com/office/drawing/2010/main" val="0"/>
@@ -3614,7 +3851,7 @@
                   <pic:spPr bwMode="auto">
                     <a:xfrm>
                       <a:off x="0" y="0"/>
-                      <a:ext cx="5935980" cy="3438316"/>
+                      <a:ext cx="5935980" cy="2960772"/>
                     </a:xfrm>
                     <a:prstGeom prst="rect">
                       <a:avLst/>
@@ -3644,6 +3881,34 @@
     <w:p>
       <w:pPr>
         <w:ind w:firstLine="720"/>
+        <w:rPr>
+          <w:b/>
+          <w:color w:val="FF0000"/>
+          <w14:textOutline w14:w="0" w14:cap="flat" w14:cmpd="sng" w14:algn="ctr">
+            <w14:noFill/>
+            <w14:prstDash w14:val="solid"/>
+            <w14:round/>
+          </w14:textOutline>
+          <w14:props3d w14:extrusionH="57150" w14:contourW="0" w14:prstMaterial="matte">
+            <w14:bevelT w14:w="63500" w14:h="12700" w14:prst="angle"/>
+            <w14:contourClr>
+              <w14:schemeClr w14:val="bg1">
+                <w14:lumMod w14:val="65000"/>
+              </w14:schemeClr>
+            </w14:contourClr>
+          </w14:props3d>
+        </w:rPr>
+      </w:pPr>
+      <w:r>
+        <w:t>Nếu a gửi cho cấp dưới nhập xong, yêu cầu họ gửi lên cho a, a coppy vào thì có được không?</w:t>
+      </w:r>
+      <w:r>
+        <w:t xml:space="preserve"> có xảy ra lỗi không?</w:t>
+      </w:r>
+      <w:r>
+        <w:t xml:space="preserve"> </w:t>
+      </w:r>
+      <w:r>
         <w:rPr>
           <w:b/>
           <w:color w:val="9BBB59" w:themeColor="accent3"/>
@@ -3661,16 +3926,7 @@
             </w14:contourClr>
           </w14:props3d>
         </w:rPr>
-      </w:pPr>
-      <w:r>
-        <w:lastRenderedPageBreak/>
-        <w:t>Nếu a gửi cho cấp dưới nhập xong, yêu cầu họ gửi lên cho a, a coppy vào thì có được không?</w:t>
-      </w:r>
-      <w:r>
-        <w:t xml:space="preserve"> có xảy ra lỗi không?</w:t>
-      </w:r>
-      <w:r>
-        <w:t xml:space="preserve"> </w:t>
+        <w:t>Chỉ cần copy đủ nội dung vào các sheet chứa dữ liệu thì sẽ k sao a nhé</w:t>
       </w:r>
       <w:r>
         <w:rPr>
@@ -3690,7 +3946,67 @@
             </w14:contourClr>
           </w14:props3d>
         </w:rPr>
-        <w:t>Chỉ cần copy đủ nội dung vào các sheet chứa dữ liệu thì sẽ k sao a nhé</w:t>
+        <w:t>.</w:t>
+      </w:r>
+      <w:r>
+        <w:rPr>
+          <w:b/>
+          <w:color w:val="00B0F0"/>
+          <w14:textOutline w14:w="0" w14:cap="flat" w14:cmpd="sng" w14:algn="ctr">
+            <w14:noFill/>
+            <w14:prstDash w14:val="solid"/>
+            <w14:round/>
+          </w14:textOutline>
+          <w14:props3d w14:extrusionH="57150" w14:contourW="0" w14:prstMaterial="matte">
+            <w14:bevelT w14:w="63500" w14:h="12700" w14:prst="angle"/>
+            <w14:contourClr>
+              <w14:schemeClr w14:val="bg1">
+                <w14:lumMod w14:val="65000"/>
+              </w14:schemeClr>
+            </w14:contourClr>
+          </w14:props3d>
+        </w:rPr>
+        <w:t xml:space="preserve"> Thế khi coppy vào rồi thì có cần tắt đi rồi mở lại như e nói nữa không?</w:t>
+      </w:r>
+      <w:r>
+        <w:rPr>
+          <w:b/>
+          <w:color w:val="00B0F0"/>
+          <w14:textOutline w14:w="0" w14:cap="flat" w14:cmpd="sng" w14:algn="ctr">
+            <w14:noFill/>
+            <w14:prstDash w14:val="solid"/>
+            <w14:round/>
+          </w14:textOutline>
+          <w14:props3d w14:extrusionH="57150" w14:contourW="0" w14:prstMaterial="matte">
+            <w14:bevelT w14:w="63500" w14:h="12700" w14:prst="angle"/>
+            <w14:contourClr>
+              <w14:schemeClr w14:val="bg1">
+                <w14:lumMod w14:val="65000"/>
+              </w14:schemeClr>
+            </w14:contourClr>
+          </w14:props3d>
+        </w:rPr>
+        <w:t xml:space="preserve"> </w:t>
+      </w:r>
+      <w:r>
+        <w:rPr>
+          <w:b/>
+          <w:color w:val="FF0000"/>
+          <w14:textOutline w14:w="0" w14:cap="flat" w14:cmpd="sng" w14:algn="ctr">
+            <w14:noFill/>
+            <w14:prstDash w14:val="solid"/>
+            <w14:round/>
+          </w14:textOutline>
+          <w14:props3d w14:extrusionH="57150" w14:contourW="0" w14:prstMaterial="matte">
+            <w14:bevelT w14:w="63500" w14:h="12700" w14:prst="angle"/>
+            <w14:contourClr>
+              <w14:schemeClr w14:val="bg1">
+                <w14:lumMod w14:val="65000"/>
+              </w14:schemeClr>
+            </w14:contourClr>
+          </w14:props3d>
+        </w:rPr>
+        <w:t>Có anh nhé, để các ô chọn LLĐV load lại dữ liệu</w:t>
       </w:r>
       <w:bookmarkStart w:id="0" w:name="_GoBack"/>
       <w:bookmarkEnd w:id="0"/>

--- a/yeucau/Kính gửi lần 3.docx
+++ b/yeucau/Kính gửi lần 3.docx
@@ -784,7 +784,7 @@
                 </mc:Choice>
                 <mc:Fallback>
                   <w:pict>
-                    <v:roundrect w14:anchorId="4489578D" id="Rounded Rectangle 8" o:spid="_x0000_s1026" style="position:absolute;margin-left:3.75pt;margin-top:2.25pt;width:250.5pt;height:48.75pt;z-index:251663360;visibility:visible;mso-wrap-style:square;mso-width-percent:0;mso-height-percent:0;mso-wrap-distance-left:9pt;mso-wrap-distance-top:0;mso-wrap-distance-right:9pt;mso-wrap-distance-bottom:0;mso-position-horizontal:absolute;mso-position-horizontal-relative:text;mso-position-vertical:absolute;mso-position-vertical-relative:text;mso-width-percent:0;mso-height-percent:0;mso-width-relative:page;mso-height-relative:page;v-text-anchor:top" arcsize="10923f" o:gfxdata="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" filled="f" strokecolor="red" strokeweight="1pt"/>
+                    <v:roundrect w14:anchorId="24B56404" id="Rounded Rectangle 8" o:spid="_x0000_s1026" style="position:absolute;margin-left:3.75pt;margin-top:2.25pt;width:250.5pt;height:48.75pt;z-index:251663360;visibility:visible;mso-wrap-style:square;mso-width-percent:0;mso-height-percent:0;mso-wrap-distance-left:9pt;mso-wrap-distance-top:0;mso-wrap-distance-right:9pt;mso-wrap-distance-bottom:0;mso-position-horizontal:absolute;mso-position-horizontal-relative:text;mso-position-vertical:absolute;mso-position-vertical-relative:text;mso-width-percent:0;mso-height-percent:0;mso-width-relative:page;mso-height-relative:page;v-text-anchor:top" arcsize="10923f" o:gfxdata="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" filled="f" strokecolor="red" strokeweight="1pt"/>
                   </w:pict>
                 </mc:Fallback>
               </mc:AlternateContent>
@@ -2966,7 +2966,13 @@
         <w:rPr>
           <w:color w:val="00B0F0"/>
         </w:rPr>
-        <w:t xml:space="preserve">Nút nhập lại là clear các ô khi nhập sai hay sao em? Sau khi sửa xong thì chỉ cần chuyển nút trái, hoặc phải thì vẫn tự động lưu nội dung đúng k e? </w:t>
+        <w:t>Nút nhập lại là clear các ô khi nhập sai hay sao em? Sau khi sửa xong thì chỉ cần chuyển nút trái, hoặc phải thì vẫn tự động lưu nộ</w:t>
+      </w:r>
+      <w:r>
+        <w:rPr>
+          <w:color w:val="00B0F0"/>
+        </w:rPr>
+        <w:t>i dung đúng k e?</w:t>
       </w:r>
     </w:p>
     <w:p>
@@ -2987,6 +2993,66 @@
         </w:rPr>
         <w:t>, thay bằng nút lưu để cho đồng bộ giống nhau</w:t>
       </w:r>
+    </w:p>
+    <w:p>
+      <w:pPr>
+        <w:rPr>
+          <w:color w:val="FF0000"/>
+        </w:rPr>
+      </w:pPr>
+      <w:r>
+        <w:rPr>
+          <w:color w:val="FF0000"/>
+        </w:rPr>
+        <w:t>Nút clear là để khi người dùng muốn nhập lại từ đầu. Vì một số thông tin có nhiều trường cần điền vào, khi người dùng muốn nhập thông tin khác thì sẽ phải xoá tay, không thuận tiện.</w:t>
+      </w:r>
+    </w:p>
+    <w:p>
+      <w:pPr>
+        <w:rPr>
+          <w:color w:val="FF0000"/>
+        </w:rPr>
+      </w:pPr>
+      <w:r>
+        <w:rPr>
+          <w:color w:val="FF0000"/>
+        </w:rPr>
+        <w:t>Khi sửa xong thì phải ấn vào nút sửa mới là xác nhận sửa nội dung.</w:t>
+      </w:r>
+    </w:p>
+    <w:p>
+      <w:pPr>
+        <w:rPr>
+          <w:color w:val="FF0000"/>
+        </w:rPr>
+      </w:pPr>
+      <w:r>
+        <w:rPr>
+          <w:color w:val="FF0000"/>
+        </w:rPr>
+        <w:t xml:space="preserve">Theo em là nên để lại nút nhập lại, nhưng đổi tên thành </w:t>
+      </w:r>
+      <w:r>
+        <w:rPr>
+          <w:b/>
+          <w:color w:val="FF0000"/>
+        </w:rPr>
+        <w:t>Clear</w:t>
+      </w:r>
+      <w:r>
+        <w:rPr>
+          <w:color w:val="FF0000"/>
+        </w:rPr>
+        <w:t xml:space="preserve"> để người dùng không bị hiểu nhầm ý nghĩa, vậy có đc không ạ</w:t>
+      </w:r>
+      <w:r>
+        <w:rPr>
+          <w:color w:val="FF0000"/>
+        </w:rPr>
+        <w:t>?</w:t>
+      </w:r>
+      <w:bookmarkStart w:id="0" w:name="_GoBack"/>
+      <w:bookmarkEnd w:id="0"/>
     </w:p>
     <w:p>
       <w:r>
@@ -3148,6 +3214,7 @@
         <w:rPr>
           <w:noProof/>
         </w:rPr>
+        <w:lastRenderedPageBreak/>
         <w:drawing>
           <wp:inline distT="0" distB="0" distL="0" distR="0" wp14:anchorId="71AA138B" wp14:editId="24BCB2DC">
             <wp:extent cx="5928295" cy="3608962"/>
@@ -3212,7 +3279,6 @@
           <w:color w:val="000000"/>
           <w:sz w:val="22"/>
         </w:rPr>
-        <w:lastRenderedPageBreak/>
         <w:drawing>
           <wp:anchor distT="0" distB="0" distL="114300" distR="114300" simplePos="0" relativeHeight="251670528" behindDoc="0" locked="0" layoutInCell="1" allowOverlap="1" wp14:anchorId="448FE1EA" wp14:editId="5EDAA91E">
             <wp:simplePos x="0" y="0"/>
@@ -3428,6 +3494,7 @@
         <w:rPr>
           <w:noProof/>
         </w:rPr>
+        <w:lastRenderedPageBreak/>
         <w:drawing>
           <wp:inline distT="0" distB="0" distL="0" distR="0" wp14:anchorId="4477D4F8" wp14:editId="4432004A">
             <wp:extent cx="5935980" cy="4451303"/>
@@ -3666,6 +3733,7 @@
         <w:rPr>
           <w:noProof/>
         </w:rPr>
+        <w:lastRenderedPageBreak/>
         <w:drawing>
           <wp:inline distT="0" distB="0" distL="0" distR="0">
             <wp:extent cx="5928295" cy="2879387"/>
@@ -3817,7 +3885,6 @@
         <w:rPr>
           <w:noProof/>
         </w:rPr>
-        <w:lastRenderedPageBreak/>
         <w:drawing>
           <wp:inline distT="0" distB="0" distL="0" distR="0">
             <wp:extent cx="5930191" cy="2957885"/>
@@ -4008,8 +4075,6 @@
         </w:rPr>
         <w:t>Có anh nhé, để các ô chọn LLĐV load lại dữ liệu</w:t>
       </w:r>
-      <w:bookmarkStart w:id="0" w:name="_GoBack"/>
-      <w:bookmarkEnd w:id="0"/>
     </w:p>
     <w:sectPr>
       <w:pgSz w:w="11900" w:h="16840" w:code="9"/>

--- a/yeucau/Kính gửi lần 3.docx
+++ b/yeucau/Kính gửi lần 3.docx
@@ -264,6 +264,34 @@
         </w:rPr>
         <w:t xml:space="preserve"> vào góc như trong trích yếu được không?</w:t>
       </w:r>
+      <w:r>
+        <w:rPr>
+          <w:color w:val="00B0F0"/>
+        </w:rPr>
+        <w:t xml:space="preserve"> </w:t>
+      </w:r>
+      <w:r>
+        <w:rPr>
+          <w:b/>
+          <w:color w:val="9BBB59" w:themeColor="accent3"/>
+          <w14:textOutline w14:w="0" w14:cap="flat" w14:cmpd="sng" w14:algn="ctr">
+            <w14:noFill/>
+            <w14:prstDash w14:val="solid"/>
+            <w14:round/>
+          </w14:textOutline>
+          <w14:props3d w14:extrusionH="57150" w14:contourW="0" w14:prstMaterial="matte">
+            <w14:bevelT w14:w="63500" w14:h="12700" w14:prst="angle"/>
+            <w14:contourClr>
+              <w14:schemeClr w14:val="bg1">
+                <w14:lumMod w14:val="65000"/>
+              </w14:schemeClr>
+            </w14:contourClr>
+          </w14:props3d>
+        </w:rPr>
+        <w:t>Done</w:t>
+      </w:r>
+      <w:bookmarkStart w:id="0" w:name="_GoBack"/>
+      <w:bookmarkEnd w:id="0"/>
     </w:p>
     <w:tbl>
       <w:tblPr>
@@ -784,7 +812,7 @@
                 </mc:Choice>
                 <mc:Fallback>
                   <w:pict>
-                    <v:roundrect w14:anchorId="24B56404" id="Rounded Rectangle 8" o:spid="_x0000_s1026" style="position:absolute;margin-left:3.75pt;margin-top:2.25pt;width:250.5pt;height:48.75pt;z-index:251663360;visibility:visible;mso-wrap-style:square;mso-width-percent:0;mso-height-percent:0;mso-wrap-distance-left:9pt;mso-wrap-distance-top:0;mso-wrap-distance-right:9pt;mso-wrap-distance-bottom:0;mso-position-horizontal:absolute;mso-position-horizontal-relative:text;mso-position-vertical:absolute;mso-position-vertical-relative:text;mso-width-percent:0;mso-height-percent:0;mso-width-relative:page;mso-height-relative:page;v-text-anchor:top" arcsize="10923f" o:gfxdata="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" filled="f" strokecolor="red" strokeweight="1pt"/>
+                    <v:roundrect w14:anchorId="45BF6D43" id="Rounded Rectangle 8" o:spid="_x0000_s1026" style="position:absolute;margin-left:3.75pt;margin-top:2.25pt;width:250.5pt;height:48.75pt;z-index:251663360;visibility:visible;mso-wrap-style:square;mso-width-percent:0;mso-height-percent:0;mso-wrap-distance-left:9pt;mso-wrap-distance-top:0;mso-wrap-distance-right:9pt;mso-wrap-distance-bottom:0;mso-position-horizontal:absolute;mso-position-horizontal-relative:text;mso-position-vertical:absolute;mso-position-vertical-relative:text;mso-width-percent:0;mso-height-percent:0;mso-width-relative:page;mso-height-relative:page;v-text-anchor:top" arcsize="10923f" o:gfxdata="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" filled="f" strokecolor="red" strokeweight="1pt"/>
                   </w:pict>
                 </mc:Fallback>
               </mc:AlternateContent>
@@ -3051,8 +3079,6 @@
         </w:rPr>
         <w:t>?</w:t>
       </w:r>
-      <w:bookmarkStart w:id="0" w:name="_GoBack"/>
-      <w:bookmarkEnd w:id="0"/>
     </w:p>
     <w:p>
       <w:r>

--- a/yeucau/Kính gửi lần 3.docx
+++ b/yeucau/Kính gửi lần 3.docx
@@ -290,8 +290,6 @@
         </w:rPr>
         <w:t>Done</w:t>
       </w:r>
-      <w:bookmarkStart w:id="0" w:name="_GoBack"/>
-      <w:bookmarkEnd w:id="0"/>
     </w:p>
     <w:tbl>
       <w:tblPr>
@@ -812,7 +810,7 @@
                 </mc:Choice>
                 <mc:Fallback>
                   <w:pict>
-                    <v:roundrect w14:anchorId="45BF6D43" id="Rounded Rectangle 8" o:spid="_x0000_s1026" style="position:absolute;margin-left:3.75pt;margin-top:2.25pt;width:250.5pt;height:48.75pt;z-index:251663360;visibility:visible;mso-wrap-style:square;mso-width-percent:0;mso-height-percent:0;mso-wrap-distance-left:9pt;mso-wrap-distance-top:0;mso-wrap-distance-right:9pt;mso-wrap-distance-bottom:0;mso-position-horizontal:absolute;mso-position-horizontal-relative:text;mso-position-vertical:absolute;mso-position-vertical-relative:text;mso-width-percent:0;mso-height-percent:0;mso-width-relative:page;mso-height-relative:page;v-text-anchor:top" arcsize="10923f" o:gfxdata="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" filled="f" strokecolor="red" strokeweight="1pt"/>
+                    <v:roundrect w14:anchorId="7DBAC665" id="Rounded Rectangle 8" o:spid="_x0000_s1026" style="position:absolute;margin-left:3.75pt;margin-top:2.25pt;width:250.5pt;height:48.75pt;z-index:251663360;visibility:visible;mso-wrap-style:square;mso-width-percent:0;mso-height-percent:0;mso-wrap-distance-left:9pt;mso-wrap-distance-top:0;mso-wrap-distance-right:9pt;mso-wrap-distance-bottom:0;mso-position-horizontal:absolute;mso-position-horizontal-relative:text;mso-position-vertical:absolute;mso-position-vertical-relative:text;mso-width-percent:0;mso-height-percent:0;mso-width-relative:page;mso-height-relative:page;v-text-anchor:top" arcsize="10923f" o:gfxdata="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" filled="f" strokecolor="red" strokeweight="1pt"/>
                   </w:pict>
                 </mc:Fallback>
               </mc:AlternateContent>
@@ -3413,6 +3411,32 @@
         </w:rPr>
         <w:t>. Có nghĩa là nội dung này nó chưa có chọn lọc văn bằng như hình thức học đó e. E thêm cho a nút tam giác chọn         để cho tiện. Vì nội dung này nó gióng như trong trình độ học vấn  hay học vị e à.</w:t>
       </w:r>
+      <w:r>
+        <w:rPr>
+          <w:color w:val="00B0F0"/>
+        </w:rPr>
+        <w:t xml:space="preserve"> </w:t>
+      </w:r>
+      <w:r>
+        <w:rPr>
+          <w:b/>
+          <w:color w:val="9BBB59" w:themeColor="accent3"/>
+          <w14:textOutline w14:w="0" w14:cap="flat" w14:cmpd="sng" w14:algn="ctr">
+            <w14:noFill/>
+            <w14:prstDash w14:val="solid"/>
+            <w14:round/>
+          </w14:textOutline>
+          <w14:props3d w14:extrusionH="57150" w14:contourW="0" w14:prstMaterial="matte">
+            <w14:bevelT w14:w="63500" w14:h="12700" w14:prst="angle"/>
+            <w14:contourClr>
+              <w14:schemeClr w14:val="bg1">
+                <w14:lumMod w14:val="65000"/>
+              </w14:schemeClr>
+            </w14:contourClr>
+          </w14:props3d>
+        </w:rPr>
+        <w:t>Done</w:t>
+      </w:r>
     </w:p>
     <w:p>
       <w:pPr>
@@ -3492,7 +3516,15 @@
         <w:rPr>
           <w:color w:val="00B0F0"/>
         </w:rPr>
-        <w:t>Nhưng cho a hỏi, dữ liệu dòng ae mình đặt như vậy thì hơi ít, nếu cá nhân có phát sinh thêm dòng thì nó có tự động thêm không? Nội dung này a cũng đã hỏi e rồi.</w:t>
+        <w:t>Nhưng cho a hỏi, dữ liệu dòng ae mình đặt như vậy thì hơi ít, nếu cá nhân có phát sinh thêm dòng thì nó có tự</w:t>
+      </w:r>
+      <w:bookmarkStart w:id="0" w:name="_GoBack"/>
+      <w:bookmarkEnd w:id="0"/>
+      <w:r>
+        <w:rPr>
+          <w:color w:val="00B0F0"/>
+        </w:rPr>
+        <w:t xml:space="preserve"> động thêm không? Nội dung này a cũng đã hỏi e rồi.</w:t>
       </w:r>
       <w:r>
         <w:rPr>

--- a/yeucau/Kính gửi lần 3.docx
+++ b/yeucau/Kính gửi lần 3.docx
@@ -21,7 +21,7 @@
           <w:rFonts w:eastAsia="Times New Roman" w:cs="Times New Roman"/>
           <w:b/>
           <w:outline/>
-          <w:color w:val="C0504D" w:themeColor="accent2"/>
+          <w:color w:val="FF0000"/>
           <w:szCs w:val="28"/>
           <w14:shadow w14:blurRad="0" w14:dist="38100" w14:dir="2700000" w14:sx="100000" w14:sy="100000" w14:kx="0" w14:ky="0" w14:algn="tl">
             <w14:schemeClr w14:val="accent2"/>
@@ -33,11 +33,6 @@
             <w14:prstDash w14:val="solid"/>
             <w14:round/>
           </w14:textOutline>
-          <w14:textFill>
-            <w14:solidFill>
-              <w14:srgbClr w14:val="FFFFFF"/>
-            </w14:solidFill>
-          </w14:textFill>
         </w:rPr>
       </w:pPr>
       <w:r>
@@ -113,18 +108,32 @@
         </w:rPr>
         <w:t>Done</w:t>
       </w:r>
+      <w:r>
+        <w:rPr>
+          <w:rFonts w:eastAsia="Times New Roman" w:cs="Times New Roman"/>
+          <w:b/>
+          <w:color w:val="9BBB59" w:themeColor="accent3"/>
+          <w:szCs w:val="28"/>
+          <w14:textOutline w14:w="0" w14:cap="flat" w14:cmpd="sng" w14:algn="ctr">
+            <w14:noFill/>
+            <w14:prstDash w14:val="solid"/>
+            <w14:round/>
+          </w14:textOutline>
+          <w14:props3d w14:extrusionH="57150" w14:contourW="0" w14:prstMaterial="matte">
+            <w14:bevelT w14:w="63500" w14:h="12700" w14:prst="angle"/>
+            <w14:contourClr>
+              <w14:schemeClr w14:val="bg1">
+                <w14:lumMod w14:val="65000"/>
+              </w14:schemeClr>
+            </w14:contourClr>
+          </w14:props3d>
+        </w:rPr>
+        <w:t xml:space="preserve">. </w:t>
+      </w:r>
     </w:p>
     <w:p>
       <w:pPr>
         <w:rPr>
-          <w:rFonts w:eastAsia="Times New Roman" w:cs="Times New Roman"/>
-          <w:szCs w:val="28"/>
-        </w:rPr>
-      </w:pPr>
-    </w:p>
-    <w:p>
-      <w:pPr>
-        <w:rPr>
           <w:b/>
         </w:rPr>
       </w:pPr>
@@ -134,7 +143,7 @@
           <w:noProof/>
         </w:rPr>
         <w:drawing>
-          <wp:inline distT="0" distB="0" distL="0" distR="0">
+          <wp:inline distT="0" distB="0" distL="0" distR="0" wp14:anchorId="05227AD7" wp14:editId="16CF4C58">
             <wp:extent cx="5931673" cy="2075290"/>
             <wp:effectExtent l="0" t="0" r="0" b="1270"/>
             <wp:docPr id="1" name="Picture 1" descr="G:\Data\Data\New folder\IMG_1200.JPG"/>
@@ -186,13 +195,195 @@
     <w:p>
       <w:pPr>
         <w:rPr>
+          <w:rFonts w:eastAsia="Times New Roman" w:cs="Times New Roman"/>
           <w:b/>
+          <w:color w:val="FF0000"/>
+          <w:szCs w:val="28"/>
+          <w14:textOutline w14:w="0" w14:cap="flat" w14:cmpd="sng" w14:algn="ctr">
+            <w14:noFill/>
+            <w14:prstDash w14:val="solid"/>
+            <w14:round/>
+          </w14:textOutline>
+          <w14:props3d w14:extrusionH="57150" w14:contourW="0" w14:prstMaterial="matte">
+            <w14:bevelT w14:w="63500" w14:h="12700" w14:prst="angle"/>
+            <w14:contourClr>
+              <w14:schemeClr w14:val="bg1">
+                <w14:lumMod w14:val="65000"/>
+              </w14:schemeClr>
+            </w14:contourClr>
+          </w14:props3d>
         </w:rPr>
       </w:pPr>
     </w:p>
     <w:p>
       <w:pPr>
         <w:rPr>
+          <w:rFonts w:eastAsia="Times New Roman" w:cs="Times New Roman"/>
+          <w:b/>
+          <w:color w:val="FF0000"/>
+          <w:szCs w:val="28"/>
+          <w14:textOutline w14:w="0" w14:cap="flat" w14:cmpd="sng" w14:algn="ctr">
+            <w14:noFill/>
+            <w14:prstDash w14:val="solid"/>
+            <w14:round/>
+          </w14:textOutline>
+          <w14:props3d w14:extrusionH="57150" w14:contourW="0" w14:prstMaterial="matte">
+            <w14:bevelT w14:w="63500" w14:h="12700" w14:prst="angle"/>
+            <w14:contourClr>
+              <w14:schemeClr w14:val="bg1">
+                <w14:lumMod w14:val="65000"/>
+              </w14:schemeClr>
+            </w14:contourClr>
+          </w14:props3d>
+        </w:rPr>
+      </w:pPr>
+      <w:r>
+        <w:rPr>
+          <w:b/>
+          <w:noProof/>
+          <w:color w:val="00B0F0"/>
+        </w:rPr>
+        <w:drawing>
+          <wp:anchor distT="0" distB="0" distL="114300" distR="114300" simplePos="0" relativeHeight="251656704" behindDoc="0" locked="0" layoutInCell="1" allowOverlap="1" wp14:anchorId="00C741BE" wp14:editId="7731D57C">
+            <wp:simplePos x="0" y="0"/>
+            <wp:positionH relativeFrom="column">
+              <wp:posOffset>-635</wp:posOffset>
+            </wp:positionH>
+            <wp:positionV relativeFrom="paragraph">
+              <wp:posOffset>487680</wp:posOffset>
+            </wp:positionV>
+            <wp:extent cx="5924550" cy="2076450"/>
+            <wp:effectExtent l="0" t="0" r="0" b="0"/>
+            <wp:wrapThrough wrapText="bothSides">
+              <wp:wrapPolygon edited="0">
+                <wp:start x="0" y="0"/>
+                <wp:lineTo x="0" y="21402"/>
+                <wp:lineTo x="21531" y="21402"/>
+                <wp:lineTo x="21531" y="0"/>
+                <wp:lineTo x="0" y="0"/>
+              </wp:wrapPolygon>
+            </wp:wrapThrough>
+            <wp:docPr id="6" name="Picture 6" descr="H:\DOC\IMG_1223.JPG"/>
+            <wp:cNvGraphicFramePr>
+              <a:graphicFrameLocks xmlns:a="http://schemas.openxmlformats.org/drawingml/2006/main" noChangeAspect="1"/>
+            </wp:cNvGraphicFramePr>
+            <a:graphic xmlns:a="http://schemas.openxmlformats.org/drawingml/2006/main">
+              <a:graphicData uri="http://schemas.openxmlformats.org/drawingml/2006/picture">
+                <pic:pic xmlns:pic="http://schemas.openxmlformats.org/drawingml/2006/picture">
+                  <pic:nvPicPr>
+                    <pic:cNvPr id="0" name="Picture 2" descr="H:\DOC\IMG_1223.JPG"/>
+                    <pic:cNvPicPr>
+                      <a:picLocks noChangeAspect="1" noChangeArrowheads="1"/>
+                    </pic:cNvPicPr>
+                  </pic:nvPicPr>
+                  <pic:blipFill>
+                    <a:blip r:embed="rId5" cstate="print">
+                      <a:extLst>
+                        <a:ext uri="{28A0092B-C50C-407E-A947-70E740481C1C}">
+                          <a14:useLocalDpi xmlns:a14="http://schemas.microsoft.com/office/drawing/2010/main" val="0"/>
+                        </a:ext>
+                      </a:extLst>
+                    </a:blip>
+                    <a:srcRect/>
+                    <a:stretch>
+                      <a:fillRect/>
+                    </a:stretch>
+                  </pic:blipFill>
+                  <pic:spPr bwMode="auto">
+                    <a:xfrm>
+                      <a:off x="0" y="0"/>
+                      <a:ext cx="5924550" cy="2076450"/>
+                    </a:xfrm>
+                    <a:prstGeom prst="rect">
+                      <a:avLst/>
+                    </a:prstGeom>
+                    <a:noFill/>
+                    <a:ln>
+                      <a:noFill/>
+                    </a:ln>
+                  </pic:spPr>
+                </pic:pic>
+              </a:graphicData>
+            </a:graphic>
+            <wp14:sizeRelH relativeFrom="page">
+              <wp14:pctWidth>0</wp14:pctWidth>
+            </wp14:sizeRelH>
+            <wp14:sizeRelV relativeFrom="page">
+              <wp14:pctHeight>0</wp14:pctHeight>
+            </wp14:sizeRelV>
+          </wp:anchor>
+        </w:drawing>
+      </w:r>
+      <w:r>
+        <w:rPr>
+          <w:rFonts w:eastAsia="Times New Roman" w:cs="Times New Roman"/>
+          <w:b/>
+          <w:color w:val="00B0F0"/>
+          <w:szCs w:val="28"/>
+          <w14:textOutline w14:w="0" w14:cap="flat" w14:cmpd="sng" w14:algn="ctr">
+            <w14:noFill/>
+            <w14:prstDash w14:val="solid"/>
+            <w14:round/>
+          </w14:textOutline>
+          <w14:props3d w14:extrusionH="57150" w14:contourW="0" w14:prstMaterial="matte">
+            <w14:bevelT w14:w="63500" w14:h="12700" w14:prst="angle"/>
+            <w14:contourClr>
+              <w14:schemeClr w14:val="bg1">
+                <w14:lumMod w14:val="65000"/>
+              </w14:schemeClr>
+            </w14:contourClr>
+          </w14:props3d>
+        </w:rPr>
+        <w:t>Bản này lại không hiện ảnh đảng viên em à</w:t>
+      </w:r>
+      <w:r>
+        <w:rPr>
+          <w:rFonts w:eastAsia="Times New Roman" w:cs="Times New Roman"/>
+          <w:b/>
+          <w:color w:val="00B0F0"/>
+          <w:szCs w:val="28"/>
+          <w14:textOutline w14:w="0" w14:cap="flat" w14:cmpd="sng" w14:algn="ctr">
+            <w14:noFill/>
+            <w14:prstDash w14:val="solid"/>
+            <w14:round/>
+          </w14:textOutline>
+          <w14:props3d w14:extrusionH="57150" w14:contourW="0" w14:prstMaterial="matte">
+            <w14:bevelT w14:w="63500" w14:h="12700" w14:prst="angle"/>
+            <w14:contourClr>
+              <w14:schemeClr w14:val="bg1">
+                <w14:lumMod w14:val="65000"/>
+              </w14:schemeClr>
+            </w14:contourClr>
+          </w14:props3d>
+        </w:rPr>
+        <w:t xml:space="preserve"> </w:t>
+      </w:r>
+      <w:r>
+        <w:rPr>
+          <w:rFonts w:eastAsia="Times New Roman" w:cs="Times New Roman"/>
+          <w:b/>
+          <w:color w:val="FF0000"/>
+          <w:szCs w:val="28"/>
+          <w14:textOutline w14:w="0" w14:cap="flat" w14:cmpd="sng" w14:algn="ctr">
+            <w14:noFill/>
+            <w14:prstDash w14:val="solid"/>
+            <w14:round/>
+          </w14:textOutline>
+          <w14:props3d w14:extrusionH="57150" w14:contourW="0" w14:prstMaterial="matte">
+            <w14:bevelT w14:w="63500" w14:h="12700" w14:prst="angle"/>
+            <w14:contourClr>
+              <w14:schemeClr w14:val="bg1">
+                <w14:lumMod w14:val="65000"/>
+              </w14:schemeClr>
+            </w14:contourClr>
+          </w14:props3d>
+        </w:rPr>
+        <w:t>Hiện trạng như thế nào ạ? Em sử dụng thì vẫn hiện</w:t>
+      </w:r>
+    </w:p>
+    <w:p>
+      <w:pPr>
+        <w:rPr>
           <w:b/>
         </w:rPr>
       </w:pPr>
@@ -213,60 +404,140 @@
       <w:pPr>
         <w:jc w:val="both"/>
         <w:rPr>
+          <w:color w:val="FF0000"/>
+        </w:rPr>
+      </w:pPr>
+      <w:r>
+        <w:t xml:space="preserve">- Em thêm cho anh nội dung chọn LLĐV xong </w:t>
+      </w:r>
+      <w:r>
+        <w:t xml:space="preserve">để </w:t>
+      </w:r>
+      <w:r>
+        <w:t>sửa nội dung. Số LLĐV đã có trong thông tin khác rồi bây giờ e chỉ ad vào</w:t>
+      </w:r>
+      <w:r>
+        <w:t xml:space="preserve"> giống như các nội dung khác</w:t>
+      </w:r>
+      <w:r>
+        <w:t xml:space="preserve"> để chọn số LLĐV nữa là được.</w:t>
+      </w:r>
+      <w:r>
+        <w:t xml:space="preserve"> </w:t>
+      </w:r>
+      <w:r>
+        <w:rPr>
+          <w:color w:val="FF0000"/>
+        </w:rPr>
+        <w:t>Nếu vậy thì thêm mới đv sẽ điền số lldv thế nào a nhỉ</w:t>
+      </w:r>
+      <w:r>
+        <w:rPr>
+          <w:color w:val="FF0000"/>
+        </w:rPr>
+        <w:t xml:space="preserve">. </w:t>
+      </w:r>
+      <w:r>
+        <w:rPr>
           <w:color w:val="00B0F0"/>
         </w:rPr>
-      </w:pPr>
-      <w:r>
-        <w:t xml:space="preserve">- Em thêm cho anh nội dung chọn LLĐV xong </w:t>
-      </w:r>
-      <w:r>
-        <w:t xml:space="preserve">để </w:t>
-      </w:r>
-      <w:r>
-        <w:t>sửa nội dung. Số LLĐV đã có trong thông tin khác rồi bây giờ e chỉ ad vào</w:t>
-      </w:r>
-      <w:r>
-        <w:t xml:space="preserve"> giống như các nội dung khác</w:t>
-      </w:r>
-      <w:r>
-        <w:t xml:space="preserve"> để chọn số LLĐV nữa là được.</w:t>
-      </w:r>
-      <w:r>
+        <w:t xml:space="preserve">Anh đã hiểu và nhất trí và không đưa vào nút đó nữa. Vậy e có thể thêm cho a </w:t>
+      </w:r>
+      <w:r>
+        <w:rPr>
+          <w:color w:val="00B0F0"/>
+        </w:rPr>
+        <w:t>chọn LLĐV</w:t>
+      </w:r>
+      <w:r>
+        <w:rPr>
+          <w:color w:val="00B0F0"/>
+        </w:rPr>
+        <w:t xml:space="preserve"> vào góc như trong trích yếu được không?</w:t>
+      </w:r>
+      <w:r>
+        <w:rPr>
+          <w:color w:val="00B0F0"/>
+        </w:rPr>
         <w:t xml:space="preserve"> </w:t>
       </w:r>
       <w:r>
         <w:rPr>
+          <w:b/>
+          <w:color w:val="9BBB59" w:themeColor="accent3"/>
+          <w14:textOutline w14:w="0" w14:cap="flat" w14:cmpd="sng" w14:algn="ctr">
+            <w14:noFill/>
+            <w14:prstDash w14:val="solid"/>
+            <w14:round/>
+          </w14:textOutline>
+          <w14:props3d w14:extrusionH="57150" w14:contourW="0" w14:prstMaterial="matte">
+            <w14:bevelT w14:w="63500" w14:h="12700" w14:prst="angle"/>
+            <w14:contourClr>
+              <w14:schemeClr w14:val="bg1">
+                <w14:lumMod w14:val="65000"/>
+              </w14:schemeClr>
+            </w14:contourClr>
+          </w14:props3d>
+        </w:rPr>
+        <w:t>Done</w:t>
+      </w:r>
+      <w:r>
+        <w:rPr>
+          <w:b/>
+          <w:color w:val="9BBB59" w:themeColor="accent3"/>
+          <w14:textOutline w14:w="0" w14:cap="flat" w14:cmpd="sng" w14:algn="ctr">
+            <w14:noFill/>
+            <w14:prstDash w14:val="solid"/>
+            <w14:round/>
+          </w14:textOutline>
+          <w14:props3d w14:extrusionH="57150" w14:contourW="0" w14:prstMaterial="matte">
+            <w14:bevelT w14:w="63500" w14:h="12700" w14:prst="angle"/>
+            <w14:contourClr>
+              <w14:schemeClr w14:val="bg1">
+                <w14:lumMod w14:val="65000"/>
+              </w14:schemeClr>
+            </w14:contourClr>
+          </w14:props3d>
+        </w:rPr>
+        <w:t xml:space="preserve">. </w:t>
+      </w:r>
+      <w:r>
+        <w:rPr>
+          <w:b/>
           <w:color w:val="FF0000"/>
-        </w:rPr>
-        <w:t>Nếu vậy thì thêm mới đv sẽ điền số lldv thế nào a nhỉ</w:t>
-      </w:r>
-      <w:r>
-        <w:rPr>
+          <w14:textOutline w14:w="0" w14:cap="flat" w14:cmpd="sng" w14:algn="ctr">
+            <w14:noFill/>
+            <w14:prstDash w14:val="solid"/>
+            <w14:round/>
+          </w14:textOutline>
+          <w14:props3d w14:extrusionH="57150" w14:contourW="0" w14:prstMaterial="matte">
+            <w14:bevelT w14:w="63500" w14:h="12700" w14:prst="angle"/>
+            <w14:contourClr>
+              <w14:schemeClr w14:val="bg1">
+                <w14:lumMod w14:val="65000"/>
+              </w14:schemeClr>
+            </w14:contourClr>
+          </w14:props3d>
+        </w:rPr>
+        <w:t>Xong. Em chỉnh sửa nút clear thành tiếng việt nhé. Có người hiểu và nhớ được có người lại không?</w:t>
+      </w:r>
+      <w:r>
+        <w:rPr>
+          <w:b/>
           <w:color w:val="FF0000"/>
-        </w:rPr>
-        <w:t xml:space="preserve">. </w:t>
-      </w:r>
-      <w:r>
-        <w:rPr>
-          <w:color w:val="00B0F0"/>
-        </w:rPr>
-        <w:t xml:space="preserve">Anh đã hiểu và nhất trí và không đưa vào nút đó nữa. Vậy e có thể thêm cho a </w:t>
-      </w:r>
-      <w:r>
-        <w:rPr>
-          <w:color w:val="00B0F0"/>
-        </w:rPr>
-        <w:t>chọn LLĐV</w:t>
-      </w:r>
-      <w:r>
-        <w:rPr>
-          <w:color w:val="00B0F0"/>
-        </w:rPr>
-        <w:t xml:space="preserve"> vào góc như trong trích yếu được không?</w:t>
-      </w:r>
-      <w:r>
-        <w:rPr>
-          <w:color w:val="00B0F0"/>
+          <w14:textOutline w14:w="0" w14:cap="flat" w14:cmpd="sng" w14:algn="ctr">
+            <w14:noFill/>
+            <w14:prstDash w14:val="solid"/>
+            <w14:round/>
+          </w14:textOutline>
+          <w14:props3d w14:extrusionH="57150" w14:contourW="0" w14:prstMaterial="matte">
+            <w14:bevelT w14:w="63500" w14:h="12700" w14:prst="angle"/>
+            <w14:contourClr>
+              <w14:schemeClr w14:val="bg1">
+                <w14:lumMod w14:val="65000"/>
+              </w14:schemeClr>
+            </w14:contourClr>
+          </w14:props3d>
         </w:rPr>
         <w:t xml:space="preserve"> </w:t>
       </w:r>
@@ -810,7 +1081,7 @@
                 </mc:Choice>
                 <mc:Fallback>
                   <w:pict>
-                    <v:roundrect w14:anchorId="7DBAC665" id="Rounded Rectangle 8" o:spid="_x0000_s1026" style="position:absolute;margin-left:3.75pt;margin-top:2.25pt;width:250.5pt;height:48.75pt;z-index:251663360;visibility:visible;mso-wrap-style:square;mso-width-percent:0;mso-height-percent:0;mso-wrap-distance-left:9pt;mso-wrap-distance-top:0;mso-wrap-distance-right:9pt;mso-wrap-distance-bottom:0;mso-position-horizontal:absolute;mso-position-horizontal-relative:text;mso-position-vertical:absolute;mso-position-vertical-relative:text;mso-width-percent:0;mso-height-percent:0;mso-width-relative:page;mso-height-relative:page;v-text-anchor:top" arcsize="10923f" o:gfxdata="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" filled="f" strokecolor="red" strokeweight="1pt"/>
+                    <v:roundrect w14:anchorId="019FDF65" id="Rounded Rectangle 8" o:spid="_x0000_s1026" style="position:absolute;margin-left:3.75pt;margin-top:2.25pt;width:250.5pt;height:48.75pt;z-index:251663360;visibility:visible;mso-wrap-style:square;mso-width-percent:0;mso-height-percent:0;mso-wrap-distance-left:9pt;mso-wrap-distance-top:0;mso-wrap-distance-right:9pt;mso-wrap-distance-bottom:0;mso-position-horizontal:absolute;mso-position-horizontal-relative:text;mso-position-vertical:absolute;mso-position-vertical-relative:text;mso-width-percent:0;mso-height-percent:0;mso-width-relative:page;mso-height-relative:page;v-text-anchor:top" arcsize="10923f" o:gfxdata="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" filled="f" strokecolor="red" strokeweight="1pt"/>
                   </w:pict>
                 </mc:Fallback>
               </mc:AlternateContent>
@@ -1276,7 +1547,7 @@
                           </pic:cNvPicPr>
                         </pic:nvPicPr>
                         <pic:blipFill>
-                          <a:blip r:embed="rId5"/>
+                          <a:blip r:embed="rId6"/>
                           <a:stretch>
                             <a:fillRect/>
                           </a:stretch>
@@ -2153,6 +2424,7 @@
                       <w:color w:val="000000"/>
                       <w:sz w:val="22"/>
                     </w:rPr>
+                    <w:lastRenderedPageBreak/>
                     <w:t> </w:t>
                   </w:r>
                 </w:p>
@@ -2197,6 +2469,7 @@
                 <w:color w:val="000000"/>
                 <w:sz w:val="22"/>
               </w:rPr>
+              <w:lastRenderedPageBreak/>
               <w:t> </w:t>
             </w:r>
           </w:p>
@@ -2888,7 +3161,7 @@
                     </pic:cNvPicPr>
                   </pic:nvPicPr>
                   <pic:blipFill rotWithShape="1">
-                    <a:blip r:embed="rId6" cstate="print">
+                    <a:blip r:embed="rId7" cstate="print">
                       <a:extLst>
                         <a:ext uri="{28A0092B-C50C-407E-A947-70E740481C1C}">
                           <a14:useLocalDpi xmlns:a14="http://schemas.microsoft.com/office/drawing/2010/main" val="0"/>
@@ -2947,7 +3220,6 @@
         <w:rPr>
           <w:b/>
         </w:rPr>
-        <w:lastRenderedPageBreak/>
         <w:t xml:space="preserve">3. </w:t>
       </w:r>
       <w:r>
@@ -3048,114 +3320,6 @@
     </w:p>
     <w:p>
       <w:pPr>
-        <w:rPr>
-          <w:color w:val="FF0000"/>
-        </w:rPr>
-      </w:pPr>
-      <w:r>
-        <w:rPr>
-          <w:color w:val="FF0000"/>
-        </w:rPr>
-        <w:t xml:space="preserve">Theo em là nên để lại nút nhập lại, nhưng đổi tên thành </w:t>
-      </w:r>
-      <w:r>
-        <w:rPr>
-          <w:b/>
-          <w:color w:val="FF0000"/>
-        </w:rPr>
-        <w:t>Clear</w:t>
-      </w:r>
-      <w:r>
-        <w:rPr>
-          <w:color w:val="FF0000"/>
-        </w:rPr>
-        <w:t xml:space="preserve"> để người dùng không bị hiểu nhầm ý nghĩa, vậy có đc không ạ</w:t>
-      </w:r>
-      <w:r>
-        <w:rPr>
-          <w:color w:val="FF0000"/>
-        </w:rPr>
-        <w:t>?</w:t>
-      </w:r>
-    </w:p>
-    <w:p>
-      <w:r>
-        <w:rPr>
-          <w:noProof/>
-        </w:rPr>
-        <w:drawing>
-          <wp:inline distT="0" distB="0" distL="0" distR="0">
-            <wp:extent cx="5928296" cy="3015575"/>
-            <wp:effectExtent l="0" t="0" r="0" b="0"/>
-            <wp:docPr id="17" name="Picture 17" descr="G:\Data\Data\New folder\IMG_1201.JPG"/>
-            <wp:cNvGraphicFramePr>
-              <a:graphicFrameLocks xmlns:a="http://schemas.openxmlformats.org/drawingml/2006/main" noChangeAspect="1"/>
-            </wp:cNvGraphicFramePr>
-            <a:graphic xmlns:a="http://schemas.openxmlformats.org/drawingml/2006/main">
-              <a:graphicData uri="http://schemas.openxmlformats.org/drawingml/2006/picture">
-                <pic:pic xmlns:pic="http://schemas.openxmlformats.org/drawingml/2006/picture">
-                  <pic:nvPicPr>
-                    <pic:cNvPr id="0" name="Picture 5" descr="G:\Data\Data\New folder\IMG_1201.JPG"/>
-                    <pic:cNvPicPr>
-                      <a:picLocks noChangeAspect="1" noChangeArrowheads="1"/>
-                    </pic:cNvPicPr>
-                  </pic:nvPicPr>
-                  <pic:blipFill>
-                    <a:blip r:embed="rId7" cstate="print">
-                      <a:extLst>
-                        <a:ext uri="{28A0092B-C50C-407E-A947-70E740481C1C}">
-                          <a14:useLocalDpi xmlns:a14="http://schemas.microsoft.com/office/drawing/2010/main" val="0"/>
-                        </a:ext>
-                      </a:extLst>
-                    </a:blip>
-                    <a:srcRect/>
-                    <a:stretch>
-                      <a:fillRect/>
-                    </a:stretch>
-                  </pic:blipFill>
-                  <pic:spPr bwMode="auto">
-                    <a:xfrm>
-                      <a:off x="0" y="0"/>
-                      <a:ext cx="5935980" cy="3019484"/>
-                    </a:xfrm>
-                    <a:prstGeom prst="rect">
-                      <a:avLst/>
-                    </a:prstGeom>
-                    <a:noFill/>
-                    <a:ln>
-                      <a:noFill/>
-                    </a:ln>
-                  </pic:spPr>
-                </pic:pic>
-              </a:graphicData>
-            </a:graphic>
-          </wp:inline>
-        </w:drawing>
-      </w:r>
-    </w:p>
-    <w:p/>
-    <w:p>
-      <w:pPr>
-        <w:rPr>
-          <w:b/>
-        </w:rPr>
-      </w:pPr>
-      <w:r>
-        <w:rPr>
-          <w:b/>
-        </w:rPr>
-        <w:t xml:space="preserve">4. </w:t>
-      </w:r>
-      <w:r>
-        <w:rPr>
-          <w:b/>
-        </w:rPr>
-        <w:t>QTĐT</w:t>
-      </w:r>
-    </w:p>
-    <w:p>
-      <w:pPr>
-        <w:jc w:val="both"/>
         <w:rPr>
           <w:b/>
           <w:color w:val="9BBB59" w:themeColor="accent3"/>
@@ -3175,21 +3339,54 @@
         </w:rPr>
       </w:pPr>
       <w:r>
-        <w:t>- Cỡ chữ 16 to quá nên bị lỗi không rõ. Nhờ em chỉ để tháng/năm thôi</w:t>
-      </w:r>
-      <w:r>
-        <w:t>, giống</w:t>
-      </w:r>
-      <w:r>
+        <w:rPr>
+          <w:color w:val="FF0000"/>
+        </w:rPr>
+        <w:t xml:space="preserve">Theo em là nên để lại nút nhập lại, nhưng đổi tên thành </w:t>
+      </w:r>
+      <w:r>
+        <w:rPr>
+          <w:b/>
+          <w:color w:val="FF0000"/>
+        </w:rPr>
+        <w:t>Clear</w:t>
+      </w:r>
+      <w:r>
+        <w:rPr>
+          <w:color w:val="FF0000"/>
+        </w:rPr>
+        <w:t xml:space="preserve"> để người dùng không bị hiểu nhầm ý nghĩa, vậy có đc không ạ</w:t>
+      </w:r>
+      <w:r>
+        <w:rPr>
+          <w:color w:val="FF0000"/>
+        </w:rPr>
+        <w:t>?</w:t>
+      </w:r>
+      <w:r>
+        <w:rPr>
+          <w:color w:val="FF0000"/>
+        </w:rPr>
         <w:t xml:space="preserve"> </w:t>
       </w:r>
       <w:r>
-        <w:t xml:space="preserve">"Them QTCT" </w:t>
-      </w:r>
-      <w:r>
-        <w:t>không để ngày.</w:t>
-      </w:r>
-      <w:r>
+        <w:rPr>
+          <w:color w:val="00B0F0"/>
+        </w:rPr>
+        <w:t xml:space="preserve">Em chuyển cho anh nút </w:t>
+      </w:r>
+      <w:r>
+        <w:rPr>
+          <w:b/>
+          <w:color w:val="00B0F0"/>
+        </w:rPr>
+        <w:t>Clear thành tiếng việt nhé, còn lại ok</w:t>
+      </w:r>
+      <w:r>
+        <w:rPr>
+          <w:b/>
+          <w:color w:val="00B0F0"/>
+        </w:rPr>
         <w:t xml:space="preserve"> </w:t>
       </w:r>
       <w:r>
@@ -3214,36 +3411,15 @@
       </w:r>
     </w:p>
     <w:p>
-      <w:pPr>
-        <w:jc w:val="both"/>
-        <w:rPr>
-          <w:b/>
-          <w:color w:val="9BBB59" w:themeColor="accent3"/>
-          <w14:textOutline w14:w="0" w14:cap="flat" w14:cmpd="sng" w14:algn="ctr">
-            <w14:noFill/>
-            <w14:prstDash w14:val="solid"/>
-            <w14:round/>
-          </w14:textOutline>
-          <w14:props3d w14:extrusionH="57150" w14:contourW="0" w14:prstMaterial="matte">
-            <w14:bevelT w14:w="63500" w14:h="12700" w14:prst="angle"/>
-            <w14:contourClr>
-              <w14:schemeClr w14:val="bg1">
-                <w14:lumMod w14:val="65000"/>
-              </w14:schemeClr>
-            </w14:contourClr>
-          </w14:props3d>
-        </w:rPr>
-      </w:pPr>
       <w:r>
         <w:rPr>
           <w:noProof/>
         </w:rPr>
-        <w:lastRenderedPageBreak/>
         <w:drawing>
-          <wp:inline distT="0" distB="0" distL="0" distR="0" wp14:anchorId="71AA138B" wp14:editId="24BCB2DC">
-            <wp:extent cx="5928295" cy="3608962"/>
-            <wp:effectExtent l="0" t="0" r="0" b="0"/>
-            <wp:docPr id="18" name="Picture 18" descr="G:\Data\Data\New folder\IMG_1202.JPG"/>
+          <wp:inline distT="0" distB="0" distL="0" distR="0">
+            <wp:extent cx="5924303" cy="2226365"/>
+            <wp:effectExtent l="0" t="0" r="635" b="2540"/>
+            <wp:docPr id="17" name="Picture 17" descr="G:\Data\Data\New folder\IMG_1201.JPG"/>
             <wp:cNvGraphicFramePr>
               <a:graphicFrameLocks xmlns:a="http://schemas.openxmlformats.org/drawingml/2006/main" noChangeAspect="1"/>
             </wp:cNvGraphicFramePr>
@@ -3251,7 +3427,7 @@
               <a:graphicData uri="http://schemas.openxmlformats.org/drawingml/2006/picture">
                 <pic:pic xmlns:pic="http://schemas.openxmlformats.org/drawingml/2006/picture">
                   <pic:nvPicPr>
-                    <pic:cNvPr id="0" name="Picture 6" descr="G:\Data\Data\New folder\IMG_1202.JPG"/>
+                    <pic:cNvPr id="0" name="Picture 5" descr="G:\Data\Data\New folder\IMG_1201.JPG"/>
                     <pic:cNvPicPr>
                       <a:picLocks noChangeAspect="1" noChangeArrowheads="1"/>
                     </pic:cNvPicPr>
@@ -3272,7 +3448,7 @@
                   <pic:spPr bwMode="auto">
                     <a:xfrm>
                       <a:off x="0" y="0"/>
-                      <a:ext cx="5935980" cy="3613640"/>
+                      <a:ext cx="5935980" cy="2230753"/>
                     </a:xfrm>
                     <a:prstGeom prst="rect">
                       <a:avLst/>
@@ -3289,6 +3465,239 @@
         </w:drawing>
       </w:r>
     </w:p>
+    <w:p/>
+    <w:p>
+      <w:pPr>
+        <w:rPr>
+          <w:b/>
+        </w:rPr>
+      </w:pPr>
+      <w:r>
+        <w:rPr>
+          <w:b/>
+        </w:rPr>
+        <w:t xml:space="preserve">4. </w:t>
+      </w:r>
+      <w:r>
+        <w:rPr>
+          <w:b/>
+        </w:rPr>
+        <w:t>QTĐT</w:t>
+      </w:r>
+    </w:p>
+    <w:p>
+      <w:pPr>
+        <w:jc w:val="both"/>
+        <w:rPr>
+          <w:b/>
+          <w:color w:val="9BBB59" w:themeColor="accent3"/>
+          <w14:textOutline w14:w="0" w14:cap="flat" w14:cmpd="sng" w14:algn="ctr">
+            <w14:noFill/>
+            <w14:prstDash w14:val="solid"/>
+            <w14:round/>
+          </w14:textOutline>
+          <w14:props3d w14:extrusionH="57150" w14:contourW="0" w14:prstMaterial="matte">
+            <w14:bevelT w14:w="63500" w14:h="12700" w14:prst="angle"/>
+            <w14:contourClr>
+              <w14:schemeClr w14:val="bg1">
+                <w14:lumMod w14:val="65000"/>
+              </w14:schemeClr>
+            </w14:contourClr>
+          </w14:props3d>
+        </w:rPr>
+      </w:pPr>
+      <w:r>
+        <w:t>- Cỡ chữ 16 to quá nên bị lỗi không rõ. Nhờ em chỉ để tháng/năm thôi</w:t>
+      </w:r>
+      <w:r>
+        <w:t>, giống</w:t>
+      </w:r>
+      <w:r>
+        <w:t xml:space="preserve"> </w:t>
+      </w:r>
+      <w:r>
+        <w:t xml:space="preserve">"Them QTCT" </w:t>
+      </w:r>
+      <w:r>
+        <w:t>không để ngày.</w:t>
+      </w:r>
+      <w:r>
+        <w:t xml:space="preserve"> </w:t>
+      </w:r>
+      <w:r>
+        <w:rPr>
+          <w:b/>
+          <w:color w:val="9BBB59" w:themeColor="accent3"/>
+          <w14:textOutline w14:w="0" w14:cap="flat" w14:cmpd="sng" w14:algn="ctr">
+            <w14:noFill/>
+            <w14:prstDash w14:val="solid"/>
+            <w14:round/>
+          </w14:textOutline>
+          <w14:props3d w14:extrusionH="57150" w14:contourW="0" w14:prstMaterial="matte">
+            <w14:bevelT w14:w="63500" w14:h="12700" w14:prst="angle"/>
+            <w14:contourClr>
+              <w14:schemeClr w14:val="bg1">
+                <w14:lumMod w14:val="65000"/>
+              </w14:schemeClr>
+            </w14:contourClr>
+          </w14:props3d>
+        </w:rPr>
+        <w:t>Done</w:t>
+      </w:r>
+    </w:p>
+    <w:p>
+      <w:pPr>
+        <w:jc w:val="both"/>
+        <w:rPr>
+          <w:b/>
+          <w:color w:val="9BBB59" w:themeColor="accent3"/>
+          <w14:textOutline w14:w="0" w14:cap="flat" w14:cmpd="sng" w14:algn="ctr">
+            <w14:noFill/>
+            <w14:prstDash w14:val="solid"/>
+            <w14:round/>
+          </w14:textOutline>
+          <w14:props3d w14:extrusionH="57150" w14:contourW="0" w14:prstMaterial="matte">
+            <w14:bevelT w14:w="63500" w14:h="12700" w14:prst="angle"/>
+            <w14:contourClr>
+              <w14:schemeClr w14:val="bg1">
+                <w14:lumMod w14:val="65000"/>
+              </w14:schemeClr>
+            </w14:contourClr>
+          </w14:props3d>
+        </w:rPr>
+      </w:pPr>
+      <w:r>
+        <w:rPr>
+          <w:noProof/>
+        </w:rPr>
+        <w:lastRenderedPageBreak/>
+        <w:drawing>
+          <wp:inline distT="0" distB="0" distL="0" distR="0" wp14:anchorId="71AA138B" wp14:editId="24BCB2DC">
+            <wp:extent cx="5929823" cy="2369488"/>
+            <wp:effectExtent l="0" t="0" r="0" b="0"/>
+            <wp:docPr id="18" name="Picture 18" descr="G:\Data\Data\New folder\IMG_1202.JPG"/>
+            <wp:cNvGraphicFramePr>
+              <a:graphicFrameLocks xmlns:a="http://schemas.openxmlformats.org/drawingml/2006/main" noChangeAspect="1"/>
+            </wp:cNvGraphicFramePr>
+            <a:graphic xmlns:a="http://schemas.openxmlformats.org/drawingml/2006/main">
+              <a:graphicData uri="http://schemas.openxmlformats.org/drawingml/2006/picture">
+                <pic:pic xmlns:pic="http://schemas.openxmlformats.org/drawingml/2006/picture">
+                  <pic:nvPicPr>
+                    <pic:cNvPr id="0" name="Picture 6" descr="G:\Data\Data\New folder\IMG_1202.JPG"/>
+                    <pic:cNvPicPr>
+                      <a:picLocks noChangeAspect="1" noChangeArrowheads="1"/>
+                    </pic:cNvPicPr>
+                  </pic:nvPicPr>
+                  <pic:blipFill>
+                    <a:blip r:embed="rId9" cstate="print">
+                      <a:extLst>
+                        <a:ext uri="{28A0092B-C50C-407E-A947-70E740481C1C}">
+                          <a14:useLocalDpi xmlns:a14="http://schemas.microsoft.com/office/drawing/2010/main" val="0"/>
+                        </a:ext>
+                      </a:extLst>
+                    </a:blip>
+                    <a:srcRect/>
+                    <a:stretch>
+                      <a:fillRect/>
+                    </a:stretch>
+                  </pic:blipFill>
+                  <pic:spPr bwMode="auto">
+                    <a:xfrm>
+                      <a:off x="0" y="0"/>
+                      <a:ext cx="5935980" cy="2371948"/>
+                    </a:xfrm>
+                    <a:prstGeom prst="rect">
+                      <a:avLst/>
+                    </a:prstGeom>
+                    <a:noFill/>
+                    <a:ln>
+                      <a:noFill/>
+                    </a:ln>
+                  </pic:spPr>
+                </pic:pic>
+              </a:graphicData>
+            </a:graphic>
+          </wp:inline>
+        </w:drawing>
+      </w:r>
+    </w:p>
+    <w:p>
+      <w:pPr>
+        <w:jc w:val="both"/>
+        <w:rPr>
+          <w:color w:val="00B0F0"/>
+        </w:rPr>
+      </w:pPr>
+      <w:r>
+        <w:t>- "Văn bằng chứng chỉ, trình độ gì" em cũng để chọ</w:t>
+      </w:r>
+      <w:r>
+        <w:t xml:space="preserve">n giống trình độ LLCT, còn </w:t>
+      </w:r>
+      <w:r>
+        <w:rPr>
+          <w:i/>
+          <w:u w:val="single"/>
+        </w:rPr>
+        <w:t>văn bằng lấy trong học vị</w:t>
+      </w:r>
+      <w:r>
+        <w:t xml:space="preserve"> ở sheet thiết lập</w:t>
+      </w:r>
+      <w:r>
+        <w:t xml:space="preserve"> </w:t>
+      </w:r>
+      <w:r>
+        <w:rPr>
+          <w:color w:val="FF0000"/>
+        </w:rPr>
+        <w:t>Đoạn này là sao anh</w:t>
+      </w:r>
+      <w:r>
+        <w:rPr>
+          <w:color w:val="00B0F0"/>
+        </w:rPr>
+        <w:t>. Có nghĩa là nội dung này nó chưa có chọn lọc văn bằng như hình thức học đó e. E thêm cho a nút tam giác chọ</w:t>
+      </w:r>
+      <w:r>
+        <w:rPr>
+          <w:color w:val="00B0F0"/>
+        </w:rPr>
+        <w:t xml:space="preserve">n        </w:t>
+      </w:r>
+      <w:r>
+        <w:rPr>
+          <w:color w:val="00B0F0"/>
+        </w:rPr>
+        <w:t xml:space="preserve"> để cho tiện. Vì nội dung này nó gióng như trong trình độ học vấn  hay học vị e à.</w:t>
+      </w:r>
+      <w:r>
+        <w:rPr>
+          <w:color w:val="00B0F0"/>
+        </w:rPr>
+        <w:t xml:space="preserve"> </w:t>
+      </w:r>
+      <w:r>
+        <w:rPr>
+          <w:b/>
+          <w:color w:val="9BBB59" w:themeColor="accent3"/>
+          <w14:textOutline w14:w="0" w14:cap="flat" w14:cmpd="sng" w14:algn="ctr">
+            <w14:noFill/>
+            <w14:prstDash w14:val="solid"/>
+            <w14:round/>
+          </w14:textOutline>
+          <w14:props3d w14:extrusionH="57150" w14:contourW="0" w14:prstMaterial="matte">
+            <w14:bevelT w14:w="63500" w14:h="12700" w14:prst="angle"/>
+            <w14:contourClr>
+              <w14:schemeClr w14:val="bg1">
+                <w14:lumMod w14:val="65000"/>
+              </w14:schemeClr>
+            </w14:contourClr>
+          </w14:props3d>
+        </w:rPr>
+        <w:t>Done</w:t>
+      </w:r>
+    </w:p>
     <w:p>
       <w:pPr>
         <w:jc w:val="both"/>
@@ -3304,25 +3713,17 @@
           <w:sz w:val="22"/>
         </w:rPr>
         <w:drawing>
-          <wp:anchor distT="0" distB="0" distL="114300" distR="114300" simplePos="0" relativeHeight="251670528" behindDoc="0" locked="0" layoutInCell="1" allowOverlap="1" wp14:anchorId="448FE1EA" wp14:editId="5EDAA91E">
+          <wp:anchor distT="0" distB="0" distL="114300" distR="114300" simplePos="0" relativeHeight="251670528" behindDoc="0" locked="0" layoutInCell="1" allowOverlap="1" wp14:anchorId="3BB75A8F" wp14:editId="0419E7CF">
             <wp:simplePos x="0" y="0"/>
             <wp:positionH relativeFrom="column">
-              <wp:posOffset>1185379</wp:posOffset>
+              <wp:posOffset>1082040</wp:posOffset>
             </wp:positionH>
             <wp:positionV relativeFrom="paragraph">
-              <wp:posOffset>647093</wp:posOffset>
+              <wp:posOffset>-445770</wp:posOffset>
             </wp:positionV>
-            <wp:extent cx="365760" cy="252136"/>
+            <wp:extent cx="365760" cy="252095"/>
             <wp:effectExtent l="0" t="0" r="0" b="0"/>
-            <wp:wrapThrough wrapText="bothSides">
-              <wp:wrapPolygon edited="0">
-                <wp:start x="0" y="0"/>
-                <wp:lineTo x="0" y="19587"/>
-                <wp:lineTo x="20250" y="19587"/>
-                <wp:lineTo x="20250" y="0"/>
-                <wp:lineTo x="0" y="0"/>
-              </wp:wrapPolygon>
-            </wp:wrapThrough>
+            <wp:wrapNone/>
             <wp:docPr id="3" name="Picture 3">
               <a:extLst xmlns:a="http://schemas.openxmlformats.org/drawingml/2006/main">
                 <a:ext uri="{63B3BB69-23CF-44E3-9099-C40C66FF867C}">
@@ -3347,14 +3748,14 @@
                     </pic:cNvPicPr>
                   </pic:nvPicPr>
                   <pic:blipFill rotWithShape="1">
-                    <a:blip r:embed="rId5"/>
+                    <a:blip r:embed="rId6"/>
                     <a:srcRect l="77561"/>
                     <a:stretch/>
                   </pic:blipFill>
                   <pic:spPr bwMode="auto">
                     <a:xfrm>
                       <a:off x="0" y="0"/>
-                      <a:ext cx="365760" cy="252136"/>
+                      <a:ext cx="365760" cy="252095"/>
                     </a:xfrm>
                     <a:prstGeom prst="rect">
                       <a:avLst/>
@@ -3381,61 +3782,31 @@
         </w:drawing>
       </w:r>
       <w:r>
-        <w:t>- "Văn bằng chứng chỉ, trình độ gì" em cũng để chọ</w:t>
-      </w:r>
-      <w:r>
-        <w:t xml:space="preserve">n giống trình độ LLCT, còn </w:t>
-      </w:r>
-      <w:r>
-        <w:rPr>
-          <w:i/>
-          <w:u w:val="single"/>
-        </w:rPr>
-        <w:t>văn bằng lấy trong học vị</w:t>
-      </w:r>
-      <w:r>
-        <w:t xml:space="preserve"> ở sheet thiết lập</w:t>
-      </w:r>
-      <w:r>
-        <w:t xml:space="preserve"> </w:t>
+        <w:t xml:space="preserve">- Khi nhấn lưu thì nội dung bị trùng khớp </w:t>
       </w:r>
       <w:r>
         <w:rPr>
           <w:color w:val="FF0000"/>
         </w:rPr>
-        <w:t>Đoạn này là sao anh</w:t>
+        <w:t>Lưu dùng để thêm mới dữ liệu, nút Sửa mới dùng để thay dữ liệu cũ</w:t>
+      </w:r>
+      <w:r>
+        <w:rPr>
+          <w:color w:val="FF0000"/>
+        </w:rPr>
+        <w:t>, trước khi sửa phải dùng 2 phím mũi tên để tìm bản dữ liệu muốn sửa</w:t>
+      </w:r>
+      <w:r>
+        <w:rPr>
+          <w:color w:val="FF0000"/>
+        </w:rPr>
+        <w:t xml:space="preserve">. </w:t>
       </w:r>
       <w:r>
         <w:rPr>
           <w:color w:val="00B0F0"/>
         </w:rPr>
-        <w:t>. Có nghĩa là nội dung này nó chưa có chọn lọc văn bằng như hình thức học đó e. E thêm cho a nút tam giác chọn         để cho tiện. Vì nội dung này nó gióng như trong trình độ học vấn  hay học vị e à.</w:t>
-      </w:r>
-      <w:r>
-        <w:rPr>
-          <w:color w:val="00B0F0"/>
-        </w:rPr>
-        <w:t xml:space="preserve"> </w:t>
-      </w:r>
-      <w:r>
-        <w:rPr>
-          <w:b/>
-          <w:color w:val="9BBB59" w:themeColor="accent3"/>
-          <w14:textOutline w14:w="0" w14:cap="flat" w14:cmpd="sng" w14:algn="ctr">
-            <w14:noFill/>
-            <w14:prstDash w14:val="solid"/>
-            <w14:round/>
-          </w14:textOutline>
-          <w14:props3d w14:extrusionH="57150" w14:contourW="0" w14:prstMaterial="matte">
-            <w14:bevelT w14:w="63500" w14:h="12700" w14:prst="angle"/>
-            <w14:contourClr>
-              <w14:schemeClr w14:val="bg1">
-                <w14:lumMod w14:val="65000"/>
-              </w14:schemeClr>
-            </w14:contourClr>
-          </w14:props3d>
-        </w:rPr>
-        <w:t>Done</w:t>
+        <w:t>Xong</w:t>
       </w:r>
     </w:p>
     <w:p>
@@ -3446,19 +3817,16 @@
         </w:rPr>
       </w:pPr>
       <w:r>
-        <w:t xml:space="preserve">- Khi nhấn lưu thì nội dung bị trùng khớp </w:t>
+        <w:t>- Anh có xóa bớt dòng trong ô quá trình công tác, sau đó kẻ thêm dòng thì báo lỗi như hình</w:t>
+      </w:r>
+      <w:r>
+        <w:t xml:space="preserve"> </w:t>
       </w:r>
       <w:r>
         <w:rPr>
           <w:color w:val="FF0000"/>
         </w:rPr>
-        <w:t>Lưu dùng để thêm mới dữ liệu, nút Sửa mới dùng để thay dữ liệu cũ</w:t>
-      </w:r>
-      <w:r>
-        <w:rPr>
-          <w:color w:val="FF0000"/>
-        </w:rPr>
-        <w:t>, trước khi sửa phải dùng 2 phím mũi tên để tìm bản dữ liệu muốn sửa</w:t>
+        <w:t>Không thể xóa bớt dòng hay thêm dòng tùy tiện, dữ liệu được ghi và đọc dựa vào địa chỉ chính xác của cell, chính vì thế giao diện phải được quyết định đầu tiên, nếu giao diện thay đổi thì phải đổi lại toàn bộ code</w:t>
       </w:r>
       <w:r>
         <w:rPr>
@@ -3477,66 +3845,56 @@
       <w:pPr>
         <w:jc w:val="both"/>
         <w:rPr>
+          <w:color w:val="00B050"/>
+        </w:rPr>
+      </w:pPr>
+      <w:r>
+        <w:rPr>
           <w:color w:val="00B0F0"/>
         </w:rPr>
-      </w:pPr>
-      <w:r>
-        <w:t>- Anh có xóa bớt dòng trong ô quá trình công tác, sau đó kẻ thêm dòng thì báo lỗi như hình</w:t>
-      </w:r>
-      <w:r>
+        <w:t>Nhưng cho a hỏi, dữ liệu dòng ae mình đặt như vậy thì hơi ít, nếu cá nhân có phát sinh thêm dòng thì nó có tự động thêm không? Nội dung này a cũng đã hỏi e rồi.</w:t>
+      </w:r>
+      <w:r>
+        <w:rPr>
+          <w:color w:val="00B0F0"/>
+        </w:rPr>
         <w:t xml:space="preserve"> </w:t>
       </w:r>
       <w:r>
         <w:rPr>
           <w:color w:val="FF0000"/>
         </w:rPr>
-        <w:t>Không thể xóa bớt dòng hay thêm dòng tùy tiện, dữ liệu được ghi và đọc dựa vào địa chỉ chính xác của cell, chính vì thế giao diện phải được quyết định đầu tiên, nếu giao diện thay đổi thì phải đổi lại toàn bộ code</w:t>
+        <w:t>Hiện tại chưa có chức năng tự động mở thêm dòng cho những trường hợp nhiều bản ghi quá. Em đang để một khoảng trống mà em nghĩ là đủ cho mỗi đảng viên để điền vào.</w:t>
       </w:r>
       <w:r>
         <w:rPr>
           <w:color w:val="FF0000"/>
         </w:rPr>
-        <w:t xml:space="preserve">. </w:t>
-      </w:r>
-      <w:r>
-        <w:rPr>
-          <w:color w:val="00B0F0"/>
-        </w:rPr>
-        <w:t>Xong</w:t>
-      </w:r>
-    </w:p>
-    <w:p>
-      <w:pPr>
-        <w:jc w:val="both"/>
-        <w:rPr>
-          <w:color w:val="FF0000"/>
-        </w:rPr>
-      </w:pPr>
-      <w:r>
-        <w:rPr>
-          <w:color w:val="00B0F0"/>
-        </w:rPr>
-        <w:t>Nhưng cho a hỏi, dữ liệu dòng ae mình đặt như vậy thì hơi ít, nếu cá nhân có phát sinh thêm dòng thì nó có tự</w:t>
-      </w:r>
-      <w:bookmarkStart w:id="0" w:name="_GoBack"/>
-      <w:bookmarkEnd w:id="0"/>
-      <w:r>
-        <w:rPr>
-          <w:color w:val="00B0F0"/>
-        </w:rPr>
-        <w:t xml:space="preserve"> động thêm không? Nội dung này a cũng đã hỏi e rồi.</w:t>
-      </w:r>
-      <w:r>
-        <w:rPr>
-          <w:color w:val="00B0F0"/>
-        </w:rPr>
         <w:t xml:space="preserve"> </w:t>
       </w:r>
       <w:r>
         <w:rPr>
-          <w:color w:val="FF0000"/>
-        </w:rPr>
-        <w:t>Hiện tại chưa có chức năng tự động mở thêm dòng cho những trường hợp nhiều bản ghi quá. Em đang để một khoảng trống mà em nghĩ là đủ cho mỗi đảng viên để điền vào.</w:t>
+          <w:color w:val="00B050"/>
+        </w:rPr>
+        <w:t>Cụ thể là bao nhiêu e? Nếu như vậy thì sẽ rất khó</w:t>
+      </w:r>
+      <w:r>
+        <w:rPr>
+          <w:color w:val="00B050"/>
+        </w:rPr>
+        <w:t xml:space="preserve"> khi</w:t>
+      </w:r>
+      <w:r>
+        <w:rPr>
+          <w:color w:val="00B050"/>
+        </w:rPr>
+        <w:t xml:space="preserve"> trường hợp phát sinh quá nhiều bản ghi. Hiện nay cơ quan anh có người QTCT cả trang, QHGĐ cũng phải đến 15-16 người</w:t>
+      </w:r>
+      <w:r>
+        <w:rPr>
+          <w:color w:val="00B050"/>
+        </w:rPr>
+        <w:t xml:space="preserve"> cho nên nếu không phải để rộng. Nhưng khi chuẩn bị xuất file PDF thì anh cho ẩn bớt dòng thừa để cho chuẩn khi xuất file cũng được, nếu không khi thiếu sẽ rất khó thêm.</w:t>
       </w:r>
     </w:p>
     <w:p>
@@ -3571,7 +3929,7 @@
                     </pic:cNvPicPr>
                   </pic:nvPicPr>
                   <pic:blipFill>
-                    <a:blip r:embed="rId9" cstate="print">
+                    <a:blip r:embed="rId10" cstate="print">
                       <a:extLst>
                         <a:ext uri="{28A0092B-C50C-407E-A947-70E740481C1C}">
                           <a14:useLocalDpi xmlns:a14="http://schemas.microsoft.com/office/drawing/2010/main" val="0"/>
@@ -3606,6 +3964,9 @@
     <w:p>
       <w:pPr>
         <w:jc w:val="both"/>
+        <w:rPr>
+          <w:b/>
+        </w:rPr>
       </w:pPr>
     </w:p>
     <w:p>
@@ -3655,137 +4016,134 @@
           <w:b/>
         </w:rPr>
       </w:pPr>
+      <w:r>
+        <w:rPr>
+          <w:b/>
+        </w:rPr>
+        <w:t xml:space="preserve">5. </w:t>
+      </w:r>
+      <w:r>
+        <w:rPr>
+          <w:b/>
+        </w:rPr>
+        <w:t>QHGĐ</w:t>
+      </w:r>
     </w:p>
     <w:p>
       <w:pPr>
         <w:jc w:val="both"/>
         <w:rPr>
-          <w:b/>
+          <w:color w:val="FF0000"/>
+        </w:rPr>
+      </w:pPr>
+      <w:r>
+        <w:t xml:space="preserve">- Nếu nhấn lưu </w:t>
+      </w:r>
+      <w:r>
+        <w:t>bị trùng tên</w:t>
+      </w:r>
+      <w:r>
+        <w:t xml:space="preserve"> </w:t>
+      </w:r>
+      <w:r>
+        <w:rPr>
+          <w:color w:val="FF0000"/>
+        </w:rPr>
+        <w:t>Lưu dùng để thêm mới dữ liệu, nút Sửa mới dùng để thay dữ liệu cũ, trước khi sửa phải dùng 2 phím mũi tên để tìm bản dữ liệu muốn sửa</w:t>
+      </w:r>
+      <w:r>
+        <w:rPr>
+          <w:color w:val="FF0000"/>
+        </w:rPr>
+        <w:t>.</w:t>
+      </w:r>
+      <w:r>
+        <w:rPr>
+          <w:color w:val="00B0F0"/>
+        </w:rPr>
+        <w:t xml:space="preserve"> Vậy sau khi sửa xong sẽ không cần nhấn nút lưu nữa phải không e? mà sửa xong thì chuyển nội dung bằng mũi tên là ok đúng không em?</w:t>
+      </w:r>
+      <w:r>
+        <w:rPr>
+          <w:color w:val="00B0F0"/>
+        </w:rPr>
+        <w:t xml:space="preserve"> </w:t>
+      </w:r>
+      <w:r>
+        <w:rPr>
+          <w:color w:val="FF0000"/>
+        </w:rPr>
+        <w:t>Không ạ, chọn nút sửa mới xác nhận là sửa nội dung của bản ghi đó, chọn mũi tên khác chỉ chuyển qua lại nọi dung giữa các bản ghi trong sheet chứa dữ liệu.</w:t>
+      </w:r>
+    </w:p>
+    <w:p>
+      <w:pPr>
+        <w:rPr>
+          <w:color w:val="00B050"/>
+        </w:rPr>
+      </w:pPr>
+      <w:r>
+        <w:t xml:space="preserve">- Nhưng khi nhập </w:t>
+      </w:r>
+      <w:r>
+        <w:t xml:space="preserve">xong quay lại Trích yếu sau đó refresh </w:t>
+      </w:r>
+      <w:r>
+        <w:t>thì thứ tự gia đình không theo</w:t>
+      </w:r>
+      <w:r>
+        <w:t xml:space="preserve"> trình tự</w:t>
+      </w:r>
+      <w:r>
+        <w:t xml:space="preserve"> e à. Nó bị đảo lộn</w:t>
+      </w:r>
+      <w:r>
+        <w:rPr>
+          <w:color w:val="FF0000"/>
+        </w:rPr>
+        <w:t xml:space="preserve"> Thứ tự thế nào là đúng a nhỉ</w:t>
+      </w:r>
+      <w:r>
+        <w:rPr>
+          <w:color w:val="FF0000"/>
+        </w:rPr>
+        <w:t xml:space="preserve">. </w:t>
+      </w:r>
+      <w:r>
+        <w:rPr>
+          <w:color w:val="00B0F0"/>
+        </w:rPr>
+        <w:t>Có nghĩa là theo trình tự, ai nhập trước thì có trước hoặc theo thứ tự "Bố, mẹ đẻ, bố mẹ chồng (vợ), anh chị, vợ….. con". Chứ không phải con trước, rồi bố mẹ sau</w:t>
+      </w:r>
+      <w:r>
+        <w:rPr>
+          <w:color w:val="00B0F0"/>
+        </w:rPr>
+        <w:t xml:space="preserve"> </w:t>
+      </w:r>
+      <w:r>
+        <w:rPr>
+          <w:color w:val="FF0000"/>
+        </w:rPr>
+        <w:t>Đã sửa thành sắp xếp theo thứ tự theo thứ tự ở ô AA2:AA12 sheet Thietlap</w:t>
+      </w:r>
+      <w:r>
+        <w:rPr>
+          <w:color w:val="00B050"/>
+        </w:rPr>
+        <w:t>. OK</w:t>
+      </w:r>
+    </w:p>
+    <w:p>
+      <w:pPr>
+        <w:rPr>
+          <w:color w:val="00B050"/>
         </w:rPr>
       </w:pPr>
     </w:p>
     <w:p>
       <w:pPr>
         <w:jc w:val="both"/>
-        <w:rPr>
-          <w:b/>
-        </w:rPr>
-      </w:pPr>
-      <w:r>
-        <w:rPr>
-          <w:b/>
-        </w:rPr>
-        <w:t xml:space="preserve">5. </w:t>
-      </w:r>
-      <w:r>
-        <w:rPr>
-          <w:b/>
-        </w:rPr>
-        <w:t>QHGĐ</w:t>
-      </w:r>
-    </w:p>
-    <w:p>
-      <w:pPr>
-        <w:jc w:val="both"/>
-        <w:rPr>
-          <w:color w:val="FF0000"/>
-        </w:rPr>
-      </w:pPr>
-      <w:r>
-        <w:t xml:space="preserve">- Nếu nhấn lưu </w:t>
-      </w:r>
-      <w:r>
-        <w:t>bị trùng tên</w:t>
-      </w:r>
-      <w:r>
-        <w:t xml:space="preserve"> </w:t>
-      </w:r>
-      <w:r>
-        <w:rPr>
-          <w:color w:val="FF0000"/>
-        </w:rPr>
-        <w:t>Lưu dùng để thêm mới dữ liệu, nút Sửa mới dùng để thay dữ liệu cũ, trước khi sửa phải dùng 2 phím mũi tên để tìm bản dữ liệu muốn sửa</w:t>
-      </w:r>
-      <w:r>
-        <w:rPr>
-          <w:color w:val="FF0000"/>
-        </w:rPr>
-        <w:t>.</w:t>
-      </w:r>
-      <w:r>
-        <w:rPr>
-          <w:color w:val="00B0F0"/>
-        </w:rPr>
-        <w:t xml:space="preserve"> Vậy sau khi sửa xong sẽ không cần nhấn nút lưu nữa phải không e? mà sửa xong thì chuyển nội dung bằng mũi tên là ok đúng không em?</w:t>
-      </w:r>
-      <w:r>
-        <w:rPr>
-          <w:color w:val="00B0F0"/>
-        </w:rPr>
-        <w:t xml:space="preserve"> </w:t>
-      </w:r>
-      <w:r>
-        <w:rPr>
-          <w:color w:val="FF0000"/>
-        </w:rPr>
-        <w:t>Không ạ, chọn nút sửa mới xác nhận là sửa nội dung của bản ghi đó, chọn mũi tên khác chỉ chuyển qua lại nọi dung giữa các bản ghi trong sheet chứa dữ liệu.</w:t>
-      </w:r>
-    </w:p>
-    <w:p>
-      <w:pPr>
-        <w:rPr>
-          <w:color w:val="FF0000"/>
-        </w:rPr>
-      </w:pPr>
-      <w:r>
-        <w:t xml:space="preserve">- Nhưng khi nhập </w:t>
-      </w:r>
-      <w:r>
-        <w:t xml:space="preserve">xong quay lại Trích yếu sau đó refresh </w:t>
-      </w:r>
-      <w:r>
-        <w:t>thì thứ tự gia đình không theo</w:t>
-      </w:r>
-      <w:r>
-        <w:t xml:space="preserve"> trình tự</w:t>
-      </w:r>
-      <w:r>
-        <w:t xml:space="preserve"> e à. Nó bị đảo lộn</w:t>
-      </w:r>
-      <w:r>
-        <w:rPr>
-          <w:color w:val="FF0000"/>
-        </w:rPr>
-        <w:t xml:space="preserve"> Thứ tự thế nào là đúng a nhỉ</w:t>
-      </w:r>
-      <w:r>
-        <w:rPr>
-          <w:color w:val="FF0000"/>
-        </w:rPr>
-        <w:t xml:space="preserve">. </w:t>
-      </w:r>
-      <w:r>
-        <w:rPr>
-          <w:color w:val="00B0F0"/>
-        </w:rPr>
-        <w:t>Có nghĩa là theo trình tự, ai nhập trước thì có trước hoặc theo thứ tự "Bố, mẹ đẻ, bố mẹ chồng (vợ), anh chị, vợ….. con". Chứ không phải con trước, rồi bố mẹ sau</w:t>
-      </w:r>
-      <w:r>
-        <w:rPr>
-          <w:color w:val="00B0F0"/>
-        </w:rPr>
-        <w:t xml:space="preserve"> </w:t>
-      </w:r>
-      <w:r>
-        <w:rPr>
-          <w:color w:val="FF0000"/>
-        </w:rPr>
-        <w:t>Đã sửa thành sắp xếp theo thứ tự theo thứ tự ở ô AA2:AA12 sheet Thietlap</w:t>
-      </w:r>
-    </w:p>
-    <w:p>
-      <w:pPr>
-        <w:jc w:val="both"/>
       </w:pPr>
       <w:r>
         <w:rPr>
@@ -3794,8 +4152,8 @@
         <w:lastRenderedPageBreak/>
         <w:drawing>
           <wp:inline distT="0" distB="0" distL="0" distR="0">
-            <wp:extent cx="5928295" cy="2879387"/>
-            <wp:effectExtent l="0" t="0" r="0" b="0"/>
+            <wp:extent cx="5926204" cy="2258170"/>
+            <wp:effectExtent l="0" t="0" r="0" b="8890"/>
             <wp:docPr id="15" name="Picture 15" descr="G:\Data\Data\New folder\IMG_1191.JPG"/>
             <wp:cNvGraphicFramePr>
               <a:graphicFrameLocks xmlns:a="http://schemas.openxmlformats.org/drawingml/2006/main" noChangeAspect="1"/>
@@ -3805,157 +4163,6 @@
                 <pic:pic xmlns:pic="http://schemas.openxmlformats.org/drawingml/2006/picture">
                   <pic:nvPicPr>
                     <pic:cNvPr id="0" name="Picture 3" descr="G:\Data\Data\New folder\IMG_1191.JPG"/>
-                    <pic:cNvPicPr>
-                      <a:picLocks noChangeAspect="1" noChangeArrowheads="1"/>
-                    </pic:cNvPicPr>
-                  </pic:nvPicPr>
-                  <pic:blipFill>
-                    <a:blip r:embed="rId10" cstate="print">
-                      <a:extLst>
-                        <a:ext uri="{28A0092B-C50C-407E-A947-70E740481C1C}">
-                          <a14:useLocalDpi xmlns:a14="http://schemas.microsoft.com/office/drawing/2010/main" val="0"/>
-                        </a:ext>
-                      </a:extLst>
-                    </a:blip>
-                    <a:srcRect/>
-                    <a:stretch>
-                      <a:fillRect/>
-                    </a:stretch>
-                  </pic:blipFill>
-                  <pic:spPr bwMode="auto">
-                    <a:xfrm>
-                      <a:off x="0" y="0"/>
-                      <a:ext cx="5935980" cy="2883120"/>
-                    </a:xfrm>
-                    <a:prstGeom prst="rect">
-                      <a:avLst/>
-                    </a:prstGeom>
-                    <a:noFill/>
-                    <a:ln>
-                      <a:noFill/>
-                    </a:ln>
-                  </pic:spPr>
-                </pic:pic>
-              </a:graphicData>
-            </a:graphic>
-          </wp:inline>
-        </w:drawing>
-      </w:r>
-    </w:p>
-    <w:p>
-      <w:pPr>
-        <w:jc w:val="both"/>
-      </w:pPr>
-    </w:p>
-    <w:p>
-      <w:pPr>
-        <w:jc w:val="both"/>
-        <w:rPr>
-          <w:b/>
-        </w:rPr>
-      </w:pPr>
-      <w:r>
-        <w:rPr>
-          <w:b/>
-        </w:rPr>
-        <w:t xml:space="preserve">6. </w:t>
-      </w:r>
-      <w:r>
-        <w:rPr>
-          <w:b/>
-        </w:rPr>
-        <w:t>Them-KQXL</w:t>
-      </w:r>
-    </w:p>
-    <w:p>
-      <w:pPr>
-        <w:jc w:val="both"/>
-      </w:pPr>
-      <w:r>
-        <w:t xml:space="preserve">- </w:t>
-      </w:r>
-      <w:r>
-        <w:t>Thời gian em chỉ để cho anh năm thôi, không để ngày tháng nữa</w:t>
-      </w:r>
-      <w:r>
-        <w:t xml:space="preserve"> </w:t>
-      </w:r>
-      <w:r>
-        <w:rPr>
-          <w:b/>
-          <w:color w:val="9BBB59" w:themeColor="accent3"/>
-          <w14:textOutline w14:w="0" w14:cap="flat" w14:cmpd="sng" w14:algn="ctr">
-            <w14:noFill/>
-            <w14:prstDash w14:val="solid"/>
-            <w14:round/>
-          </w14:textOutline>
-          <w14:props3d w14:extrusionH="57150" w14:contourW="0" w14:prstMaterial="matte">
-            <w14:bevelT w14:w="63500" w14:h="12700" w14:prst="angle"/>
-            <w14:contourClr>
-              <w14:schemeClr w14:val="bg1">
-                <w14:lumMod w14:val="65000"/>
-              </w14:schemeClr>
-            </w14:contourClr>
-          </w14:props3d>
-        </w:rPr>
-        <w:t>Done</w:t>
-      </w:r>
-    </w:p>
-    <w:p>
-      <w:pPr>
-        <w:jc w:val="both"/>
-      </w:pPr>
-      <w:r>
-        <w:t>- Hiện nay anh nhập thông tin nhưng yêu cầu phải nhập đủ dữ diệu, không được để trống. Nhưng vì lý do từng cá nhân có mỗi nội dung khác nhau không yêu cầu phải nhập đủ thông tin thì có được không?</w:t>
-      </w:r>
-      <w:r>
-        <w:t xml:space="preserve"> Lần trước a có đề cập nội dung này.</w:t>
-      </w:r>
-      <w:r>
-        <w:t xml:space="preserve"> </w:t>
-      </w:r>
-      <w:r>
-        <w:rPr>
-          <w:b/>
-          <w:color w:val="9BBB59" w:themeColor="accent3"/>
-          <w14:textOutline w14:w="0" w14:cap="flat" w14:cmpd="sng" w14:algn="ctr">
-            <w14:noFill/>
-            <w14:prstDash w14:val="solid"/>
-            <w14:round/>
-          </w14:textOutline>
-          <w14:props3d w14:extrusionH="57150" w14:contourW="0" w14:prstMaterial="matte">
-            <w14:bevelT w14:w="63500" w14:h="12700" w14:prst="angle"/>
-            <w14:contourClr>
-              <w14:schemeClr w14:val="bg1">
-                <w14:lumMod w14:val="65000"/>
-              </w14:schemeClr>
-            </w14:contourClr>
-          </w14:props3d>
-        </w:rPr>
-        <w:t>Done</w:t>
-      </w:r>
-    </w:p>
-    <w:p>
-      <w:pPr>
-        <w:jc w:val="both"/>
-      </w:pPr>
-      <w:r>
-        <w:rPr>
-          <w:noProof/>
-        </w:rPr>
-        <w:drawing>
-          <wp:inline distT="0" distB="0" distL="0" distR="0">
-            <wp:extent cx="5930191" cy="2957885"/>
-            <wp:effectExtent l="0" t="0" r="0" b="0"/>
-            <wp:docPr id="16" name="Picture 16" descr="G:\Data\Data\New folder\IMG_1188.JPG"/>
-            <wp:cNvGraphicFramePr>
-              <a:graphicFrameLocks xmlns:a="http://schemas.openxmlformats.org/drawingml/2006/main" noChangeAspect="1"/>
-            </wp:cNvGraphicFramePr>
-            <a:graphic xmlns:a="http://schemas.openxmlformats.org/drawingml/2006/main">
-              <a:graphicData uri="http://schemas.openxmlformats.org/drawingml/2006/picture">
-                <pic:pic xmlns:pic="http://schemas.openxmlformats.org/drawingml/2006/picture">
-                  <pic:nvPicPr>
-                    <pic:cNvPr id="0" name="Picture 4" descr="G:\Data\Data\New folder\IMG_1188.JPG"/>
                     <pic:cNvPicPr>
                       <a:picLocks noChangeAspect="1" noChangeArrowheads="1"/>
                     </pic:cNvPicPr>
@@ -3976,7 +4183,7 @@
                   <pic:spPr bwMode="auto">
                     <a:xfrm>
                       <a:off x="0" y="0"/>
-                      <a:ext cx="5935980" cy="2960772"/>
+                      <a:ext cx="5935980" cy="2261895"/>
                     </a:xfrm>
                     <a:prstGeom prst="rect">
                       <a:avLst/>
@@ -3993,6 +4200,1366 @@
         </w:drawing>
       </w:r>
     </w:p>
+    <w:p>
+      <w:pPr>
+        <w:jc w:val="both"/>
+      </w:pPr>
+    </w:p>
+    <w:p>
+      <w:pPr>
+        <w:jc w:val="both"/>
+        <w:rPr>
+          <w:color w:val="FF0000"/>
+        </w:rPr>
+      </w:pPr>
+      <w:r>
+        <w:rPr>
+          <w:color w:val="00B0F0"/>
+        </w:rPr>
+        <w:t>Anh nhập thử vẫn không được e à. Có nghĩa ai nhập trước có trước, ai nhập sau có sau. Như mẫu</w:t>
+      </w:r>
+      <w:r>
+        <w:rPr>
+          <w:color w:val="00B0F0"/>
+        </w:rPr>
+        <w:t xml:space="preserve"> </w:t>
+      </w:r>
+      <w:r>
+        <w:rPr>
+          <w:color w:val="FF0000"/>
+        </w:rPr>
+        <w:t>Đã</w:t>
+      </w:r>
+      <w:r>
+        <w:rPr>
+          <w:color w:val="FF0000"/>
+        </w:rPr>
+        <w:t xml:space="preserve"> sửa (</w:t>
+      </w:r>
+      <w:r>
+        <w:rPr>
+          <w:color w:val="FF0000"/>
+        </w:rPr>
+        <w:t>thêm phần sắp xếp lại khi thêm</w:t>
+      </w:r>
+      <w:r>
+        <w:rPr>
+          <w:color w:val="FF0000"/>
+        </w:rPr>
+        <w:t>)</w:t>
+      </w:r>
+    </w:p>
+    <w:tbl>
+      <w:tblPr>
+        <w:tblW w:w="9361" w:type="dxa"/>
+        <w:tblInd w:w="103" w:type="dxa"/>
+        <w:tblLook w:val="04A0" w:firstRow="1" w:lastRow="0" w:firstColumn="1" w:lastColumn="0" w:noHBand="0" w:noVBand="1"/>
+      </w:tblPr>
+      <w:tblGrid>
+        <w:gridCol w:w="790"/>
+        <w:gridCol w:w="2203"/>
+        <w:gridCol w:w="710"/>
+        <w:gridCol w:w="5658"/>
+      </w:tblGrid>
+      <w:tr>
+        <w:trPr>
+          <w:trHeight w:val="1050"/>
+        </w:trPr>
+        <w:tc>
+          <w:tcPr>
+            <w:tcW w:w="790" w:type="dxa"/>
+            <w:tcBorders>
+              <w:top w:val="single" w:sz="4" w:space="0" w:color="auto"/>
+              <w:left w:val="single" w:sz="4" w:space="0" w:color="auto"/>
+              <w:bottom w:val="single" w:sz="4" w:space="0" w:color="auto"/>
+              <w:right w:val="single" w:sz="4" w:space="0" w:color="auto"/>
+            </w:tcBorders>
+            <w:shd w:val="clear" w:color="auto" w:fill="auto"/>
+            <w:vAlign w:val="center"/>
+            <w:hideMark/>
+          </w:tcPr>
+          <w:p>
+            <w:pPr>
+              <w:jc w:val="center"/>
+              <w:rPr>
+                <w:rFonts w:eastAsia="Times New Roman" w:cs="Times New Roman"/>
+                <w:b/>
+                <w:bCs/>
+                <w:color w:val="000000"/>
+                <w:sz w:val="24"/>
+                <w:szCs w:val="24"/>
+              </w:rPr>
+            </w:pPr>
+            <w:r>
+              <w:rPr>
+                <w:rFonts w:eastAsia="Times New Roman" w:cs="Times New Roman"/>
+                <w:b/>
+                <w:bCs/>
+                <w:color w:val="000000"/>
+                <w:sz w:val="24"/>
+                <w:szCs w:val="24"/>
+              </w:rPr>
+              <w:t>Quan hệ</w:t>
+            </w:r>
+          </w:p>
+        </w:tc>
+        <w:tc>
+          <w:tcPr>
+            <w:tcW w:w="2203" w:type="dxa"/>
+            <w:tcBorders>
+              <w:top w:val="single" w:sz="4" w:space="0" w:color="auto"/>
+              <w:left w:val="nil"/>
+              <w:bottom w:val="single" w:sz="4" w:space="0" w:color="auto"/>
+              <w:right w:val="single" w:sz="4" w:space="0" w:color="auto"/>
+            </w:tcBorders>
+            <w:shd w:val="clear" w:color="auto" w:fill="auto"/>
+            <w:vAlign w:val="center"/>
+            <w:hideMark/>
+          </w:tcPr>
+          <w:p>
+            <w:pPr>
+              <w:jc w:val="center"/>
+              <w:rPr>
+                <w:rFonts w:eastAsia="Times New Roman" w:cs="Times New Roman"/>
+                <w:b/>
+                <w:bCs/>
+                <w:color w:val="000000"/>
+                <w:sz w:val="24"/>
+                <w:szCs w:val="24"/>
+              </w:rPr>
+            </w:pPr>
+            <w:r>
+              <w:rPr>
+                <w:rFonts w:eastAsia="Times New Roman" w:cs="Times New Roman"/>
+                <w:b/>
+                <w:bCs/>
+                <w:color w:val="000000"/>
+                <w:sz w:val="24"/>
+                <w:szCs w:val="24"/>
+              </w:rPr>
+              <w:t>Họ và tên</w:t>
+            </w:r>
+          </w:p>
+        </w:tc>
+        <w:tc>
+          <w:tcPr>
+            <w:tcW w:w="710" w:type="dxa"/>
+            <w:tcBorders>
+              <w:top w:val="single" w:sz="4" w:space="0" w:color="auto"/>
+              <w:left w:val="nil"/>
+              <w:bottom w:val="single" w:sz="4" w:space="0" w:color="auto"/>
+              <w:right w:val="single" w:sz="4" w:space="0" w:color="auto"/>
+            </w:tcBorders>
+            <w:shd w:val="clear" w:color="auto" w:fill="auto"/>
+            <w:vAlign w:val="center"/>
+            <w:hideMark/>
+          </w:tcPr>
+          <w:p>
+            <w:pPr>
+              <w:jc w:val="center"/>
+              <w:rPr>
+                <w:rFonts w:eastAsia="Times New Roman" w:cs="Times New Roman"/>
+                <w:b/>
+                <w:bCs/>
+                <w:color w:val="000000"/>
+                <w:sz w:val="24"/>
+                <w:szCs w:val="24"/>
+              </w:rPr>
+            </w:pPr>
+            <w:r>
+              <w:rPr>
+                <w:rFonts w:eastAsia="Times New Roman" w:cs="Times New Roman"/>
+                <w:b/>
+                <w:bCs/>
+                <w:color w:val="000000"/>
+                <w:sz w:val="24"/>
+                <w:szCs w:val="24"/>
+              </w:rPr>
+              <w:t>Năm sinh</w:t>
+            </w:r>
+          </w:p>
+        </w:tc>
+        <w:tc>
+          <w:tcPr>
+            <w:tcW w:w="5658" w:type="dxa"/>
+            <w:tcBorders>
+              <w:top w:val="single" w:sz="4" w:space="0" w:color="auto"/>
+              <w:left w:val="nil"/>
+              <w:bottom w:val="single" w:sz="4" w:space="0" w:color="auto"/>
+              <w:right w:val="single" w:sz="4" w:space="0" w:color="auto"/>
+            </w:tcBorders>
+            <w:shd w:val="clear" w:color="auto" w:fill="auto"/>
+            <w:vAlign w:val="center"/>
+            <w:hideMark/>
+          </w:tcPr>
+          <w:p>
+            <w:pPr>
+              <w:jc w:val="center"/>
+              <w:rPr>
+                <w:rFonts w:eastAsia="Times New Roman" w:cs="Times New Roman"/>
+                <w:b/>
+                <w:bCs/>
+                <w:color w:val="000000"/>
+                <w:sz w:val="24"/>
+                <w:szCs w:val="24"/>
+              </w:rPr>
+            </w:pPr>
+            <w:r>
+              <w:rPr>
+                <w:rFonts w:eastAsia="Times New Roman" w:cs="Times New Roman"/>
+                <w:b/>
+                <w:bCs/>
+                <w:color w:val="000000"/>
+                <w:sz w:val="24"/>
+                <w:szCs w:val="24"/>
+              </w:rPr>
+              <w:t>Quê quán, nơi ở hiện nay, nghề nghiệp, đơn vị công tác</w:t>
+            </w:r>
+          </w:p>
+        </w:tc>
+      </w:tr>
+      <w:tr>
+        <w:trPr>
+          <w:trHeight w:val="330"/>
+        </w:trPr>
+        <w:tc>
+          <w:tcPr>
+            <w:tcW w:w="790" w:type="dxa"/>
+            <w:tcBorders>
+              <w:top w:val="nil"/>
+              <w:left w:val="single" w:sz="4" w:space="0" w:color="auto"/>
+              <w:bottom w:val="single" w:sz="4" w:space="0" w:color="auto"/>
+              <w:right w:val="single" w:sz="4" w:space="0" w:color="auto"/>
+            </w:tcBorders>
+            <w:shd w:val="clear" w:color="auto" w:fill="auto"/>
+            <w:noWrap/>
+            <w:vAlign w:val="center"/>
+            <w:hideMark/>
+          </w:tcPr>
+          <w:p>
+            <w:pPr>
+              <w:rPr>
+                <w:rFonts w:eastAsia="Times New Roman" w:cs="Times New Roman"/>
+                <w:color w:val="000000"/>
+                <w:sz w:val="24"/>
+                <w:szCs w:val="24"/>
+              </w:rPr>
+            </w:pPr>
+            <w:r>
+              <w:rPr>
+                <w:rFonts w:eastAsia="Times New Roman" w:cs="Times New Roman"/>
+                <w:color w:val="000000"/>
+                <w:sz w:val="24"/>
+                <w:szCs w:val="24"/>
+              </w:rPr>
+              <w:t>Bố đẻ</w:t>
+            </w:r>
+          </w:p>
+        </w:tc>
+        <w:tc>
+          <w:tcPr>
+            <w:tcW w:w="2203" w:type="dxa"/>
+            <w:tcBorders>
+              <w:top w:val="single" w:sz="4" w:space="0" w:color="auto"/>
+              <w:left w:val="nil"/>
+              <w:bottom w:val="single" w:sz="4" w:space="0" w:color="auto"/>
+              <w:right w:val="single" w:sz="4" w:space="0" w:color="auto"/>
+            </w:tcBorders>
+            <w:shd w:val="clear" w:color="auto" w:fill="auto"/>
+            <w:noWrap/>
+            <w:vAlign w:val="center"/>
+            <w:hideMark/>
+          </w:tcPr>
+          <w:p>
+            <w:pPr>
+              <w:rPr>
+                <w:rFonts w:eastAsia="Times New Roman" w:cs="Times New Roman"/>
+                <w:color w:val="000000"/>
+                <w:sz w:val="24"/>
+                <w:szCs w:val="24"/>
+              </w:rPr>
+            </w:pPr>
+            <w:r>
+              <w:rPr>
+                <w:rFonts w:eastAsia="Times New Roman" w:cs="Times New Roman"/>
+                <w:color w:val="000000"/>
+                <w:sz w:val="24"/>
+                <w:szCs w:val="24"/>
+              </w:rPr>
+              <w:t>Nguyễn Văn B</w:t>
+            </w:r>
+          </w:p>
+        </w:tc>
+        <w:tc>
+          <w:tcPr>
+            <w:tcW w:w="710" w:type="dxa"/>
+            <w:tcBorders>
+              <w:top w:val="nil"/>
+              <w:left w:val="nil"/>
+              <w:bottom w:val="single" w:sz="4" w:space="0" w:color="auto"/>
+              <w:right w:val="single" w:sz="4" w:space="0" w:color="auto"/>
+            </w:tcBorders>
+            <w:shd w:val="clear" w:color="auto" w:fill="auto"/>
+            <w:noWrap/>
+            <w:vAlign w:val="center"/>
+            <w:hideMark/>
+          </w:tcPr>
+          <w:p>
+            <w:pPr>
+              <w:rPr>
+                <w:rFonts w:eastAsia="Times New Roman" w:cs="Times New Roman"/>
+                <w:color w:val="000000"/>
+                <w:sz w:val="24"/>
+                <w:szCs w:val="24"/>
+              </w:rPr>
+            </w:pPr>
+            <w:r>
+              <w:rPr>
+                <w:rFonts w:eastAsia="Times New Roman" w:cs="Times New Roman"/>
+                <w:color w:val="000000"/>
+                <w:sz w:val="24"/>
+                <w:szCs w:val="24"/>
+              </w:rPr>
+              <w:t>1943</w:t>
+            </w:r>
+          </w:p>
+        </w:tc>
+        <w:tc>
+          <w:tcPr>
+            <w:tcW w:w="5658" w:type="dxa"/>
+            <w:tcBorders>
+              <w:top w:val="single" w:sz="4" w:space="0" w:color="auto"/>
+              <w:left w:val="single" w:sz="4" w:space="0" w:color="auto"/>
+              <w:bottom w:val="single" w:sz="4" w:space="0" w:color="auto"/>
+              <w:right w:val="single" w:sz="4" w:space="0" w:color="000000"/>
+            </w:tcBorders>
+            <w:shd w:val="clear" w:color="auto" w:fill="auto"/>
+            <w:noWrap/>
+            <w:vAlign w:val="center"/>
+            <w:hideMark/>
+          </w:tcPr>
+          <w:p>
+            <w:pPr>
+              <w:jc w:val="center"/>
+              <w:rPr>
+                <w:rFonts w:eastAsia="Times New Roman" w:cs="Times New Roman"/>
+                <w:sz w:val="24"/>
+                <w:szCs w:val="24"/>
+              </w:rPr>
+            </w:pPr>
+            <w:r>
+              <w:rPr>
+                <w:rFonts w:eastAsia="Times New Roman" w:cs="Times New Roman"/>
+                <w:sz w:val="24"/>
+                <w:szCs w:val="24"/>
+              </w:rPr>
+              <w:t>Ngõ 49, Linh Lang, Q. Ba Đình, Hà Nội 10A1 Ngõ 49, Linh Lang, Q. Ba Đình, Hà Nội</w:t>
+            </w:r>
+          </w:p>
+        </w:tc>
+      </w:tr>
+      <w:tr>
+        <w:trPr>
+          <w:trHeight w:val="630"/>
+        </w:trPr>
+        <w:tc>
+          <w:tcPr>
+            <w:tcW w:w="790" w:type="dxa"/>
+            <w:tcBorders>
+              <w:top w:val="nil"/>
+              <w:left w:val="single" w:sz="4" w:space="0" w:color="auto"/>
+              <w:bottom w:val="single" w:sz="4" w:space="0" w:color="auto"/>
+              <w:right w:val="single" w:sz="4" w:space="0" w:color="auto"/>
+            </w:tcBorders>
+            <w:shd w:val="clear" w:color="auto" w:fill="auto"/>
+            <w:noWrap/>
+            <w:vAlign w:val="center"/>
+            <w:hideMark/>
+          </w:tcPr>
+          <w:p>
+            <w:pPr>
+              <w:rPr>
+                <w:rFonts w:eastAsia="Times New Roman" w:cs="Times New Roman"/>
+                <w:color w:val="000000"/>
+                <w:sz w:val="24"/>
+                <w:szCs w:val="24"/>
+              </w:rPr>
+            </w:pPr>
+            <w:r>
+              <w:rPr>
+                <w:rFonts w:eastAsia="Times New Roman" w:cs="Times New Roman"/>
+                <w:color w:val="000000"/>
+                <w:sz w:val="24"/>
+                <w:szCs w:val="24"/>
+              </w:rPr>
+              <w:t>Mẹ đẻ</w:t>
+            </w:r>
+          </w:p>
+        </w:tc>
+        <w:tc>
+          <w:tcPr>
+            <w:tcW w:w="2203" w:type="dxa"/>
+            <w:tcBorders>
+              <w:top w:val="single" w:sz="4" w:space="0" w:color="auto"/>
+              <w:left w:val="nil"/>
+              <w:bottom w:val="single" w:sz="4" w:space="0" w:color="auto"/>
+              <w:right w:val="single" w:sz="4" w:space="0" w:color="auto"/>
+            </w:tcBorders>
+            <w:shd w:val="clear" w:color="auto" w:fill="auto"/>
+            <w:noWrap/>
+            <w:vAlign w:val="center"/>
+            <w:hideMark/>
+          </w:tcPr>
+          <w:p>
+            <w:pPr>
+              <w:rPr>
+                <w:rFonts w:eastAsia="Times New Roman" w:cs="Times New Roman"/>
+                <w:color w:val="000000"/>
+                <w:sz w:val="24"/>
+                <w:szCs w:val="24"/>
+              </w:rPr>
+            </w:pPr>
+            <w:r>
+              <w:rPr>
+                <w:rFonts w:eastAsia="Times New Roman" w:cs="Times New Roman"/>
+                <w:color w:val="000000"/>
+                <w:sz w:val="24"/>
+                <w:szCs w:val="24"/>
+              </w:rPr>
+              <w:t>Nguyễn Thị B</w:t>
+            </w:r>
+          </w:p>
+        </w:tc>
+        <w:tc>
+          <w:tcPr>
+            <w:tcW w:w="710" w:type="dxa"/>
+            <w:tcBorders>
+              <w:top w:val="nil"/>
+              <w:left w:val="nil"/>
+              <w:bottom w:val="single" w:sz="4" w:space="0" w:color="auto"/>
+              <w:right w:val="single" w:sz="4" w:space="0" w:color="auto"/>
+            </w:tcBorders>
+            <w:shd w:val="clear" w:color="auto" w:fill="auto"/>
+            <w:noWrap/>
+            <w:vAlign w:val="center"/>
+            <w:hideMark/>
+          </w:tcPr>
+          <w:p>
+            <w:pPr>
+              <w:rPr>
+                <w:rFonts w:eastAsia="Times New Roman" w:cs="Times New Roman"/>
+                <w:color w:val="000000"/>
+                <w:sz w:val="24"/>
+                <w:szCs w:val="24"/>
+              </w:rPr>
+            </w:pPr>
+            <w:r>
+              <w:rPr>
+                <w:rFonts w:eastAsia="Times New Roman" w:cs="Times New Roman"/>
+                <w:color w:val="000000"/>
+                <w:sz w:val="24"/>
+                <w:szCs w:val="24"/>
+              </w:rPr>
+              <w:t>1979</w:t>
+            </w:r>
+          </w:p>
+        </w:tc>
+        <w:tc>
+          <w:tcPr>
+            <w:tcW w:w="5658" w:type="dxa"/>
+            <w:tcBorders>
+              <w:top w:val="single" w:sz="4" w:space="0" w:color="auto"/>
+              <w:left w:val="single" w:sz="4" w:space="0" w:color="auto"/>
+              <w:bottom w:val="single" w:sz="4" w:space="0" w:color="auto"/>
+              <w:right w:val="single" w:sz="4" w:space="0" w:color="000000"/>
+            </w:tcBorders>
+            <w:shd w:val="clear" w:color="auto" w:fill="auto"/>
+            <w:vAlign w:val="center"/>
+            <w:hideMark/>
+          </w:tcPr>
+          <w:p>
+            <w:pPr>
+              <w:jc w:val="center"/>
+              <w:rPr>
+                <w:rFonts w:eastAsia="Times New Roman" w:cs="Times New Roman"/>
+                <w:sz w:val="24"/>
+                <w:szCs w:val="24"/>
+              </w:rPr>
+            </w:pPr>
+            <w:r>
+              <w:rPr>
+                <w:rFonts w:eastAsia="Times New Roman" w:cs="Times New Roman"/>
+                <w:sz w:val="24"/>
+                <w:szCs w:val="24"/>
+              </w:rPr>
+              <w:t>Ngõ 49, Linh Lang, Q. Ba Đình, Hà Nội 10A1 Ngõ 49, Linh Lang, Q. Ba Đình, Hà Nội</w:t>
+            </w:r>
+          </w:p>
+        </w:tc>
+      </w:tr>
+      <w:tr>
+        <w:trPr>
+          <w:trHeight w:val="330"/>
+        </w:trPr>
+        <w:tc>
+          <w:tcPr>
+            <w:tcW w:w="790" w:type="dxa"/>
+            <w:tcBorders>
+              <w:top w:val="nil"/>
+              <w:left w:val="single" w:sz="4" w:space="0" w:color="auto"/>
+              <w:bottom w:val="single" w:sz="4" w:space="0" w:color="auto"/>
+              <w:right w:val="single" w:sz="4" w:space="0" w:color="auto"/>
+            </w:tcBorders>
+            <w:shd w:val="clear" w:color="auto" w:fill="auto"/>
+            <w:noWrap/>
+            <w:vAlign w:val="center"/>
+            <w:hideMark/>
+          </w:tcPr>
+          <w:p>
+            <w:pPr>
+              <w:rPr>
+                <w:rFonts w:eastAsia="Times New Roman" w:cs="Times New Roman"/>
+                <w:color w:val="000000"/>
+                <w:sz w:val="24"/>
+                <w:szCs w:val="24"/>
+              </w:rPr>
+            </w:pPr>
+            <w:r>
+              <w:rPr>
+                <w:rFonts w:eastAsia="Times New Roman" w:cs="Times New Roman"/>
+                <w:color w:val="000000"/>
+                <w:sz w:val="24"/>
+                <w:szCs w:val="24"/>
+              </w:rPr>
+              <w:t>Con</w:t>
+            </w:r>
+          </w:p>
+        </w:tc>
+        <w:tc>
+          <w:tcPr>
+            <w:tcW w:w="2203" w:type="dxa"/>
+            <w:tcBorders>
+              <w:top w:val="single" w:sz="4" w:space="0" w:color="auto"/>
+              <w:left w:val="nil"/>
+              <w:bottom w:val="single" w:sz="4" w:space="0" w:color="auto"/>
+              <w:right w:val="single" w:sz="4" w:space="0" w:color="auto"/>
+            </w:tcBorders>
+            <w:shd w:val="clear" w:color="auto" w:fill="auto"/>
+            <w:noWrap/>
+            <w:vAlign w:val="center"/>
+            <w:hideMark/>
+          </w:tcPr>
+          <w:p>
+            <w:pPr>
+              <w:rPr>
+                <w:rFonts w:eastAsia="Times New Roman" w:cs="Times New Roman"/>
+                <w:color w:val="000000"/>
+                <w:sz w:val="24"/>
+                <w:szCs w:val="24"/>
+              </w:rPr>
+            </w:pPr>
+            <w:r>
+              <w:rPr>
+                <w:rFonts w:eastAsia="Times New Roman" w:cs="Times New Roman"/>
+                <w:color w:val="000000"/>
+                <w:sz w:val="24"/>
+                <w:szCs w:val="24"/>
+              </w:rPr>
+              <w:t>Nguyễn Văn 3</w:t>
+            </w:r>
+          </w:p>
+        </w:tc>
+        <w:tc>
+          <w:tcPr>
+            <w:tcW w:w="710" w:type="dxa"/>
+            <w:tcBorders>
+              <w:top w:val="nil"/>
+              <w:left w:val="nil"/>
+              <w:bottom w:val="single" w:sz="4" w:space="0" w:color="auto"/>
+              <w:right w:val="single" w:sz="4" w:space="0" w:color="auto"/>
+            </w:tcBorders>
+            <w:shd w:val="clear" w:color="auto" w:fill="auto"/>
+            <w:noWrap/>
+            <w:vAlign w:val="center"/>
+            <w:hideMark/>
+          </w:tcPr>
+          <w:p>
+            <w:pPr>
+              <w:rPr>
+                <w:rFonts w:eastAsia="Times New Roman" w:cs="Times New Roman"/>
+                <w:color w:val="000000"/>
+                <w:sz w:val="24"/>
+                <w:szCs w:val="24"/>
+              </w:rPr>
+            </w:pPr>
+            <w:r>
+              <w:rPr>
+                <w:rFonts w:eastAsia="Times New Roman" w:cs="Times New Roman"/>
+                <w:color w:val="000000"/>
+                <w:sz w:val="24"/>
+                <w:szCs w:val="24"/>
+              </w:rPr>
+              <w:t>2001</w:t>
+            </w:r>
+          </w:p>
+        </w:tc>
+        <w:tc>
+          <w:tcPr>
+            <w:tcW w:w="5658" w:type="dxa"/>
+            <w:tcBorders>
+              <w:top w:val="single" w:sz="4" w:space="0" w:color="auto"/>
+              <w:left w:val="single" w:sz="4" w:space="0" w:color="auto"/>
+              <w:bottom w:val="single" w:sz="4" w:space="0" w:color="auto"/>
+              <w:right w:val="single" w:sz="4" w:space="0" w:color="000000"/>
+            </w:tcBorders>
+            <w:shd w:val="clear" w:color="auto" w:fill="auto"/>
+            <w:vAlign w:val="center"/>
+            <w:hideMark/>
+          </w:tcPr>
+          <w:p>
+            <w:pPr>
+              <w:jc w:val="center"/>
+              <w:rPr>
+                <w:rFonts w:eastAsia="Times New Roman" w:cs="Times New Roman"/>
+                <w:sz w:val="24"/>
+                <w:szCs w:val="24"/>
+              </w:rPr>
+            </w:pPr>
+            <w:r>
+              <w:rPr>
+                <w:rFonts w:eastAsia="Times New Roman" w:cs="Times New Roman"/>
+                <w:sz w:val="24"/>
+                <w:szCs w:val="24"/>
+              </w:rPr>
+              <w:t>Hà Nội</w:t>
+            </w:r>
+          </w:p>
+        </w:tc>
+      </w:tr>
+      <w:tr>
+        <w:trPr>
+          <w:trHeight w:val="330"/>
+        </w:trPr>
+        <w:tc>
+          <w:tcPr>
+            <w:tcW w:w="790" w:type="dxa"/>
+            <w:tcBorders>
+              <w:top w:val="nil"/>
+              <w:left w:val="single" w:sz="4" w:space="0" w:color="auto"/>
+              <w:bottom w:val="single" w:sz="4" w:space="0" w:color="auto"/>
+              <w:right w:val="single" w:sz="4" w:space="0" w:color="auto"/>
+            </w:tcBorders>
+            <w:shd w:val="clear" w:color="auto" w:fill="auto"/>
+            <w:noWrap/>
+            <w:vAlign w:val="center"/>
+            <w:hideMark/>
+          </w:tcPr>
+          <w:p>
+            <w:pPr>
+              <w:rPr>
+                <w:rFonts w:eastAsia="Times New Roman" w:cs="Times New Roman"/>
+                <w:color w:val="000000"/>
+                <w:sz w:val="24"/>
+                <w:szCs w:val="24"/>
+              </w:rPr>
+            </w:pPr>
+            <w:r>
+              <w:rPr>
+                <w:rFonts w:eastAsia="Times New Roman" w:cs="Times New Roman"/>
+                <w:color w:val="000000"/>
+                <w:sz w:val="24"/>
+                <w:szCs w:val="24"/>
+              </w:rPr>
+              <w:t>Vợ</w:t>
+            </w:r>
+          </w:p>
+        </w:tc>
+        <w:tc>
+          <w:tcPr>
+            <w:tcW w:w="2203" w:type="dxa"/>
+            <w:tcBorders>
+              <w:top w:val="single" w:sz="4" w:space="0" w:color="auto"/>
+              <w:left w:val="nil"/>
+              <w:bottom w:val="single" w:sz="4" w:space="0" w:color="auto"/>
+              <w:right w:val="single" w:sz="4" w:space="0" w:color="auto"/>
+            </w:tcBorders>
+            <w:shd w:val="clear" w:color="auto" w:fill="auto"/>
+            <w:noWrap/>
+            <w:vAlign w:val="center"/>
+            <w:hideMark/>
+          </w:tcPr>
+          <w:p>
+            <w:pPr>
+              <w:rPr>
+                <w:rFonts w:eastAsia="Times New Roman" w:cs="Times New Roman"/>
+                <w:color w:val="000000"/>
+                <w:sz w:val="24"/>
+                <w:szCs w:val="24"/>
+              </w:rPr>
+            </w:pPr>
+            <w:r>
+              <w:rPr>
+                <w:rFonts w:eastAsia="Times New Roman" w:cs="Times New Roman"/>
+                <w:color w:val="000000"/>
+                <w:sz w:val="24"/>
+                <w:szCs w:val="24"/>
+              </w:rPr>
+              <w:t>Nguyễn Thị Ngọc Hoa</w:t>
+            </w:r>
+          </w:p>
+        </w:tc>
+        <w:tc>
+          <w:tcPr>
+            <w:tcW w:w="710" w:type="dxa"/>
+            <w:tcBorders>
+              <w:top w:val="nil"/>
+              <w:left w:val="nil"/>
+              <w:bottom w:val="single" w:sz="4" w:space="0" w:color="auto"/>
+              <w:right w:val="nil"/>
+            </w:tcBorders>
+            <w:shd w:val="clear" w:color="auto" w:fill="auto"/>
+            <w:noWrap/>
+            <w:vAlign w:val="center"/>
+            <w:hideMark/>
+          </w:tcPr>
+          <w:p>
+            <w:pPr>
+              <w:rPr>
+                <w:rFonts w:eastAsia="Times New Roman" w:cs="Times New Roman"/>
+                <w:color w:val="000000"/>
+                <w:sz w:val="24"/>
+                <w:szCs w:val="24"/>
+              </w:rPr>
+            </w:pPr>
+            <w:r>
+              <w:rPr>
+                <w:rFonts w:eastAsia="Times New Roman" w:cs="Times New Roman"/>
+                <w:color w:val="000000"/>
+                <w:sz w:val="24"/>
+                <w:szCs w:val="24"/>
+              </w:rPr>
+              <w:t>1985</w:t>
+            </w:r>
+          </w:p>
+        </w:tc>
+        <w:tc>
+          <w:tcPr>
+            <w:tcW w:w="5658" w:type="dxa"/>
+            <w:tcBorders>
+              <w:top w:val="single" w:sz="4" w:space="0" w:color="auto"/>
+              <w:left w:val="single" w:sz="4" w:space="0" w:color="auto"/>
+              <w:bottom w:val="single" w:sz="4" w:space="0" w:color="auto"/>
+              <w:right w:val="single" w:sz="4" w:space="0" w:color="000000"/>
+            </w:tcBorders>
+            <w:shd w:val="clear" w:color="auto" w:fill="auto"/>
+            <w:vAlign w:val="center"/>
+            <w:hideMark/>
+          </w:tcPr>
+          <w:p>
+            <w:pPr>
+              <w:jc w:val="center"/>
+              <w:rPr>
+                <w:rFonts w:eastAsia="Times New Roman" w:cs="Times New Roman"/>
+                <w:sz w:val="24"/>
+                <w:szCs w:val="24"/>
+              </w:rPr>
+            </w:pPr>
+            <w:r>
+              <w:rPr>
+                <w:rFonts w:eastAsia="Times New Roman" w:cs="Times New Roman"/>
+                <w:sz w:val="24"/>
+                <w:szCs w:val="24"/>
+              </w:rPr>
+              <w:t>X. Nghĩa Lợi, H. Nghĩa Hưng, T. Nam Định</w:t>
+            </w:r>
+          </w:p>
+        </w:tc>
+      </w:tr>
+      <w:tr>
+        <w:trPr>
+          <w:trHeight w:val="330"/>
+        </w:trPr>
+        <w:tc>
+          <w:tcPr>
+            <w:tcW w:w="790" w:type="dxa"/>
+            <w:tcBorders>
+              <w:top w:val="nil"/>
+              <w:left w:val="single" w:sz="4" w:space="0" w:color="auto"/>
+              <w:bottom w:val="single" w:sz="4" w:space="0" w:color="auto"/>
+              <w:right w:val="single" w:sz="4" w:space="0" w:color="auto"/>
+            </w:tcBorders>
+            <w:shd w:val="clear" w:color="auto" w:fill="auto"/>
+            <w:noWrap/>
+            <w:vAlign w:val="center"/>
+            <w:hideMark/>
+          </w:tcPr>
+          <w:p>
+            <w:pPr>
+              <w:rPr>
+                <w:rFonts w:eastAsia="Times New Roman" w:cs="Times New Roman"/>
+                <w:color w:val="000000"/>
+                <w:sz w:val="24"/>
+                <w:szCs w:val="24"/>
+              </w:rPr>
+            </w:pPr>
+            <w:r>
+              <w:rPr>
+                <w:rFonts w:eastAsia="Times New Roman" w:cs="Times New Roman"/>
+                <w:color w:val="000000"/>
+                <w:sz w:val="24"/>
+                <w:szCs w:val="24"/>
+              </w:rPr>
+              <w:t>Bố vợ</w:t>
+            </w:r>
+          </w:p>
+        </w:tc>
+        <w:tc>
+          <w:tcPr>
+            <w:tcW w:w="2203" w:type="dxa"/>
+            <w:tcBorders>
+              <w:top w:val="single" w:sz="4" w:space="0" w:color="auto"/>
+              <w:left w:val="nil"/>
+              <w:bottom w:val="single" w:sz="4" w:space="0" w:color="auto"/>
+              <w:right w:val="single" w:sz="4" w:space="0" w:color="auto"/>
+            </w:tcBorders>
+            <w:shd w:val="clear" w:color="auto" w:fill="auto"/>
+            <w:noWrap/>
+            <w:vAlign w:val="center"/>
+            <w:hideMark/>
+          </w:tcPr>
+          <w:p>
+            <w:pPr>
+              <w:rPr>
+                <w:rFonts w:eastAsia="Times New Roman" w:cs="Times New Roman"/>
+                <w:color w:val="000000"/>
+                <w:sz w:val="24"/>
+                <w:szCs w:val="24"/>
+              </w:rPr>
+            </w:pPr>
+            <w:r>
+              <w:rPr>
+                <w:rFonts w:eastAsia="Times New Roman" w:cs="Times New Roman"/>
+                <w:color w:val="000000"/>
+                <w:sz w:val="24"/>
+                <w:szCs w:val="24"/>
+              </w:rPr>
+              <w:t>Nguyễn Mạnh Cường</w:t>
+            </w:r>
+          </w:p>
+        </w:tc>
+        <w:tc>
+          <w:tcPr>
+            <w:tcW w:w="710" w:type="dxa"/>
+            <w:tcBorders>
+              <w:top w:val="nil"/>
+              <w:left w:val="nil"/>
+              <w:bottom w:val="single" w:sz="4" w:space="0" w:color="auto"/>
+              <w:right w:val="single" w:sz="4" w:space="0" w:color="auto"/>
+            </w:tcBorders>
+            <w:shd w:val="clear" w:color="auto" w:fill="auto"/>
+            <w:noWrap/>
+            <w:vAlign w:val="center"/>
+            <w:hideMark/>
+          </w:tcPr>
+          <w:p>
+            <w:pPr>
+              <w:rPr>
+                <w:rFonts w:eastAsia="Times New Roman" w:cs="Times New Roman"/>
+                <w:color w:val="000000"/>
+                <w:sz w:val="24"/>
+                <w:szCs w:val="24"/>
+              </w:rPr>
+            </w:pPr>
+            <w:r>
+              <w:rPr>
+                <w:rFonts w:eastAsia="Times New Roman" w:cs="Times New Roman"/>
+                <w:color w:val="000000"/>
+                <w:sz w:val="24"/>
+                <w:szCs w:val="24"/>
+              </w:rPr>
+              <w:t>1955</w:t>
+            </w:r>
+          </w:p>
+        </w:tc>
+        <w:tc>
+          <w:tcPr>
+            <w:tcW w:w="5658" w:type="dxa"/>
+            <w:tcBorders>
+              <w:top w:val="single" w:sz="4" w:space="0" w:color="auto"/>
+              <w:left w:val="single" w:sz="4" w:space="0" w:color="auto"/>
+              <w:bottom w:val="single" w:sz="4" w:space="0" w:color="auto"/>
+              <w:right w:val="single" w:sz="4" w:space="0" w:color="000000"/>
+            </w:tcBorders>
+            <w:shd w:val="clear" w:color="auto" w:fill="auto"/>
+            <w:vAlign w:val="center"/>
+            <w:hideMark/>
+          </w:tcPr>
+          <w:p>
+            <w:pPr>
+              <w:jc w:val="center"/>
+              <w:rPr>
+                <w:rFonts w:eastAsia="Times New Roman" w:cs="Times New Roman"/>
+                <w:sz w:val="24"/>
+                <w:szCs w:val="24"/>
+              </w:rPr>
+            </w:pPr>
+            <w:r>
+              <w:rPr>
+                <w:rFonts w:eastAsia="Times New Roman" w:cs="Times New Roman"/>
+                <w:sz w:val="24"/>
+                <w:szCs w:val="24"/>
+              </w:rPr>
+              <w:t>X. Nghĩa Lợi, H. Nghĩa Hưng, T. Nam ĐỊnh</w:t>
+            </w:r>
+          </w:p>
+        </w:tc>
+      </w:tr>
+    </w:tbl>
+    <w:p>
+      <w:pPr>
+        <w:jc w:val="both"/>
+        <w:rPr>
+          <w:color w:val="FF0000"/>
+        </w:rPr>
+      </w:pPr>
+    </w:p>
+    <w:p>
+      <w:pPr>
+        <w:jc w:val="both"/>
+        <w:rPr>
+          <w:b/>
+        </w:rPr>
+      </w:pPr>
+      <w:r>
+        <w:rPr>
+          <w:b/>
+        </w:rPr>
+        <w:t xml:space="preserve">6. </w:t>
+      </w:r>
+      <w:r>
+        <w:rPr>
+          <w:b/>
+        </w:rPr>
+        <w:t>Them-KQXL</w:t>
+      </w:r>
+    </w:p>
+    <w:p>
+      <w:pPr>
+        <w:jc w:val="both"/>
+      </w:pPr>
+      <w:r>
+        <w:t xml:space="preserve">- </w:t>
+      </w:r>
+      <w:r>
+        <w:t>Thời gian em chỉ để cho anh năm thôi, không để ngày tháng nữa</w:t>
+      </w:r>
+      <w:r>
+        <w:t xml:space="preserve"> </w:t>
+      </w:r>
+      <w:r>
+        <w:rPr>
+          <w:b/>
+          <w:color w:val="9BBB59" w:themeColor="accent3"/>
+          <w14:textOutline w14:w="0" w14:cap="flat" w14:cmpd="sng" w14:algn="ctr">
+            <w14:noFill/>
+            <w14:prstDash w14:val="solid"/>
+            <w14:round/>
+          </w14:textOutline>
+          <w14:props3d w14:extrusionH="57150" w14:contourW="0" w14:prstMaterial="matte">
+            <w14:bevelT w14:w="63500" w14:h="12700" w14:prst="angle"/>
+            <w14:contourClr>
+              <w14:schemeClr w14:val="bg1">
+                <w14:lumMod w14:val="65000"/>
+              </w14:schemeClr>
+            </w14:contourClr>
+          </w14:props3d>
+        </w:rPr>
+        <w:t>Done</w:t>
+      </w:r>
+    </w:p>
+    <w:p>
+      <w:pPr>
+        <w:jc w:val="both"/>
+        <w:rPr>
+          <w:b/>
+          <w:color w:val="9BBB59" w:themeColor="accent3"/>
+          <w14:textOutline w14:w="0" w14:cap="flat" w14:cmpd="sng" w14:algn="ctr">
+            <w14:noFill/>
+            <w14:prstDash w14:val="solid"/>
+            <w14:round/>
+          </w14:textOutline>
+          <w14:props3d w14:extrusionH="57150" w14:contourW="0" w14:prstMaterial="matte">
+            <w14:bevelT w14:w="63500" w14:h="12700" w14:prst="angle"/>
+            <w14:contourClr>
+              <w14:schemeClr w14:val="bg1">
+                <w14:lumMod w14:val="65000"/>
+              </w14:schemeClr>
+            </w14:contourClr>
+          </w14:props3d>
+        </w:rPr>
+      </w:pPr>
+      <w:r>
+        <w:t>- Hiện nay anh nhập thông tin nhưng yêu cầu phải nhập đủ dữ diệu, không được để trống. Nhưng vì lý do từng cá nhân có mỗi nội dung khác nhau không yêu cầu phải nhập đủ thông tin thì có được không?</w:t>
+      </w:r>
+      <w:r>
+        <w:t xml:space="preserve"> Lần trước a có đề cập nội dung này.</w:t>
+      </w:r>
+      <w:r>
+        <w:t xml:space="preserve"> </w:t>
+      </w:r>
+      <w:r>
+        <w:rPr>
+          <w:b/>
+          <w:color w:val="9BBB59" w:themeColor="accent3"/>
+          <w14:textOutline w14:w="0" w14:cap="flat" w14:cmpd="sng" w14:algn="ctr">
+            <w14:noFill/>
+            <w14:prstDash w14:val="solid"/>
+            <w14:round/>
+          </w14:textOutline>
+          <w14:props3d w14:extrusionH="57150" w14:contourW="0" w14:prstMaterial="matte">
+            <w14:bevelT w14:w="63500" w14:h="12700" w14:prst="angle"/>
+            <w14:contourClr>
+              <w14:schemeClr w14:val="bg1">
+                <w14:lumMod w14:val="65000"/>
+              </w14:schemeClr>
+            </w14:contourClr>
+          </w14:props3d>
+        </w:rPr>
+        <w:t>Done</w:t>
+      </w:r>
+    </w:p>
+    <w:p>
+      <w:pPr>
+        <w:jc w:val="both"/>
+      </w:pPr>
+      <w:r>
+        <w:rPr>
+          <w:noProof/>
+        </w:rPr>
+        <w:drawing>
+          <wp:inline distT="0" distB="0" distL="0" distR="0">
+            <wp:extent cx="5930192" cy="2250219"/>
+            <wp:effectExtent l="0" t="0" r="0" b="0"/>
+            <wp:docPr id="16" name="Picture 16" descr="G:\Data\Data\New folder\IMG_1188.JPG"/>
+            <wp:cNvGraphicFramePr>
+              <a:graphicFrameLocks xmlns:a="http://schemas.openxmlformats.org/drawingml/2006/main" noChangeAspect="1"/>
+            </wp:cNvGraphicFramePr>
+            <a:graphic xmlns:a="http://schemas.openxmlformats.org/drawingml/2006/main">
+              <a:graphicData uri="http://schemas.openxmlformats.org/drawingml/2006/picture">
+                <pic:pic xmlns:pic="http://schemas.openxmlformats.org/drawingml/2006/picture">
+                  <pic:nvPicPr>
+                    <pic:cNvPr id="0" name="Picture 4" descr="G:\Data\Data\New folder\IMG_1188.JPG"/>
+                    <pic:cNvPicPr>
+                      <a:picLocks noChangeAspect="1" noChangeArrowheads="1"/>
+                    </pic:cNvPicPr>
+                  </pic:nvPicPr>
+                  <pic:blipFill>
+                    <a:blip r:embed="rId12" cstate="print">
+                      <a:extLst>
+                        <a:ext uri="{28A0092B-C50C-407E-A947-70E740481C1C}">
+                          <a14:useLocalDpi xmlns:a14="http://schemas.microsoft.com/office/drawing/2010/main" val="0"/>
+                        </a:ext>
+                      </a:extLst>
+                    </a:blip>
+                    <a:srcRect/>
+                    <a:stretch>
+                      <a:fillRect/>
+                    </a:stretch>
+                  </pic:blipFill>
+                  <pic:spPr bwMode="auto">
+                    <a:xfrm>
+                      <a:off x="0" y="0"/>
+                      <a:ext cx="5935980" cy="2252415"/>
+                    </a:xfrm>
+                    <a:prstGeom prst="rect">
+                      <a:avLst/>
+                    </a:prstGeom>
+                    <a:noFill/>
+                    <a:ln>
+                      <a:noFill/>
+                    </a:ln>
+                  </pic:spPr>
+                </pic:pic>
+              </a:graphicData>
+            </a:graphic>
+          </wp:inline>
+        </w:drawing>
+      </w:r>
+    </w:p>
+    <w:p>
+      <w:pPr>
+        <w:rPr>
+          <w:color w:val="FF0000"/>
+        </w:rPr>
+      </w:pPr>
+      <w:r>
+        <w:rPr>
+          <w:color w:val="FF0000"/>
+        </w:rPr>
+        <w:tab/>
+      </w:r>
+    </w:p>
+    <w:p>
+      <w:pPr>
+        <w:rPr>
+          <w:color w:val="FF0000"/>
+        </w:rPr>
+      </w:pPr>
+    </w:p>
+    <w:p>
+      <w:pPr>
+        <w:rPr>
+          <w:color w:val="FF0000"/>
+        </w:rPr>
+      </w:pPr>
+      <w:r>
+        <w:rPr>
+          <w:color w:val="00B0F0"/>
+        </w:rPr>
+        <w:lastRenderedPageBreak/>
+        <w:t xml:space="preserve">Hiện nay a nhập dữ liệu thiếu thì trong Trích yếu nó ra kết quả </w:t>
+      </w:r>
+      <w:bookmarkStart w:id="0" w:name="_GoBack"/>
+      <w:bookmarkEnd w:id="0"/>
+      <w:r>
+        <w:rPr>
+          <w:color w:val="00B0F0"/>
+        </w:rPr>
+        <w:t>anh bôi vàng e à</w:t>
+      </w:r>
+      <w:r>
+        <w:rPr>
+          <w:color w:val="00B0F0"/>
+        </w:rPr>
+        <w:t>. Cột thời gian không ra kết quả</w:t>
+      </w:r>
+      <w:r>
+        <w:rPr>
+          <w:color w:val="00B0F0"/>
+        </w:rPr>
+        <w:t xml:space="preserve"> </w:t>
+      </w:r>
+      <w:r>
+        <w:rPr>
+          <w:color w:val="FF0000"/>
+        </w:rPr>
+        <w:t>Đã sửa</w:t>
+      </w:r>
+    </w:p>
+    <w:p>
+      <w:pPr>
+        <w:rPr>
+          <w:color w:val="00B0F0"/>
+        </w:rPr>
+      </w:pPr>
+      <w:r>
+        <w:rPr>
+          <w:color w:val="00B0F0"/>
+        </w:rPr>
+        <w:t>Anh nhập</w:t>
+      </w:r>
+    </w:p>
+    <w:p>
+      <w:pPr>
+        <w:rPr>
+          <w:color w:val="FF0000"/>
+        </w:rPr>
+      </w:pPr>
+    </w:p>
+    <w:p>
+      <w:pPr>
+        <w:rPr>
+          <w:color w:val="FF0000"/>
+        </w:rPr>
+      </w:pPr>
+      <w:r>
+        <w:rPr>
+          <w:noProof/>
+          <w:color w:val="FF0000"/>
+        </w:rPr>
+        <w:drawing>
+          <wp:anchor distT="0" distB="0" distL="114300" distR="114300" simplePos="0" relativeHeight="251673600" behindDoc="0" locked="0" layoutInCell="1" allowOverlap="1" wp14:anchorId="3B6813DC" wp14:editId="22CEB0D2">
+            <wp:simplePos x="0" y="0"/>
+            <wp:positionH relativeFrom="column">
+              <wp:posOffset>24765</wp:posOffset>
+            </wp:positionH>
+            <wp:positionV relativeFrom="paragraph">
+              <wp:posOffset>95250</wp:posOffset>
+            </wp:positionV>
+            <wp:extent cx="5886450" cy="2038350"/>
+            <wp:effectExtent l="0" t="0" r="0" b="0"/>
+            <wp:wrapNone/>
+            <wp:docPr id="12" name="Picture 12" descr="H:\DOC\IMG_1221.JPG"/>
+            <wp:cNvGraphicFramePr>
+              <a:graphicFrameLocks xmlns:a="http://schemas.openxmlformats.org/drawingml/2006/main" noChangeAspect="1"/>
+            </wp:cNvGraphicFramePr>
+            <a:graphic xmlns:a="http://schemas.openxmlformats.org/drawingml/2006/main">
+              <a:graphicData uri="http://schemas.openxmlformats.org/drawingml/2006/picture">
+                <pic:pic xmlns:pic="http://schemas.openxmlformats.org/drawingml/2006/picture">
+                  <pic:nvPicPr>
+                    <pic:cNvPr id="0" name="Picture 4" descr="H:\DOC\IMG_1221.JPG"/>
+                    <pic:cNvPicPr>
+                      <a:picLocks noChangeAspect="1" noChangeArrowheads="1"/>
+                    </pic:cNvPicPr>
+                  </pic:nvPicPr>
+                  <pic:blipFill>
+                    <a:blip r:embed="rId13" cstate="print">
+                      <a:extLst>
+                        <a:ext uri="{28A0092B-C50C-407E-A947-70E740481C1C}">
+                          <a14:useLocalDpi xmlns:a14="http://schemas.microsoft.com/office/drawing/2010/main" val="0"/>
+                        </a:ext>
+                      </a:extLst>
+                    </a:blip>
+                    <a:srcRect/>
+                    <a:stretch>
+                      <a:fillRect/>
+                    </a:stretch>
+                  </pic:blipFill>
+                  <pic:spPr bwMode="auto">
+                    <a:xfrm>
+                      <a:off x="0" y="0"/>
+                      <a:ext cx="5901120" cy="2043430"/>
+                    </a:xfrm>
+                    <a:prstGeom prst="rect">
+                      <a:avLst/>
+                    </a:prstGeom>
+                    <a:noFill/>
+                    <a:ln>
+                      <a:noFill/>
+                    </a:ln>
+                  </pic:spPr>
+                </pic:pic>
+              </a:graphicData>
+            </a:graphic>
+            <wp14:sizeRelH relativeFrom="page">
+              <wp14:pctWidth>0</wp14:pctWidth>
+            </wp14:sizeRelH>
+            <wp14:sizeRelV relativeFrom="page">
+              <wp14:pctHeight>0</wp14:pctHeight>
+            </wp14:sizeRelV>
+          </wp:anchor>
+        </w:drawing>
+      </w:r>
+    </w:p>
+    <w:p/>
+    <w:p/>
+    <w:p/>
+    <w:p/>
+    <w:p/>
+    <w:p/>
+    <w:p/>
+    <w:p/>
+    <w:p/>
+    <w:p/>
+    <w:p>
+      <w:pPr>
+        <w:rPr>
+          <w:color w:val="FF0000"/>
+        </w:rPr>
+      </w:pPr>
+      <w:r>
+        <w:rPr>
+          <w:color w:val="00B0F0"/>
+        </w:rPr>
+        <w:t>Kết quả vẫn không theo thứ tự, kèm theo nội dung quê quán vẫn bị chườm ra ngoài ô e à</w:t>
+      </w:r>
+      <w:r>
+        <w:rPr>
+          <w:color w:val="00B0F0"/>
+        </w:rPr>
+        <w:t xml:space="preserve"> </w:t>
+      </w:r>
+      <w:r>
+        <w:rPr>
+          <w:color w:val="FF0000"/>
+        </w:rPr>
+        <w:t>Đã sửa</w:t>
+      </w:r>
+    </w:p>
+    <w:p>
+      <w:pPr>
+        <w:rPr>
+          <w:color w:val="FF0000"/>
+        </w:rPr>
+      </w:pPr>
+      <w:r>
+        <w:rPr>
+          <w:noProof/>
+          <w:color w:val="FF0000"/>
+        </w:rPr>
+        <w:drawing>
+          <wp:anchor distT="0" distB="0" distL="114300" distR="114300" simplePos="0" relativeHeight="251674624" behindDoc="0" locked="0" layoutInCell="1" allowOverlap="1">
+            <wp:simplePos x="0" y="0"/>
+            <wp:positionH relativeFrom="column">
+              <wp:posOffset>24765</wp:posOffset>
+            </wp:positionH>
+            <wp:positionV relativeFrom="paragraph">
+              <wp:posOffset>123190</wp:posOffset>
+            </wp:positionV>
+            <wp:extent cx="5886450" cy="2038350"/>
+            <wp:effectExtent l="0" t="0" r="0" b="0"/>
+            <wp:wrapNone/>
+            <wp:docPr id="7" name="Picture 7" descr="H:\DOC\IMG_1220.JPG"/>
+            <wp:cNvGraphicFramePr>
+              <a:graphicFrameLocks xmlns:a="http://schemas.openxmlformats.org/drawingml/2006/main" noChangeAspect="1"/>
+            </wp:cNvGraphicFramePr>
+            <a:graphic xmlns:a="http://schemas.openxmlformats.org/drawingml/2006/main">
+              <a:graphicData uri="http://schemas.openxmlformats.org/drawingml/2006/picture">
+                <pic:pic xmlns:pic="http://schemas.openxmlformats.org/drawingml/2006/picture">
+                  <pic:nvPicPr>
+                    <pic:cNvPr id="0" name="Picture 3" descr="H:\DOC\IMG_1220.JPG"/>
+                    <pic:cNvPicPr>
+                      <a:picLocks noChangeAspect="1" noChangeArrowheads="1"/>
+                    </pic:cNvPicPr>
+                  </pic:nvPicPr>
+                  <pic:blipFill>
+                    <a:blip r:embed="rId14" cstate="print">
+                      <a:extLst>
+                        <a:ext uri="{28A0092B-C50C-407E-A947-70E740481C1C}">
+                          <a14:useLocalDpi xmlns:a14="http://schemas.microsoft.com/office/drawing/2010/main" val="0"/>
+                        </a:ext>
+                      </a:extLst>
+                    </a:blip>
+                    <a:srcRect/>
+                    <a:stretch>
+                      <a:fillRect/>
+                    </a:stretch>
+                  </pic:blipFill>
+                  <pic:spPr bwMode="auto">
+                    <a:xfrm>
+                      <a:off x="0" y="0"/>
+                      <a:ext cx="5902478" cy="2043900"/>
+                    </a:xfrm>
+                    <a:prstGeom prst="rect">
+                      <a:avLst/>
+                    </a:prstGeom>
+                    <a:noFill/>
+                    <a:ln>
+                      <a:noFill/>
+                    </a:ln>
+                  </pic:spPr>
+                </pic:pic>
+              </a:graphicData>
+            </a:graphic>
+            <wp14:sizeRelH relativeFrom="page">
+              <wp14:pctWidth>0</wp14:pctWidth>
+            </wp14:sizeRelH>
+            <wp14:sizeRelV relativeFrom="page">
+              <wp14:pctHeight>0</wp14:pctHeight>
+            </wp14:sizeRelV>
+          </wp:anchor>
+        </w:drawing>
+      </w:r>
+    </w:p>
+    <w:p/>
+    <w:p/>
+    <w:p/>
+    <w:p/>
+    <w:p/>
+    <w:p/>
+    <w:p/>
+    <w:p/>
+    <w:p/>
     <w:p/>
     <w:p/>
     <w:p>
